--- a/doc/sajat/karpabp.docx
+++ b/doc/sajat/karpabp.docx
@@ -1456,7 +1456,7 @@
           <w:rFonts w:ascii="Times New Roman" w:hAnsi="Times New Roman"/>
         </w:rPr>
       </w:pPr>
-      <w:bookmarkStart w:id="2" w:name="_Toc325658236"/>
+      <w:bookmarkStart w:id="2" w:name="_Toc326188631"/>
       <w:r>
         <w:rPr>
           <w:rFonts w:ascii="Times New Roman" w:hAnsi="Times New Roman"/>
@@ -1504,7 +1504,7 @@
         </w:rPr>
         <w:fldChar w:fldCharType="separate"/>
       </w:r>
-      <w:hyperlink w:anchor="_Toc325658236" w:history="1">
+      <w:hyperlink w:anchor="_Toc326188631" w:history="1">
         <w:r>
           <w:rPr>
             <w:rStyle w:val="Hiperhivatkozs"/>
@@ -1531,7 +1531,7 @@
             <w:noProof/>
             <w:webHidden/>
           </w:rPr>
-          <w:instrText xml:space="preserve"> PAGEREF _Toc325658236 \h </w:instrText>
+          <w:instrText xml:space="preserve"> PAGEREF _Toc326188631 \h </w:instrText>
         </w:r>
         <w:r>
           <w:rPr>
@@ -1580,7 +1580,7 @@
           <w:lang w:eastAsia="hu-HU"/>
         </w:rPr>
       </w:pPr>
-      <w:hyperlink w:anchor="_Toc325658237" w:history="1">
+      <w:hyperlink w:anchor="_Toc326188632" w:history="1">
         <w:r>
           <w:rPr>
             <w:rStyle w:val="Hiperhivatkozs"/>
@@ -1627,7 +1627,7 @@
             <w:noProof/>
             <w:webHidden/>
           </w:rPr>
-          <w:instrText xml:space="preserve"> PAGEREF _Toc325658237 \h </w:instrText>
+          <w:instrText xml:space="preserve"> PAGEREF _Toc326188632 \h </w:instrText>
         </w:r>
         <w:r>
           <w:rPr>
@@ -1676,7 +1676,7 @@
           <w:lang w:eastAsia="hu-HU"/>
         </w:rPr>
       </w:pPr>
-      <w:hyperlink w:anchor="_Toc325658238" w:history="1">
+      <w:hyperlink w:anchor="_Toc326188633" w:history="1">
         <w:r>
           <w:rPr>
             <w:rStyle w:val="Hiperhivatkozs"/>
@@ -1702,7 +1702,7 @@
             <w:rStyle w:val="Hiperhivatkozs"/>
             <w:noProof/>
           </w:rPr>
-          <w:t>Felhasznált eszközök, technológiák és fejlesztői környezet áttekintése</w:t>
+          <w:t>Felhasznált eszközök, technológiák és a fejlesztői környezet áttekintése</w:t>
         </w:r>
         <w:r>
           <w:rPr>
@@ -1723,7 +1723,7 @@
             <w:noProof/>
             <w:webHidden/>
           </w:rPr>
-          <w:instrText xml:space="preserve"> PAGEREF _Toc325658238 \h </w:instrText>
+          <w:instrText xml:space="preserve"> PAGEREF _Toc326188633 \h </w:instrText>
         </w:r>
         <w:r>
           <w:rPr>
@@ -1770,7 +1770,7 @@
           <w:lang w:eastAsia="hu-HU"/>
         </w:rPr>
       </w:pPr>
-      <w:hyperlink w:anchor="_Toc325658239" w:history="1">
+      <w:hyperlink w:anchor="_Toc326188634" w:history="1">
         <w:r>
           <w:rPr>
             <w:rStyle w:val="Hiperhivatkozs"/>
@@ -1815,7 +1815,7 @@
             <w:noProof/>
             <w:webHidden/>
           </w:rPr>
-          <w:instrText xml:space="preserve"> PAGEREF _Toc325658239 \h </w:instrText>
+          <w:instrText xml:space="preserve"> PAGEREF _Toc326188634 \h </w:instrText>
         </w:r>
         <w:r>
           <w:rPr>
@@ -1862,7 +1862,7 @@
           <w:lang w:eastAsia="hu-HU"/>
         </w:rPr>
       </w:pPr>
-      <w:hyperlink w:anchor="_Toc325658240" w:history="1">
+      <w:hyperlink w:anchor="_Toc326188635" w:history="1">
         <w:r>
           <w:rPr>
             <w:rStyle w:val="Hiperhivatkozs"/>
@@ -1907,7 +1907,7 @@
             <w:noProof/>
             <w:webHidden/>
           </w:rPr>
-          <w:instrText xml:space="preserve"> PAGEREF _Toc325658240 \h </w:instrText>
+          <w:instrText xml:space="preserve"> PAGEREF _Toc326188635 \h </w:instrText>
         </w:r>
         <w:r>
           <w:rPr>
@@ -1954,7 +1954,7 @@
           <w:lang w:eastAsia="hu-HU"/>
         </w:rPr>
       </w:pPr>
-      <w:hyperlink w:anchor="_Toc325658241" w:history="1">
+      <w:hyperlink w:anchor="_Toc326188636" w:history="1">
         <w:r>
           <w:rPr>
             <w:rStyle w:val="Hiperhivatkozs"/>
@@ -1999,7 +1999,7 @@
             <w:noProof/>
             <w:webHidden/>
           </w:rPr>
-          <w:instrText xml:space="preserve"> PAGEREF _Toc325658241 \h </w:instrText>
+          <w:instrText xml:space="preserve"> PAGEREF _Toc326188636 \h </w:instrText>
         </w:r>
         <w:r>
           <w:rPr>
@@ -2047,7 +2047,7 @@
           <w:lang w:eastAsia="hu-HU"/>
         </w:rPr>
       </w:pPr>
-      <w:hyperlink w:anchor="_Toc325658242" w:history="1">
+      <w:hyperlink w:anchor="_Toc326188637" w:history="1">
         <w:r>
           <w:rPr>
             <w:rStyle w:val="Hiperhivatkozs"/>
@@ -2093,7 +2093,7 @@
             <w:noProof/>
             <w:webHidden/>
           </w:rPr>
-          <w:instrText xml:space="preserve"> PAGEREF _Toc325658242 \h </w:instrText>
+          <w:instrText xml:space="preserve"> PAGEREF _Toc326188637 \h </w:instrText>
         </w:r>
         <w:r>
           <w:rPr>
@@ -2141,7 +2141,7 @@
           <w:lang w:eastAsia="hu-HU"/>
         </w:rPr>
       </w:pPr>
-      <w:hyperlink w:anchor="_Toc325658243" w:history="1">
+      <w:hyperlink w:anchor="_Toc326188638" w:history="1">
         <w:r>
           <w:rPr>
             <w:rStyle w:val="Hiperhivatkozs"/>
@@ -2187,7 +2187,7 @@
             <w:noProof/>
             <w:webHidden/>
           </w:rPr>
-          <w:instrText xml:space="preserve"> PAGEREF _Toc325658243 \h </w:instrText>
+          <w:instrText xml:space="preserve"> PAGEREF _Toc326188638 \h </w:instrText>
         </w:r>
         <w:r>
           <w:rPr>
@@ -2207,7 +2207,7 @@
             <w:noProof/>
             <w:webHidden/>
           </w:rPr>
-          <w:t>10</w:t>
+          <w:t>11</w:t>
         </w:r>
         <w:r>
           <w:rPr>
@@ -2235,7 +2235,7 @@
           <w:lang w:eastAsia="hu-HU"/>
         </w:rPr>
       </w:pPr>
-      <w:hyperlink w:anchor="_Toc325658244" w:history="1">
+      <w:hyperlink w:anchor="_Toc326188639" w:history="1">
         <w:r>
           <w:rPr>
             <w:rStyle w:val="Hiperhivatkozs"/>
@@ -2281,7 +2281,7 @@
             <w:noProof/>
             <w:webHidden/>
           </w:rPr>
-          <w:instrText xml:space="preserve"> PAGEREF _Toc325658244 \h </w:instrText>
+          <w:instrText xml:space="preserve"> PAGEREF _Toc326188639 \h </w:instrText>
         </w:r>
         <w:r>
           <w:rPr>
@@ -2328,7 +2328,7 @@
           <w:lang w:eastAsia="hu-HU"/>
         </w:rPr>
       </w:pPr>
-      <w:hyperlink w:anchor="_Toc325658245" w:history="1">
+      <w:hyperlink w:anchor="_Toc326188640" w:history="1">
         <w:r>
           <w:rPr>
             <w:rStyle w:val="Hiperhivatkozs"/>
@@ -2373,7 +2373,7 @@
             <w:noProof/>
             <w:webHidden/>
           </w:rPr>
-          <w:instrText xml:space="preserve"> PAGEREF _Toc325658245 \h </w:instrText>
+          <w:instrText xml:space="preserve"> PAGEREF _Toc326188640 \h </w:instrText>
         </w:r>
         <w:r>
           <w:rPr>
@@ -2393,7 +2393,7 @@
             <w:noProof/>
             <w:webHidden/>
           </w:rPr>
-          <w:t>13</w:t>
+          <w:t>14</w:t>
         </w:r>
         <w:r>
           <w:rPr>
@@ -2421,7 +2421,7 @@
           <w:lang w:eastAsia="hu-HU"/>
         </w:rPr>
       </w:pPr>
-      <w:hyperlink w:anchor="_Toc325658246" w:history="1">
+      <w:hyperlink w:anchor="_Toc326188641" w:history="1">
         <w:r>
           <w:rPr>
             <w:rStyle w:val="Hiperhivatkozs"/>
@@ -2467,7 +2467,7 @@
             <w:noProof/>
             <w:webHidden/>
           </w:rPr>
-          <w:instrText xml:space="preserve"> PAGEREF _Toc325658246 \h </w:instrText>
+          <w:instrText xml:space="preserve"> PAGEREF _Toc326188641 \h </w:instrText>
         </w:r>
         <w:r>
           <w:rPr>
@@ -2487,7 +2487,7 @@
             <w:noProof/>
             <w:webHidden/>
           </w:rPr>
-          <w:t>13</w:t>
+          <w:t>14</w:t>
         </w:r>
         <w:r>
           <w:rPr>
@@ -2515,7 +2515,7 @@
           <w:lang w:eastAsia="hu-HU"/>
         </w:rPr>
       </w:pPr>
-      <w:hyperlink w:anchor="_Toc325658247" w:history="1">
+      <w:hyperlink w:anchor="_Toc326188642" w:history="1">
         <w:r>
           <w:rPr>
             <w:rStyle w:val="Hiperhivatkozs"/>
@@ -2561,7 +2561,7 @@
             <w:noProof/>
             <w:webHidden/>
           </w:rPr>
-          <w:instrText xml:space="preserve"> PAGEREF _Toc325658247 \h </w:instrText>
+          <w:instrText xml:space="preserve"> PAGEREF _Toc326188642 \h </w:instrText>
         </w:r>
         <w:r>
           <w:rPr>
@@ -2609,7 +2609,7 @@
           <w:lang w:eastAsia="hu-HU"/>
         </w:rPr>
       </w:pPr>
-      <w:hyperlink w:anchor="_Toc325658248" w:history="1">
+      <w:hyperlink w:anchor="_Toc326188643" w:history="1">
         <w:r>
           <w:rPr>
             <w:rStyle w:val="Hiperhivatkozs"/>
@@ -2655,7 +2655,7 @@
             <w:noProof/>
             <w:webHidden/>
           </w:rPr>
-          <w:instrText xml:space="preserve"> PAGEREF _Toc325658248 \h </w:instrText>
+          <w:instrText xml:space="preserve"> PAGEREF _Toc326188643 \h </w:instrText>
         </w:r>
         <w:r>
           <w:rPr>
@@ -2703,7 +2703,7 @@
           <w:lang w:eastAsia="hu-HU"/>
         </w:rPr>
       </w:pPr>
-      <w:hyperlink w:anchor="_Toc325658249" w:history="1">
+      <w:hyperlink w:anchor="_Toc326188644" w:history="1">
         <w:r>
           <w:rPr>
             <w:rStyle w:val="Hiperhivatkozs"/>
@@ -2749,7 +2749,7 @@
             <w:noProof/>
             <w:webHidden/>
           </w:rPr>
-          <w:instrText xml:space="preserve"> PAGEREF _Toc325658249 \h </w:instrText>
+          <w:instrText xml:space="preserve"> PAGEREF _Toc326188644 \h </w:instrText>
         </w:r>
         <w:r>
           <w:rPr>
@@ -2797,7 +2797,7 @@
           <w:lang w:eastAsia="hu-HU"/>
         </w:rPr>
       </w:pPr>
-      <w:hyperlink w:anchor="_Toc325658250" w:history="1">
+      <w:hyperlink w:anchor="_Toc326188645" w:history="1">
         <w:r>
           <w:rPr>
             <w:rStyle w:val="Hiperhivatkozs"/>
@@ -2843,7 +2843,7 @@
             <w:noProof/>
             <w:webHidden/>
           </w:rPr>
-          <w:instrText xml:space="preserve"> PAGEREF _Toc325658250 \h </w:instrText>
+          <w:instrText xml:space="preserve"> PAGEREF _Toc326188645 \h </w:instrText>
         </w:r>
         <w:r>
           <w:rPr>
@@ -2891,7 +2891,7 @@
           <w:lang w:eastAsia="hu-HU"/>
         </w:rPr>
       </w:pPr>
-      <w:hyperlink w:anchor="_Toc325658251" w:history="1">
+      <w:hyperlink w:anchor="_Toc326188646" w:history="1">
         <w:r>
           <w:rPr>
             <w:rStyle w:val="Hiperhivatkozs"/>
@@ -2937,7 +2937,7 @@
             <w:noProof/>
             <w:webHidden/>
           </w:rPr>
-          <w:instrText xml:space="preserve"> PAGEREF _Toc325658251 \h </w:instrText>
+          <w:instrText xml:space="preserve"> PAGEREF _Toc326188646 \h </w:instrText>
         </w:r>
         <w:r>
           <w:rPr>
@@ -2985,7 +2985,7 @@
           <w:lang w:eastAsia="hu-HU"/>
         </w:rPr>
       </w:pPr>
-      <w:hyperlink w:anchor="_Toc325658252" w:history="1">
+      <w:hyperlink w:anchor="_Toc326188647" w:history="1">
         <w:r>
           <w:rPr>
             <w:rStyle w:val="Hiperhivatkozs"/>
@@ -3031,7 +3031,7 @@
             <w:noProof/>
             <w:webHidden/>
           </w:rPr>
-          <w:instrText xml:space="preserve"> PAGEREF _Toc325658252 \h </w:instrText>
+          <w:instrText xml:space="preserve"> PAGEREF _Toc326188647 \h </w:instrText>
         </w:r>
         <w:r>
           <w:rPr>
@@ -3051,7 +3051,7 @@
             <w:noProof/>
             <w:webHidden/>
           </w:rPr>
-          <w:t>17</w:t>
+          <w:t>19</w:t>
         </w:r>
         <w:r>
           <w:rPr>
@@ -3079,7 +3079,7 @@
           <w:lang w:eastAsia="hu-HU"/>
         </w:rPr>
       </w:pPr>
-      <w:hyperlink w:anchor="_Toc325658253" w:history="1">
+      <w:hyperlink w:anchor="_Toc326188648" w:history="1">
         <w:r>
           <w:rPr>
             <w:rStyle w:val="Hiperhivatkozs"/>
@@ -3125,7 +3125,7 @@
             <w:noProof/>
             <w:webHidden/>
           </w:rPr>
-          <w:instrText xml:space="preserve"> PAGEREF _Toc325658253 \h </w:instrText>
+          <w:instrText xml:space="preserve"> PAGEREF _Toc326188648 \h </w:instrText>
         </w:r>
         <w:r>
           <w:rPr>
@@ -3145,7 +3145,7 @@
             <w:noProof/>
             <w:webHidden/>
           </w:rPr>
-          <w:t>19</w:t>
+          <w:t>20</w:t>
         </w:r>
         <w:r>
           <w:rPr>
@@ -3173,7 +3173,7 @@
           <w:lang w:eastAsia="hu-HU"/>
         </w:rPr>
       </w:pPr>
-      <w:hyperlink w:anchor="_Toc325658254" w:history="1">
+      <w:hyperlink w:anchor="_Toc326188649" w:history="1">
         <w:r>
           <w:rPr>
             <w:rStyle w:val="Hiperhivatkozs"/>
@@ -3198,7 +3198,7 @@
             <w:rStyle w:val="Hiperhivatkozs"/>
             <w:noProof/>
           </w:rPr>
-          <w:t>Verziókövető használata és előnyei a szakdolgozatom fejlesztése során</w:t>
+          <w:t>Verziókövető használata és előnyei a fejlesztés során</w:t>
         </w:r>
         <w:r>
           <w:rPr>
@@ -3219,7 +3219,7 @@
             <w:noProof/>
             <w:webHidden/>
           </w:rPr>
-          <w:instrText xml:space="preserve"> PAGEREF _Toc325658254 \h </w:instrText>
+          <w:instrText xml:space="preserve"> PAGEREF _Toc326188649 \h </w:instrText>
         </w:r>
         <w:r>
           <w:rPr>
@@ -3239,7 +3239,7 @@
             <w:noProof/>
             <w:webHidden/>
           </w:rPr>
-          <w:t>19</w:t>
+          <w:t>20</w:t>
         </w:r>
         <w:r>
           <w:rPr>
@@ -3268,7 +3268,7 @@
           <w:lang w:eastAsia="hu-HU"/>
         </w:rPr>
       </w:pPr>
-      <w:hyperlink w:anchor="_Toc325658255" w:history="1">
+      <w:hyperlink w:anchor="_Toc326188650" w:history="1">
         <w:r>
           <w:rPr>
             <w:rStyle w:val="Hiperhivatkozs"/>
@@ -3315,7 +3315,7 @@
             <w:noProof/>
             <w:webHidden/>
           </w:rPr>
-          <w:instrText xml:space="preserve"> PAGEREF _Toc325658255 \h </w:instrText>
+          <w:instrText xml:space="preserve"> PAGEREF _Toc326188650 \h </w:instrText>
         </w:r>
         <w:r>
           <w:rPr>
@@ -3335,7 +3335,7 @@
             <w:noProof/>
             <w:webHidden/>
           </w:rPr>
-          <w:t>21</w:t>
+          <w:t>22</w:t>
         </w:r>
         <w:r>
           <w:rPr>
@@ -3362,7 +3362,7 @@
           <w:lang w:eastAsia="hu-HU"/>
         </w:rPr>
       </w:pPr>
-      <w:hyperlink w:anchor="_Toc325658256" w:history="1">
+      <w:hyperlink w:anchor="_Toc326188651" w:history="1">
         <w:r>
           <w:rPr>
             <w:rStyle w:val="Hiperhivatkozs"/>
@@ -3407,7 +3407,7 @@
             <w:noProof/>
             <w:webHidden/>
           </w:rPr>
-          <w:instrText xml:space="preserve"> PAGEREF _Toc325658256 \h </w:instrText>
+          <w:instrText xml:space="preserve"> PAGEREF _Toc326188651 \h </w:instrText>
         </w:r>
         <w:r>
           <w:rPr>
@@ -3427,7 +3427,7 @@
             <w:noProof/>
             <w:webHidden/>
           </w:rPr>
-          <w:t>21</w:t>
+          <w:t>22</w:t>
         </w:r>
         <w:r>
           <w:rPr>
@@ -3455,7 +3455,7 @@
           <w:lang w:eastAsia="hu-HU"/>
         </w:rPr>
       </w:pPr>
-      <w:hyperlink w:anchor="_Toc325658257" w:history="1">
+      <w:hyperlink w:anchor="_Toc326188652" w:history="1">
         <w:r>
           <w:rPr>
             <w:rStyle w:val="Hiperhivatkozs"/>
@@ -3501,7 +3501,7 @@
             <w:noProof/>
             <w:webHidden/>
           </w:rPr>
-          <w:instrText xml:space="preserve"> PAGEREF _Toc325658257 \h </w:instrText>
+          <w:instrText xml:space="preserve"> PAGEREF _Toc326188652 \h </w:instrText>
         </w:r>
         <w:r>
           <w:rPr>
@@ -3521,7 +3521,7 @@
             <w:noProof/>
             <w:webHidden/>
           </w:rPr>
-          <w:t>21</w:t>
+          <w:t>22</w:t>
         </w:r>
         <w:r>
           <w:rPr>
@@ -3549,7 +3549,7 @@
           <w:lang w:eastAsia="hu-HU"/>
         </w:rPr>
       </w:pPr>
-      <w:hyperlink w:anchor="_Toc325658258" w:history="1">
+      <w:hyperlink w:anchor="_Toc326188653" w:history="1">
         <w:r>
           <w:rPr>
             <w:rStyle w:val="Hiperhivatkozs"/>
@@ -3595,7 +3595,7 @@
             <w:noProof/>
             <w:webHidden/>
           </w:rPr>
-          <w:instrText xml:space="preserve"> PAGEREF _Toc325658258 \h </w:instrText>
+          <w:instrText xml:space="preserve"> PAGEREF _Toc326188653 \h </w:instrText>
         </w:r>
         <w:r>
           <w:rPr>
@@ -3615,7 +3615,7 @@
             <w:noProof/>
             <w:webHidden/>
           </w:rPr>
-          <w:t>22</w:t>
+          <w:t>23</w:t>
         </w:r>
         <w:r>
           <w:rPr>
@@ -3643,7 +3643,7 @@
           <w:lang w:eastAsia="hu-HU"/>
         </w:rPr>
       </w:pPr>
-      <w:hyperlink w:anchor="_Toc325658259" w:history="1">
+      <w:hyperlink w:anchor="_Toc326188654" w:history="1">
         <w:r>
           <w:rPr>
             <w:rStyle w:val="Hiperhivatkozs"/>
@@ -3689,7 +3689,7 @@
             <w:noProof/>
             <w:webHidden/>
           </w:rPr>
-          <w:instrText xml:space="preserve"> PAGEREF _Toc325658259 \h </w:instrText>
+          <w:instrText xml:space="preserve"> PAGEREF _Toc326188654 \h </w:instrText>
         </w:r>
         <w:r>
           <w:rPr>
@@ -3709,7 +3709,7 @@
             <w:noProof/>
             <w:webHidden/>
           </w:rPr>
-          <w:t>22</w:t>
+          <w:t>24</w:t>
         </w:r>
         <w:r>
           <w:rPr>
@@ -3736,7 +3736,7 @@
           <w:lang w:eastAsia="hu-HU"/>
         </w:rPr>
       </w:pPr>
-      <w:hyperlink w:anchor="_Toc325658260" w:history="1">
+      <w:hyperlink w:anchor="_Toc326188655" w:history="1">
         <w:r>
           <w:rPr>
             <w:rStyle w:val="Hiperhivatkozs"/>
@@ -3781,7 +3781,7 @@
             <w:noProof/>
             <w:webHidden/>
           </w:rPr>
-          <w:instrText xml:space="preserve"> PAGEREF _Toc325658260 \h </w:instrText>
+          <w:instrText xml:space="preserve"> PAGEREF _Toc326188655 \h </w:instrText>
         </w:r>
         <w:r>
           <w:rPr>
@@ -3801,7 +3801,7 @@
             <w:noProof/>
             <w:webHidden/>
           </w:rPr>
-          <w:t>23</w:t>
+          <w:t>24</w:t>
         </w:r>
         <w:r>
           <w:rPr>
@@ -3829,7 +3829,7 @@
           <w:lang w:eastAsia="hu-HU"/>
         </w:rPr>
       </w:pPr>
-      <w:hyperlink w:anchor="_Toc325658261" w:history="1">
+      <w:hyperlink w:anchor="_Toc326188656" w:history="1">
         <w:r>
           <w:rPr>
             <w:rStyle w:val="Hiperhivatkozs"/>
@@ -3875,7 +3875,7 @@
             <w:noProof/>
             <w:webHidden/>
           </w:rPr>
-          <w:instrText xml:space="preserve"> PAGEREF _Toc325658261 \h </w:instrText>
+          <w:instrText xml:space="preserve"> PAGEREF _Toc326188656 \h </w:instrText>
         </w:r>
         <w:r>
           <w:rPr>
@@ -3895,7 +3895,7 @@
             <w:noProof/>
             <w:webHidden/>
           </w:rPr>
-          <w:t>24</w:t>
+          <w:t>25</w:t>
         </w:r>
         <w:r>
           <w:rPr>
@@ -3923,7 +3923,7 @@
           <w:lang w:eastAsia="hu-HU"/>
         </w:rPr>
       </w:pPr>
-      <w:hyperlink w:anchor="_Toc325658262" w:history="1">
+      <w:hyperlink w:anchor="_Toc326188657" w:history="1">
         <w:r>
           <w:rPr>
             <w:rStyle w:val="Hiperhivatkozs"/>
@@ -3969,7 +3969,7 @@
             <w:noProof/>
             <w:webHidden/>
           </w:rPr>
-          <w:instrText xml:space="preserve"> PAGEREF _Toc325658262 \h </w:instrText>
+          <w:instrText xml:space="preserve"> PAGEREF _Toc326188657 \h </w:instrText>
         </w:r>
         <w:r>
           <w:rPr>
@@ -3989,7 +3989,7 @@
             <w:noProof/>
             <w:webHidden/>
           </w:rPr>
-          <w:t>24</w:t>
+          <w:t>25</w:t>
         </w:r>
         <w:r>
           <w:rPr>
@@ -4017,7 +4017,7 @@
           <w:lang w:eastAsia="hu-HU"/>
         </w:rPr>
       </w:pPr>
-      <w:hyperlink w:anchor="_Toc325658263" w:history="1">
+      <w:hyperlink w:anchor="_Toc326188658" w:history="1">
         <w:r>
           <w:rPr>
             <w:rStyle w:val="Hiperhivatkozs"/>
@@ -4063,7 +4063,7 @@
             <w:noProof/>
             <w:webHidden/>
           </w:rPr>
-          <w:instrText xml:space="preserve"> PAGEREF _Toc325658263 \h </w:instrText>
+          <w:instrText xml:space="preserve"> PAGEREF _Toc326188658 \h </w:instrText>
         </w:r>
         <w:r>
           <w:rPr>
@@ -4083,7 +4083,7 @@
             <w:noProof/>
             <w:webHidden/>
           </w:rPr>
-          <w:t>25</w:t>
+          <w:t>27</w:t>
         </w:r>
         <w:r>
           <w:rPr>
@@ -4110,7 +4110,7 @@
           <w:lang w:eastAsia="hu-HU"/>
         </w:rPr>
       </w:pPr>
-      <w:hyperlink w:anchor="_Toc325658264" w:history="1">
+      <w:hyperlink w:anchor="_Toc326188659" w:history="1">
         <w:r>
           <w:rPr>
             <w:rStyle w:val="Hiperhivatkozs"/>
@@ -4155,7 +4155,7 @@
             <w:noProof/>
             <w:webHidden/>
           </w:rPr>
-          <w:instrText xml:space="preserve"> PAGEREF _Toc325658264 \h </w:instrText>
+          <w:instrText xml:space="preserve"> PAGEREF _Toc326188659 \h </w:instrText>
         </w:r>
         <w:r>
           <w:rPr>
@@ -4175,7 +4175,7 @@
             <w:noProof/>
             <w:webHidden/>
           </w:rPr>
-          <w:t>26</w:t>
+          <w:t>27</w:t>
         </w:r>
         <w:r>
           <w:rPr>
@@ -4203,7 +4203,7 @@
           <w:lang w:eastAsia="hu-HU"/>
         </w:rPr>
       </w:pPr>
-      <w:hyperlink w:anchor="_Toc325658265" w:history="1">
+      <w:hyperlink w:anchor="_Toc326188660" w:history="1">
         <w:r>
           <w:rPr>
             <w:rStyle w:val="Hiperhivatkozs"/>
@@ -4249,7 +4249,7 @@
             <w:noProof/>
             <w:webHidden/>
           </w:rPr>
-          <w:instrText xml:space="preserve"> PAGEREF _Toc325658265 \h </w:instrText>
+          <w:instrText xml:space="preserve"> PAGEREF _Toc326188660 \h </w:instrText>
         </w:r>
         <w:r>
           <w:rPr>
@@ -4269,7 +4269,7 @@
             <w:noProof/>
             <w:webHidden/>
           </w:rPr>
-          <w:t>26</w:t>
+          <w:t>27</w:t>
         </w:r>
         <w:r>
           <w:rPr>
@@ -4297,7 +4297,7 @@
           <w:lang w:eastAsia="hu-HU"/>
         </w:rPr>
       </w:pPr>
-      <w:hyperlink w:anchor="_Toc325658266" w:history="1">
+      <w:hyperlink w:anchor="_Toc326188661" w:history="1">
         <w:r>
           <w:rPr>
             <w:rStyle w:val="Hiperhivatkozs"/>
@@ -4343,7 +4343,7 @@
             <w:noProof/>
             <w:webHidden/>
           </w:rPr>
-          <w:instrText xml:space="preserve"> PAGEREF _Toc325658266 \h </w:instrText>
+          <w:instrText xml:space="preserve"> PAGEREF _Toc326188661 \h </w:instrText>
         </w:r>
         <w:r>
           <w:rPr>
@@ -4363,7 +4363,7 @@
             <w:noProof/>
             <w:webHidden/>
           </w:rPr>
-          <w:t>26</w:t>
+          <w:t>28</w:t>
         </w:r>
         <w:r>
           <w:rPr>
@@ -4391,7 +4391,7 @@
           <w:lang w:eastAsia="hu-HU"/>
         </w:rPr>
       </w:pPr>
-      <w:hyperlink w:anchor="_Toc325658267" w:history="1">
+      <w:hyperlink w:anchor="_Toc326188662" w:history="1">
         <w:r>
           <w:rPr>
             <w:rStyle w:val="Hiperhivatkozs"/>
@@ -4437,7 +4437,7 @@
             <w:noProof/>
             <w:webHidden/>
           </w:rPr>
-          <w:instrText xml:space="preserve"> PAGEREF _Toc325658267 \h </w:instrText>
+          <w:instrText xml:space="preserve"> PAGEREF _Toc326188662 \h </w:instrText>
         </w:r>
         <w:r>
           <w:rPr>
@@ -4457,7 +4457,7 @@
             <w:noProof/>
             <w:webHidden/>
           </w:rPr>
-          <w:t>28</w:t>
+          <w:t>30</w:t>
         </w:r>
         <w:r>
           <w:rPr>
@@ -4486,7 +4486,7 @@
           <w:lang w:eastAsia="hu-HU"/>
         </w:rPr>
       </w:pPr>
-      <w:hyperlink w:anchor="_Toc325658268" w:history="1">
+      <w:hyperlink w:anchor="_Toc326188663" w:history="1">
         <w:r>
           <w:rPr>
             <w:rStyle w:val="Hiperhivatkozs"/>
@@ -4533,7 +4533,7 @@
             <w:noProof/>
             <w:webHidden/>
           </w:rPr>
-          <w:instrText xml:space="preserve"> PAGEREF _Toc325658268 \h </w:instrText>
+          <w:instrText xml:space="preserve"> PAGEREF _Toc326188663 \h </w:instrText>
         </w:r>
         <w:r>
           <w:rPr>
@@ -4553,7 +4553,7 @@
             <w:noProof/>
             <w:webHidden/>
           </w:rPr>
-          <w:t>29</w:t>
+          <w:t>31</w:t>
         </w:r>
         <w:r>
           <w:rPr>
@@ -4580,7 +4580,7 @@
           <w:lang w:eastAsia="hu-HU"/>
         </w:rPr>
       </w:pPr>
-      <w:hyperlink w:anchor="_Toc325658269" w:history="1">
+      <w:hyperlink w:anchor="_Toc326188664" w:history="1">
         <w:r>
           <w:rPr>
             <w:rStyle w:val="Hiperhivatkozs"/>
@@ -4618,6 +4618,20 @@
             <w:noProof/>
             <w:webHidden/>
           </w:rPr>
+          <w:tab/>
+        </w:r>
+        <w:r>
+          <w:rPr>
+            <w:noProof/>
+            <w:webHidden/>
+          </w:rPr>
+          <w:tab/>
+        </w:r>
+        <w:r>
+          <w:rPr>
+            <w:noProof/>
+            <w:webHidden/>
+          </w:rPr>
           <w:fldChar w:fldCharType="begin"/>
         </w:r>
         <w:r>
@@ -4625,7 +4639,7 @@
             <w:noProof/>
             <w:webHidden/>
           </w:rPr>
-          <w:instrText xml:space="preserve"> PAGEREF _Toc325658269 \h </w:instrText>
+          <w:instrText xml:space="preserve"> PAGEREF _Toc326188664 \h </w:instrText>
         </w:r>
         <w:r>
           <w:rPr>
@@ -4645,7 +4659,289 @@
             <w:noProof/>
             <w:webHidden/>
           </w:rPr>
-          <w:t>29</w:t>
+          <w:t>31</w:t>
+        </w:r>
+        <w:r>
+          <w:rPr>
+            <w:noProof/>
+            <w:webHidden/>
+          </w:rPr>
+          <w:fldChar w:fldCharType="end"/>
+        </w:r>
+      </w:hyperlink>
+    </w:p>
+    <w:p>
+      <w:pPr>
+        <w:pStyle w:val="TJ3"/>
+        <w:tabs>
+          <w:tab w:val="left" w:pos="1440"/>
+          <w:tab w:val="right" w:leader="dot" w:pos="8495"/>
+        </w:tabs>
+        <w:rPr>
+          <w:rFonts w:asciiTheme="minorHAnsi" w:eastAsiaTheme="minorEastAsia" w:hAnsiTheme="minorHAnsi" w:cstheme="minorBidi"/>
+          <w:i w:val="0"/>
+          <w:iCs w:val="0"/>
+          <w:noProof/>
+          <w:sz w:val="22"/>
+          <w:szCs w:val="22"/>
+          <w:lang w:eastAsia="hu-HU"/>
+        </w:rPr>
+      </w:pPr>
+      <w:hyperlink w:anchor="_Toc326188665" w:history="1">
+        <w:r>
+          <w:rPr>
+            <w:rStyle w:val="Hiperhivatkozs"/>
+            <w:noProof/>
+          </w:rPr>
+          <w:t>4.1.1.</w:t>
+        </w:r>
+        <w:r>
+          <w:rPr>
+            <w:rFonts w:asciiTheme="minorHAnsi" w:eastAsiaTheme="minorEastAsia" w:hAnsiTheme="minorHAnsi" w:cstheme="minorBidi"/>
+            <w:i w:val="0"/>
+            <w:iCs w:val="0"/>
+            <w:noProof/>
+            <w:sz w:val="22"/>
+            <w:szCs w:val="22"/>
+            <w:lang w:eastAsia="hu-HU"/>
+          </w:rPr>
+          <w:tab/>
+        </w:r>
+        <w:r>
+          <w:rPr>
+            <w:rStyle w:val="Hiperhivatkozs"/>
+            <w:noProof/>
+          </w:rPr>
+          <w:t>Adatbázis réteg</w:t>
+        </w:r>
+        <w:r>
+          <w:rPr>
+            <w:noProof/>
+            <w:webHidden/>
+          </w:rPr>
+          <w:tab/>
+        </w:r>
+        <w:r>
+          <w:rPr>
+            <w:noProof/>
+            <w:webHidden/>
+          </w:rPr>
+          <w:fldChar w:fldCharType="begin"/>
+        </w:r>
+        <w:r>
+          <w:rPr>
+            <w:noProof/>
+            <w:webHidden/>
+          </w:rPr>
+          <w:instrText xml:space="preserve"> PAGEREF _Toc326188665 \h </w:instrText>
+        </w:r>
+        <w:r>
+          <w:rPr>
+            <w:noProof/>
+            <w:webHidden/>
+          </w:rPr>
+        </w:r>
+        <w:r>
+          <w:rPr>
+            <w:noProof/>
+            <w:webHidden/>
+          </w:rPr>
+          <w:fldChar w:fldCharType="separate"/>
+        </w:r>
+        <w:r>
+          <w:rPr>
+            <w:noProof/>
+            <w:webHidden/>
+          </w:rPr>
+          <w:t>31</w:t>
+        </w:r>
+        <w:r>
+          <w:rPr>
+            <w:noProof/>
+            <w:webHidden/>
+          </w:rPr>
+          <w:fldChar w:fldCharType="end"/>
+        </w:r>
+      </w:hyperlink>
+    </w:p>
+    <w:p>
+      <w:pPr>
+        <w:pStyle w:val="TJ3"/>
+        <w:tabs>
+          <w:tab w:val="left" w:pos="1440"/>
+          <w:tab w:val="right" w:leader="dot" w:pos="8495"/>
+        </w:tabs>
+        <w:rPr>
+          <w:rFonts w:asciiTheme="minorHAnsi" w:eastAsiaTheme="minorEastAsia" w:hAnsiTheme="minorHAnsi" w:cstheme="minorBidi"/>
+          <w:i w:val="0"/>
+          <w:iCs w:val="0"/>
+          <w:noProof/>
+          <w:sz w:val="22"/>
+          <w:szCs w:val="22"/>
+          <w:lang w:eastAsia="hu-HU"/>
+        </w:rPr>
+      </w:pPr>
+      <w:hyperlink w:anchor="_Toc326188666" w:history="1">
+        <w:r>
+          <w:rPr>
+            <w:rStyle w:val="Hiperhivatkozs"/>
+            <w:noProof/>
+          </w:rPr>
+          <w:t>4.1.2.</w:t>
+        </w:r>
+        <w:r>
+          <w:rPr>
+            <w:rFonts w:asciiTheme="minorHAnsi" w:eastAsiaTheme="minorEastAsia" w:hAnsiTheme="minorHAnsi" w:cstheme="minorBidi"/>
+            <w:i w:val="0"/>
+            <w:iCs w:val="0"/>
+            <w:noProof/>
+            <w:sz w:val="22"/>
+            <w:szCs w:val="22"/>
+            <w:lang w:eastAsia="hu-HU"/>
+          </w:rPr>
+          <w:tab/>
+        </w:r>
+        <w:r>
+          <w:rPr>
+            <w:rStyle w:val="Hiperhivatkozs"/>
+            <w:noProof/>
+          </w:rPr>
+          <w:t>Adatok mentése az alkalmazásba</w:t>
+        </w:r>
+        <w:r>
+          <w:rPr>
+            <w:noProof/>
+            <w:webHidden/>
+          </w:rPr>
+          <w:tab/>
+        </w:r>
+        <w:r>
+          <w:rPr>
+            <w:noProof/>
+            <w:webHidden/>
+          </w:rPr>
+          <w:fldChar w:fldCharType="begin"/>
+        </w:r>
+        <w:r>
+          <w:rPr>
+            <w:noProof/>
+            <w:webHidden/>
+          </w:rPr>
+          <w:instrText xml:space="preserve"> PAGEREF _Toc326188666 \h </w:instrText>
+        </w:r>
+        <w:r>
+          <w:rPr>
+            <w:noProof/>
+            <w:webHidden/>
+          </w:rPr>
+        </w:r>
+        <w:r>
+          <w:rPr>
+            <w:noProof/>
+            <w:webHidden/>
+          </w:rPr>
+          <w:fldChar w:fldCharType="separate"/>
+        </w:r>
+        <w:r>
+          <w:rPr>
+            <w:noProof/>
+            <w:webHidden/>
+          </w:rPr>
+          <w:t>33</w:t>
+        </w:r>
+        <w:r>
+          <w:rPr>
+            <w:noProof/>
+            <w:webHidden/>
+          </w:rPr>
+          <w:fldChar w:fldCharType="end"/>
+        </w:r>
+      </w:hyperlink>
+    </w:p>
+    <w:p>
+      <w:pPr>
+        <w:pStyle w:val="TJ3"/>
+        <w:tabs>
+          <w:tab w:val="left" w:pos="1440"/>
+          <w:tab w:val="right" w:leader="dot" w:pos="8495"/>
+        </w:tabs>
+        <w:rPr>
+          <w:rFonts w:asciiTheme="minorHAnsi" w:eastAsiaTheme="minorEastAsia" w:hAnsiTheme="minorHAnsi" w:cstheme="minorBidi"/>
+          <w:i w:val="0"/>
+          <w:iCs w:val="0"/>
+          <w:noProof/>
+          <w:sz w:val="22"/>
+          <w:szCs w:val="22"/>
+          <w:lang w:eastAsia="hu-HU"/>
+        </w:rPr>
+      </w:pPr>
+      <w:hyperlink w:anchor="_Toc326188667" w:history="1">
+        <w:r>
+          <w:rPr>
+            <w:rStyle w:val="Hiperhivatkozs"/>
+            <w:noProof/>
+          </w:rPr>
+          <w:t>4.1.3.</w:t>
+        </w:r>
+        <w:r>
+          <w:rPr>
+            <w:rFonts w:asciiTheme="minorHAnsi" w:eastAsiaTheme="minorEastAsia" w:hAnsiTheme="minorHAnsi" w:cstheme="minorBidi"/>
+            <w:i w:val="0"/>
+            <w:iCs w:val="0"/>
+            <w:noProof/>
+            <w:sz w:val="22"/>
+            <w:szCs w:val="22"/>
+            <w:lang w:eastAsia="hu-HU"/>
+          </w:rPr>
+          <w:tab/>
+        </w:r>
+        <w:r>
+          <w:rPr>
+            <w:rStyle w:val="Hiperhivatkozs"/>
+            <w:noProof/>
+          </w:rPr>
+          <w:t>Adatok betöltése az alkalmazásból</w:t>
+        </w:r>
+        <w:r>
+          <w:rPr>
+            <w:noProof/>
+            <w:webHidden/>
+          </w:rPr>
+          <w:tab/>
+        </w:r>
+        <w:r>
+          <w:rPr>
+            <w:noProof/>
+            <w:webHidden/>
+          </w:rPr>
+          <w:fldChar w:fldCharType="begin"/>
+        </w:r>
+        <w:r>
+          <w:rPr>
+            <w:noProof/>
+            <w:webHidden/>
+          </w:rPr>
+          <w:instrText xml:space="preserve"> PAGEREF _Toc326188667 \h </w:instrText>
+        </w:r>
+        <w:r>
+          <w:rPr>
+            <w:noProof/>
+            <w:webHidden/>
+          </w:rPr>
+        </w:r>
+        <w:r>
+          <w:rPr>
+            <w:noProof/>
+            <w:webHidden/>
+          </w:rPr>
+          <w:fldChar w:fldCharType="separate"/>
+        </w:r>
+        <w:r>
+          <w:rPr>
+            <w:noProof/>
+            <w:webHidden/>
+          </w:rPr>
+          <w:t>35</w:t>
         </w:r>
         <w:r>
           <w:rPr>
@@ -4672,7 +4968,7 @@
           <w:lang w:eastAsia="hu-HU"/>
         </w:rPr>
       </w:pPr>
-      <w:hyperlink w:anchor="_Toc325658270" w:history="1">
+      <w:hyperlink w:anchor="_Toc326188668" w:history="1">
         <w:r>
           <w:rPr>
             <w:rStyle w:val="Hiperhivatkozs"/>
@@ -4717,7 +5013,7 @@
             <w:noProof/>
             <w:webHidden/>
           </w:rPr>
-          <w:instrText xml:space="preserve"> PAGEREF _Toc325658270 \h </w:instrText>
+          <w:instrText xml:space="preserve"> PAGEREF _Toc326188668 \h </w:instrText>
         </w:r>
         <w:r>
           <w:rPr>
@@ -4737,7 +5033,7 @@
             <w:noProof/>
             <w:webHidden/>
           </w:rPr>
-          <w:t>29</w:t>
+          <w:t>37</w:t>
         </w:r>
         <w:r>
           <w:rPr>
@@ -4764,7 +5060,7 @@
           <w:lang w:eastAsia="hu-HU"/>
         </w:rPr>
       </w:pPr>
-      <w:hyperlink w:anchor="_Toc325658271" w:history="1">
+      <w:hyperlink w:anchor="_Toc326188669" w:history="1">
         <w:r>
           <w:rPr>
             <w:rStyle w:val="Hiperhivatkozs"/>
@@ -4809,7 +5105,7 @@
             <w:noProof/>
             <w:webHidden/>
           </w:rPr>
-          <w:instrText xml:space="preserve"> PAGEREF _Toc325658271 \h </w:instrText>
+          <w:instrText xml:space="preserve"> PAGEREF _Toc326188669 \h </w:instrText>
         </w:r>
         <w:r>
           <w:rPr>
@@ -4829,7 +5125,7 @@
             <w:noProof/>
             <w:webHidden/>
           </w:rPr>
-          <w:t>29</w:t>
+          <w:t>37</w:t>
         </w:r>
         <w:r>
           <w:rPr>
@@ -4856,7 +5152,7 @@
           <w:lang w:eastAsia="hu-HU"/>
         </w:rPr>
       </w:pPr>
-      <w:hyperlink w:anchor="_Toc325658272" w:history="1">
+      <w:hyperlink w:anchor="_Toc326188670" w:history="1">
         <w:r>
           <w:rPr>
             <w:rStyle w:val="Hiperhivatkozs"/>
@@ -4901,7 +5197,7 @@
             <w:noProof/>
             <w:webHidden/>
           </w:rPr>
-          <w:instrText xml:space="preserve"> PAGEREF _Toc325658272 \h </w:instrText>
+          <w:instrText xml:space="preserve"> PAGEREF _Toc326188670 \h </w:instrText>
         </w:r>
         <w:r>
           <w:rPr>
@@ -4921,7 +5217,7 @@
             <w:noProof/>
             <w:webHidden/>
           </w:rPr>
-          <w:t>29</w:t>
+          <w:t>37</w:t>
         </w:r>
         <w:r>
           <w:rPr>
@@ -4950,7 +5246,7 @@
           <w:lang w:eastAsia="hu-HU"/>
         </w:rPr>
       </w:pPr>
-      <w:hyperlink w:anchor="_Toc325658273" w:history="1">
+      <w:hyperlink w:anchor="_Toc326188671" w:history="1">
         <w:r>
           <w:rPr>
             <w:rStyle w:val="Hiperhivatkozs"/>
@@ -4997,7 +5293,7 @@
             <w:noProof/>
             <w:webHidden/>
           </w:rPr>
-          <w:instrText xml:space="preserve"> PAGEREF _Toc325658273 \h </w:instrText>
+          <w:instrText xml:space="preserve"> PAGEREF _Toc326188671 \h </w:instrText>
         </w:r>
         <w:r>
           <w:rPr>
@@ -5017,7 +5313,7 @@
             <w:noProof/>
             <w:webHidden/>
           </w:rPr>
-          <w:t>30</w:t>
+          <w:t>38</w:t>
         </w:r>
         <w:r>
           <w:rPr>
@@ -5044,7 +5340,7 @@
           <w:lang w:eastAsia="hu-HU"/>
         </w:rPr>
       </w:pPr>
-      <w:hyperlink w:anchor="_Toc325658274" w:history="1">
+      <w:hyperlink w:anchor="_Toc326188672" w:history="1">
         <w:r>
           <w:rPr>
             <w:rStyle w:val="Hiperhivatkozs"/>
@@ -5089,7 +5385,7 @@
             <w:noProof/>
             <w:webHidden/>
           </w:rPr>
-          <w:instrText xml:space="preserve"> PAGEREF _Toc325658274 \h </w:instrText>
+          <w:instrText xml:space="preserve"> PAGEREF _Toc326188672 \h </w:instrText>
         </w:r>
         <w:r>
           <w:rPr>
@@ -5109,7 +5405,7 @@
             <w:noProof/>
             <w:webHidden/>
           </w:rPr>
-          <w:t>30</w:t>
+          <w:t>38</w:t>
         </w:r>
         <w:r>
           <w:rPr>
@@ -5136,7 +5432,7 @@
           <w:lang w:eastAsia="hu-HU"/>
         </w:rPr>
       </w:pPr>
-      <w:hyperlink w:anchor="_Toc325658275" w:history="1">
+      <w:hyperlink w:anchor="_Toc326188673" w:history="1">
         <w:r>
           <w:rPr>
             <w:rStyle w:val="Hiperhivatkozs"/>
@@ -5181,7 +5477,7 @@
             <w:noProof/>
             <w:webHidden/>
           </w:rPr>
-          <w:instrText xml:space="preserve"> PAGEREF _Toc325658275 \h </w:instrText>
+          <w:instrText xml:space="preserve"> PAGEREF _Toc326188673 \h </w:instrText>
         </w:r>
         <w:r>
           <w:rPr>
@@ -5201,7 +5497,7 @@
             <w:noProof/>
             <w:webHidden/>
           </w:rPr>
-          <w:t>30</w:t>
+          <w:t>38</w:t>
         </w:r>
         <w:r>
           <w:rPr>
@@ -5230,7 +5526,7 @@
           <w:lang w:eastAsia="hu-HU"/>
         </w:rPr>
       </w:pPr>
-      <w:hyperlink w:anchor="_Toc325658276" w:history="1">
+      <w:hyperlink w:anchor="_Toc326188674" w:history="1">
         <w:r>
           <w:rPr>
             <w:rStyle w:val="Hiperhivatkozs"/>
@@ -5277,7 +5573,7 @@
             <w:noProof/>
             <w:webHidden/>
           </w:rPr>
-          <w:instrText xml:space="preserve"> PAGEREF _Toc325658276 \h </w:instrText>
+          <w:instrText xml:space="preserve"> PAGEREF _Toc326188674 \h </w:instrText>
         </w:r>
         <w:r>
           <w:rPr>
@@ -5297,7 +5593,7 @@
             <w:noProof/>
             <w:webHidden/>
           </w:rPr>
-          <w:t>31</w:t>
+          <w:t>39</w:t>
         </w:r>
         <w:r>
           <w:rPr>
@@ -5326,7 +5622,7 @@
           <w:lang w:eastAsia="hu-HU"/>
         </w:rPr>
       </w:pPr>
-      <w:hyperlink w:anchor="_Toc325658277" w:history="1">
+      <w:hyperlink w:anchor="_Toc326188675" w:history="1">
         <w:r>
           <w:rPr>
             <w:rStyle w:val="Hiperhivatkozs"/>
@@ -5373,7 +5669,7 @@
             <w:noProof/>
             <w:webHidden/>
           </w:rPr>
-          <w:instrText xml:space="preserve"> PAGEREF _Toc325658277 \h </w:instrText>
+          <w:instrText xml:space="preserve"> PAGEREF _Toc326188675 \h </w:instrText>
         </w:r>
         <w:r>
           <w:rPr>
@@ -5393,7 +5689,7 @@
             <w:noProof/>
             <w:webHidden/>
           </w:rPr>
-          <w:t>32</w:t>
+          <w:t>40</w:t>
         </w:r>
         <w:r>
           <w:rPr>
@@ -5422,7 +5718,7 @@
           <w:lang w:eastAsia="hu-HU"/>
         </w:rPr>
       </w:pPr>
-      <w:hyperlink w:anchor="_Toc325658278" w:history="1">
+      <w:hyperlink w:anchor="_Toc326188676" w:history="1">
         <w:r>
           <w:rPr>
             <w:rStyle w:val="Hiperhivatkozs"/>
@@ -5469,7 +5765,7 @@
             <w:noProof/>
             <w:webHidden/>
           </w:rPr>
-          <w:instrText xml:space="preserve"> PAGEREF _Toc325658278 \h </w:instrText>
+          <w:instrText xml:space="preserve"> PAGEREF _Toc326188676 \h </w:instrText>
         </w:r>
         <w:r>
           <w:rPr>
@@ -5489,7 +5785,7 @@
             <w:noProof/>
             <w:webHidden/>
           </w:rPr>
-          <w:t>33</w:t>
+          <w:t>41</w:t>
         </w:r>
         <w:r>
           <w:rPr>
@@ -5518,7 +5814,7 @@
           <w:lang w:eastAsia="hu-HU"/>
         </w:rPr>
       </w:pPr>
-      <w:hyperlink w:anchor="_Toc325658279" w:history="1">
+      <w:hyperlink w:anchor="_Toc326188677" w:history="1">
         <w:r>
           <w:rPr>
             <w:rStyle w:val="Hiperhivatkozs"/>
@@ -5565,7 +5861,7 @@
             <w:noProof/>
             <w:webHidden/>
           </w:rPr>
-          <w:instrText xml:space="preserve"> PAGEREF _Toc325658279 \h </w:instrText>
+          <w:instrText xml:space="preserve"> PAGEREF _Toc326188677 \h </w:instrText>
         </w:r>
         <w:r>
           <w:rPr>
@@ -5585,7 +5881,7 @@
             <w:noProof/>
             <w:webHidden/>
           </w:rPr>
-          <w:t>34</w:t>
+          <w:t>42</w:t>
         </w:r>
         <w:r>
           <w:rPr>
@@ -5624,7 +5920,7 @@
       <w:pPr>
         <w:pStyle w:val="Cmsor1"/>
       </w:pPr>
-      <w:bookmarkStart w:id="5" w:name="_Toc325658237"/>
+      <w:bookmarkStart w:id="5" w:name="_Toc326188632"/>
       <w:r>
         <w:lastRenderedPageBreak/>
         <w:t>Feladat specifikáci</w:t>
@@ -5635,9 +5931,44 @@
       <w:bookmarkEnd w:id="5"/>
     </w:p>
     <w:p>
-      <w:pPr>
-        <w:suppressAutoHyphens w:val="0"/>
-      </w:pPr>
+      <w:r>
+        <w:t>A szakdolgozatom célja egy olyan alkalmazás fejlesztése, amely képes feldolgozni, relációs adatbázisban tárolni és megjeleníteni mikrokontrolleres adatgyűjtőből származó sugárzásmérési adatokat. Eze</w:t>
+      </w:r>
+      <w:r>
+        <w:t>ke</w:t>
+      </w:r>
+      <w:r>
+        <w:t>n</w:t>
+      </w:r>
+      <w:r>
+        <w:t xml:space="preserve"> </w:t>
+      </w:r>
+      <w:r>
+        <w:t>túl képes a korábban feldolgozott és tárolt adatokat a megjelenítéshez visszatölteni. A megjelenítést webes felületen keresztül egy térkép segítségével valósítsa meg, ezáltal platform független legyen. A feldolgozás során az alkalmazásnak képesnek kell lennie a kvázi ekvivalens pontok alapján, a sugárzás valószínűsíthető súlypontját, forrását meghatároznia, majd megjelölnie azt a webes felületen található térképen.</w:t>
+      </w:r>
+    </w:p>
+    <w:p/>
+    <w:p>
+      <w:r>
+        <w:t>Célkitűzésem a megvalósított megoldás bemutatása az alkalmazás működésének részletes bemutatásán keresztül.</w:t>
+      </w:r>
+    </w:p>
+    <w:p/>
+    <w:p>
+      <w:r>
+        <w:t xml:space="preserve">A szakdolgozatom </w:t>
+      </w:r>
+      <w:r>
+        <w:t>további</w:t>
+      </w:r>
+      <w:r>
+        <w:t xml:space="preserve"> célja a felhasznált technológiák és a fejlesztést segítő eszközök, módszertanok bemutatása.</w:t>
+      </w:r>
+      <w:r>
+        <w:t xml:space="preserve"> Rengeteg hasznos, a fejlesztést hatékonyabbá és gyorsabbá tevő eszköz és technológia létezik, ezek közül is bemutatok néhányat a teljesség igénye nélkül.</w:t>
+      </w:r>
+    </w:p>
+    <w:p>
       <w:r>
         <w:br w:type="page"/>
       </w:r>
@@ -5646,10 +5977,16 @@
       <w:pPr>
         <w:pStyle w:val="Cmsor1"/>
       </w:pPr>
-      <w:bookmarkStart w:id="6" w:name="_Toc325658238"/>
+      <w:bookmarkStart w:id="6" w:name="_Toc326188633"/>
       <w:r>
         <w:lastRenderedPageBreak/>
-        <w:t>Felhasznált eszközök, technológiák és fejlesztői környezet áttekintése</w:t>
+        <w:t xml:space="preserve">Felhasznált eszközök, technológiák és </w:t>
+      </w:r>
+      <w:r>
+        <w:t xml:space="preserve">a </w:t>
+      </w:r>
+      <w:r>
+        <w:t>fejlesztői környezet áttekintése</w:t>
       </w:r>
       <w:bookmarkEnd w:id="6"/>
     </w:p>
@@ -5657,84 +5994,147 @@
       <w:pPr>
         <w:pStyle w:val="Cmsor2"/>
       </w:pPr>
+      <w:bookmarkStart w:id="7" w:name="_Toc326188634"/>
+      <w:r>
+        <w:t>Az alkalmazás technológiai alapjai</w:t>
+      </w:r>
+      <w:bookmarkEnd w:id="7"/>
+    </w:p>
+    <w:p>
+      <w:r>
+        <w:t>Az alkalmazás kódja 2 fő részre osztható, kliens és szerver</w:t>
+      </w:r>
+      <w:r>
+        <w:t>[1]</w:t>
+      </w:r>
+      <w:r>
+        <w:t xml:space="preserve"> oldali kódra.</w:t>
+      </w:r>
+    </w:p>
+    <w:p>
+      <w:r>
+        <w:t>A szerver oldali kódja a PHP</w:t>
+      </w:r>
+      <w:r>
+        <w:t>[2]</w:t>
+      </w:r>
+      <w:r>
+        <w:t xml:space="preserve"> programozási nyelv 5.2.17-es verziójában készült, amit egy Apache HTTP Szerver</w:t>
+      </w:r>
+      <w:r>
+        <w:t>[3]</w:t>
+      </w:r>
+      <w:r>
+        <w:t xml:space="preserve"> szolgál ki a kapcsolódó klienseknek.</w:t>
+      </w:r>
+    </w:p>
+    <w:p>
+      <w:r>
+        <w:t>A kliens oldali kód JavaScript nyelven íródott, ezt a felhasználó által használt web böngésző dolgozza fel.</w:t>
+      </w:r>
+    </w:p>
+    <w:p>
+      <w:r>
+        <w:t>Az alkalmazás megjelenítéséhez HTML5</w:t>
+      </w:r>
+      <w:r>
+        <w:t>[4]</w:t>
+      </w:r>
+      <w:r>
+        <w:t xml:space="preserve"> jelölő nyelvet használtam.</w:t>
+      </w:r>
+    </w:p>
+    <w:p>
+      <w:r>
+        <w:t>A felhasználói élmény növeléséhez kettő izgalmas JavaScript plugin-t használtam,</w:t>
+      </w:r>
+    </w:p>
+    <w:p>
+      <w:r>
+        <w:t>a jQuery[</w:t>
+      </w:r>
+      <w:r>
+        <w:t>5</w:t>
+      </w:r>
+      <w:r>
+        <w:t>] 1.7-es és a jQuery-impromptu[</w:t>
+      </w:r>
+      <w:r>
+        <w:t>6</w:t>
+      </w:r>
+      <w:r>
+        <w:t>] 3.2-es verzióját. Ezek segítségével az alkalmazás teljes funkcionalitása kihasználh</w:t>
+      </w:r>
+      <w:r>
+        <w:t>ató az oldal újratöltése nélkül, így DHTML oldalt alkotva.</w:t>
+      </w:r>
+    </w:p>
+    <w:p>
+      <w:r>
+        <w:t>Az adatok tárolását egy SQLite relációs adatbázis támogatja.</w:t>
+      </w:r>
+    </w:p>
+    <w:p>
+      <w:pPr>
+        <w:pStyle w:val="Cmsor2"/>
+      </w:pPr>
       <w:r>
         <w:t xml:space="preserve"> </w:t>
       </w:r>
-      <w:bookmarkStart w:id="7" w:name="_Toc325658239"/>
-      <w:r>
-        <w:t>Az alkalmazás technológiai alapjai</w:t>
-      </w:r>
-      <w:bookmarkEnd w:id="7"/>
-    </w:p>
-    <w:p>
-      <w:r>
-        <w:t>Az alkalmazás kódja 2 fő részre osztható, kliens és szerver</w:t>
-      </w:r>
-      <w:r>
-        <w:t>[1]</w:t>
-      </w:r>
-      <w:r>
-        <w:t xml:space="preserve"> oldali kódra.</w:t>
-      </w:r>
-    </w:p>
-    <w:p>
-      <w:r>
-        <w:t>A szerver oldali kódja a PHP</w:t>
-      </w:r>
-      <w:r>
-        <w:t>[2]</w:t>
-      </w:r>
-      <w:r>
-        <w:t xml:space="preserve"> programozási nyelv 5.2.17-es verziójában készült, amit egy Apache HTTP Szerver</w:t>
-      </w:r>
-      <w:r>
-        <w:t>[3]</w:t>
-      </w:r>
-      <w:r>
-        <w:t xml:space="preserve"> szolgál ki a kapcsolódó klienseknek.</w:t>
-      </w:r>
-    </w:p>
-    <w:p>
-      <w:r>
-        <w:t>A kliens oldali kód JavaScript nyelven íródott, ezt a felhasználó által használt web böngésző dolgozza fel.</w:t>
-      </w:r>
-    </w:p>
-    <w:p>
-      <w:r>
-        <w:t>Az alkalmazás megjelenítéséhez HTML5</w:t>
-      </w:r>
-      <w:r>
-        <w:t>[4]</w:t>
-      </w:r>
-      <w:r>
-        <w:t xml:space="preserve"> jelölő nyelvet használtam.</w:t>
-      </w:r>
-    </w:p>
-    <w:p>
-      <w:r>
-        <w:t>A felhasználói élmény növeléséhez kettő izgalmas JavaScript plugin-t használtam,</w:t>
-      </w:r>
-    </w:p>
-    <w:p>
-      <w:r>
-        <w:t>a jQuery[</w:t>
-      </w:r>
-      <w:r>
-        <w:t>5</w:t>
-      </w:r>
-      <w:r>
-        <w:t>] 1.7-es és a jQuery-impromptu[</w:t>
-      </w:r>
-      <w:r>
-        <w:t>6</w:t>
-      </w:r>
-      <w:r>
-        <w:t>] 3.2-es verzióját. Ezek segítségével az alkalmazás teljes funkcionalitása kihasználható az oldal újratöltése nélkül.</w:t>
-      </w:r>
-    </w:p>
-    <w:p>
-      <w:r>
-        <w:t>Az adatok tárolását egy SQLite relációs adatbázis támogatja.</w:t>
+      <w:bookmarkStart w:id="8" w:name="_Toc326188635"/>
+      <w:r>
+        <w:t>Általánosan a fejlesztői környezetről</w:t>
+      </w:r>
+      <w:bookmarkEnd w:id="8"/>
+    </w:p>
+    <w:p>
+      <w:r>
+        <w:t>A fejlesztői környezetet egy Windows 7 operációs rendszert futtató számítógépen építettem fel.</w:t>
+      </w:r>
+      <w:r>
+        <w:t xml:space="preserve"> </w:t>
+      </w:r>
+      <w:r>
+        <w:t>A kódolást a NetBeans[</w:t>
+      </w:r>
+      <w:r>
+        <w:t>7</w:t>
+      </w:r>
+      <w:r>
+        <w:t xml:space="preserve">] integrált fejlesztői környezet 7.1.2-es verziójában végeztem. Az </w:t>
+      </w:r>
+      <w:r>
+        <w:t xml:space="preserve">adatbázis kezelésére, az SQLite </w:t>
+      </w:r>
+      <w:r>
+        <w:t>Manager</w:t>
+      </w:r>
+      <w:r>
+        <w:t xml:space="preserve"> nevű Firefox kiegészítőt használtam</w:t>
+      </w:r>
+      <w:r>
+        <w:t xml:space="preserve"> -</w:t>
+      </w:r>
+      <w:r>
+        <w:t xml:space="preserve"> ezt az </w:t>
+      </w:r>
+      <w:r>
+        <w:t>eszközt</w:t>
+      </w:r>
+      <w:r>
+        <w:t xml:space="preserve"> a későbbiekben részletesen bemutatom.</w:t>
+      </w:r>
+      <w:r>
+        <w:t xml:space="preserve"> A verziókövetésre a git</w:t>
+      </w:r>
+      <w:r>
+        <w:t>[8]</w:t>
+      </w:r>
+      <w:r>
+        <w:t xml:space="preserve"> nevű verziókövető keretrendszert használtam.</w:t>
+      </w:r>
+      <w:r>
+        <w:t xml:space="preserve"> A verziókövető rendszereket és a git-et részletesebben a 2.4-es fejezetben mutatom be.</w:t>
       </w:r>
     </w:p>
     <w:p>
@@ -5744,320 +6144,295 @@
       <w:r>
         <w:t xml:space="preserve"> </w:t>
       </w:r>
-      <w:bookmarkStart w:id="8" w:name="_Toc325658240"/>
-      <w:r>
-        <w:t>Általánosan a fejlesztői környezetről</w:t>
-      </w:r>
-      <w:bookmarkEnd w:id="8"/>
-    </w:p>
-    <w:p>
-      <w:r>
-        <w:t>A fejlesztői környezetet egy Windows 7 operációs rendszert futtató számítógépen építettem fel.</w:t>
+      <w:bookmarkStart w:id="9" w:name="_Toc326188636"/>
+      <w:r>
+        <w:t>Az adatbázis motor</w:t>
+      </w:r>
+      <w:bookmarkEnd w:id="9"/>
+    </w:p>
+    <w:p>
+      <w:r>
+        <w:t>Az adatok hatékony tárolásához és visszakereséséhez elengedhetetlen egy adatbázis motor, amely végrehajtja az írási, olvasási valamint a keresési műveleteket a tárolt adatokon.</w:t>
+      </w:r>
+    </w:p>
+    <w:p>
+      <w:pPr>
+        <w:pStyle w:val="Cmsor3"/>
+      </w:pPr>
+      <w:bookmarkStart w:id="10" w:name="_Toc326188637"/>
+      <w:r>
+        <w:t>SQL</w:t>
+      </w:r>
+      <w:r>
+        <w:t>ite bemutatása</w:t>
+      </w:r>
+      <w:bookmarkEnd w:id="10"/>
+    </w:p>
+    <w:p>
+      <w:r>
+        <w:t>Az SQLite</w:t>
+      </w:r>
+      <w:r>
+        <w:t>[9]</w:t>
+      </w:r>
+      <w:r>
+        <w:t xml:space="preserve"> egy beágyazott (embedded) relációs</w:t>
       </w:r>
       <w:r>
         <w:t xml:space="preserve"> </w:t>
       </w:r>
       <w:r>
-        <w:t>A kódolást a NetBeans[</w:t>
-      </w:r>
-      <w:r>
-        <w:t>7</w:t>
-      </w:r>
-      <w:r>
-        <w:t xml:space="preserve">] integrált fejlesztői környezet 7.1.2-es verziójában végeztem. Az </w:t>
-      </w:r>
-      <w:r>
-        <w:t xml:space="preserve">adatbázis kezelésére, az SQLite </w:t>
-      </w:r>
-      <w:r>
-        <w:t>Manager</w:t>
-      </w:r>
-      <w:r>
-        <w:t xml:space="preserve"> nevű Firefox kiegészítőt használtam</w:t>
-      </w:r>
-      <w:r>
-        <w:t xml:space="preserve"> -</w:t>
-      </w:r>
-      <w:r>
-        <w:t xml:space="preserve"> ezt az </w:t>
-      </w:r>
-      <w:r>
-        <w:t>eszközt</w:t>
-      </w:r>
-      <w:r>
-        <w:t xml:space="preserve"> a későbbiekben részletesen bemutatom.</w:t>
-      </w:r>
-      <w:r>
-        <w:t xml:space="preserve"> A verziókövetésre a git</w:t>
-      </w:r>
-      <w:r>
-        <w:t>[8]</w:t>
-      </w:r>
-      <w:r>
-        <w:t xml:space="preserve"> nevű verziókövető keretrendszert használtam.</w:t>
-      </w:r>
-    </w:p>
-    <w:p>
-      <w:pPr>
-        <w:pStyle w:val="Cmsor2"/>
-      </w:pPr>
+        <w:t>adatbázis kezelő, azaz az őt használó szoftverhez linkelve lehet használni, nem egy külön SQL</w:t>
+      </w:r>
       <w:r>
         <w:t xml:space="preserve"> </w:t>
       </w:r>
-      <w:bookmarkStart w:id="9" w:name="_Toc325658241"/>
-      <w:r>
-        <w:t>Az adatbázis motor</w:t>
-      </w:r>
-      <w:bookmarkEnd w:id="9"/>
+      <w:r>
+        <w:t xml:space="preserve">szerver. Nincs </w:t>
+      </w:r>
+      <w:r>
+        <w:t>felhasználó</w:t>
+      </w:r>
+      <w:r>
+        <w:t xml:space="preserve"> </w:t>
+      </w:r>
+      <w:r>
+        <w:lastRenderedPageBreak/>
+        <w:t>adatbázisa. Ettől eltekintve nagyrészt megvalósítja az SQL-92</w:t>
+      </w:r>
+      <w:r>
+        <w:t>[10]</w:t>
+      </w:r>
+      <w:r>
+        <w:t xml:space="preserve"> szabványt. Olyan esetekben érdemes megfontolni az</w:t>
+      </w:r>
+      <w:r>
+        <w:t xml:space="preserve"> </w:t>
+      </w:r>
+      <w:r>
+        <w:t>alkalmazását, amikor a helyi rendszeren</w:t>
+      </w:r>
+      <w:r>
+        <w:t xml:space="preserve"> szeretnénk az adataink</w:t>
+      </w:r>
+      <w:r>
+        <w:t>at tárolni.</w:t>
+      </w:r>
+      <w:r>
+        <w:t xml:space="preserve"> </w:t>
+      </w:r>
+      <w:r>
+        <w:t>Az SQLite-ot neves szoftverek és eszközök használják: MAC OS, Solaris 10, Skype, iPhone, Firefox. A fejlesztők szlogenje szerint használjuk</w:t>
+      </w:r>
+      <w:r>
+        <w:t xml:space="preserve"> </w:t>
+      </w:r>
+      <w:r>
+        <w:t>ott ezt a könyvtárat, ahol egyébként a fopen()</w:t>
+      </w:r>
+      <w:r>
+        <w:t>[11]</w:t>
+      </w:r>
+      <w:r>
+        <w:t xml:space="preserve"> </w:t>
+      </w:r>
+      <w:r>
+        <w:t>parancsot használnánk. Gondoljunk arra, hogy</w:t>
+      </w:r>
+      <w:r>
+        <w:t xml:space="preserve"> </w:t>
+      </w:r>
+      <w:r>
+        <w:t>egy hordozható eszközhöz írt szoftvernek általában pont ilyen adatbázis</w:t>
+      </w:r>
+      <w:r>
+        <w:t xml:space="preserve"> </w:t>
+      </w:r>
+      <w:r>
+        <w:t>kezelőre van szüksége.</w:t>
+      </w:r>
+    </w:p>
+    <w:p>
+      <w:r>
+        <w:t>Adatbázisok esetén az ACID</w:t>
+      </w:r>
+      <w:r>
+        <w:t>[12]</w:t>
+      </w:r>
+      <w:r>
+        <w:t xml:space="preserve"> mozaikszó</w:t>
+      </w:r>
+      <w:r>
+        <w:t xml:space="preserve"> </w:t>
+      </w:r>
+      <w:r>
+        <w:t>az Atomicity (atomicitás), Consistency (konzisztencia), Isolation (izoláció), és Durability</w:t>
+      </w:r>
+      <w:r>
+        <w:t xml:space="preserve"> </w:t>
+      </w:r>
+      <w:r>
+        <w:t>(tartósság) rövidítése. Ezek az adatbázis</w:t>
+      </w:r>
+      <w:r>
+        <w:t xml:space="preserve"> </w:t>
+      </w:r>
+      <w:r>
+        <w:t>kezelő rendszer tranzakció</w:t>
+      </w:r>
+      <w:r>
+        <w:t xml:space="preserve"> </w:t>
+      </w:r>
+      <w:r>
+        <w:t>feldolgozó képességeinek alapelemei. Enélkül az adatbázis integritása</w:t>
+      </w:r>
+      <w:r>
+        <w:t xml:space="preserve"> </w:t>
+      </w:r>
+      <w:r>
+        <w:t>nem garantálható, így a tranzakció</w:t>
+      </w:r>
+      <w:r>
+        <w:t xml:space="preserve"> </w:t>
+      </w:r>
+      <w:r>
+        <w:t>kezelés támogatott ebben a környezetben is.</w:t>
+      </w:r>
+    </w:p>
+    <w:p>
+      <w:r>
+        <w:t>Részlegesen megvalósítja a triggereket és a</w:t>
+      </w:r>
+      <w:r>
+        <w:t xml:space="preserve"> </w:t>
+      </w:r>
+      <w:r>
+        <w:t>legtöbb komplex/összetett lekérdezést. Az SQLite szokatlan típuskezelést használ az SQL</w:t>
+      </w:r>
+      <w:r>
+        <w:t xml:space="preserve"> </w:t>
+      </w:r>
+      <w:r>
+        <w:t>adatbázis-kezelőhöz: egy adattípus nem a táblaoszlopaihoz, hanem egyedi értékekhez van hozzárendelve, más szóval dinamikus típuskezelést</w:t>
+      </w:r>
+      <w:r>
+        <w:t xml:space="preserve"> </w:t>
+      </w:r>
+      <w:r>
+        <w:t>használ, gyengén típusos adatkezelés mellett.</w:t>
+      </w:r>
+      <w:r>
+        <w:t xml:space="preserve"> </w:t>
+      </w:r>
+      <w:r>
+        <w:t>Amennyiben string típusú adat beilleszthető integer oszlopba, akkor a SQLite először a stringet integerre konvertálja, ha az oszlop preferált</w:t>
+      </w:r>
+      <w:r>
+        <w:t xml:space="preserve"> </w:t>
+      </w:r>
+      <w:r>
+        <w:t>típusa integer. Ez nagyobb rugalmasságot ad az</w:t>
+      </w:r>
+      <w:r>
+        <w:t xml:space="preserve"> </w:t>
+      </w:r>
+      <w:r>
+        <w:t>oszlopoknak, ami hasznos lehet dinamikus típuskezelésű script-nyelvekben való alkalmazás esetén, azonban ez a technika nem vihető át más</w:t>
+      </w:r>
+      <w:r>
+        <w:t xml:space="preserve"> </w:t>
+      </w:r>
+      <w:r>
+        <w:t>SQL adatbázis-kezelőkbe. Az SQLite képtelen atipikus adatbázisokban található szigorúan típusos oszlopok kezelésére.</w:t>
+      </w:r>
+    </w:p>
+    <w:p>
+      <w:r>
+        <w:t>Ugyanazt az adatbázist több processz és</w:t>
+      </w:r>
+      <w:r>
+        <w:t xml:space="preserve"> </w:t>
+      </w:r>
+      <w:r>
+        <w:t>szál használhatja egyidejűleg problémamentesen. Az olvasási kérelmek kiszolgálása párhuzamosan történik. Az írási kérelmek végrehajtása</w:t>
+      </w:r>
+      <w:r>
+        <w:t xml:space="preserve"> </w:t>
+      </w:r>
+      <w:r>
+        <w:t>akkor történik meg, amikor nincs folyamatban</w:t>
+      </w:r>
+      <w:r>
+        <w:t xml:space="preserve"> </w:t>
+      </w:r>
+      <w:r>
+        <w:t>más kérelem kiszolgálása, egyébként az írási kérelem sikertelen lesz és hibakóddal tér vissza, illetve lehetőség van egy beállítható várakozási időelteltével a kérelem ismétlésére. Ez a konkurens</w:t>
+      </w:r>
+      <w:r>
+        <w:t xml:space="preserve"> </w:t>
+      </w:r>
+      <w:r>
+        <w:t>hozzáférési állapot megváltoz</w:t>
+      </w:r>
+      <w:r>
+        <w:t>tat</w:t>
+      </w:r>
+      <w:r>
+        <w:t>ható ideiglenes táblák használata esetén.</w:t>
+      </w:r>
+    </w:p>
+    <w:p>
+      <w:r>
+        <w:t xml:space="preserve">Az SQLite számos programnyelvből használható, így BASIC, C, C++, Common Lisp, Java,C#, Visual Basic .NET, Delphi, Curl, Lua, Tcl,R, PHP, Perl, Ruby, Objective-C </w:t>
+      </w:r>
+      <w:r>
+        <w:lastRenderedPageBreak/>
+        <w:t>(Mac OS Xen), Python, newLisp, Haskell, OCaml, Smalltalk és Scheme nyelvekhez rendelkezik illesztő felülettel.</w:t>
+      </w:r>
+    </w:p>
+    <w:p>
+      <w:r>
+        <w:t xml:space="preserve">Érdekesség és eltérés a MySQL adatbázis motorhoz képest, hogy egy </w:t>
+      </w:r>
+      <w:r>
+        <w:rPr>
+          <w:i/>
+        </w:rPr>
+        <w:t>autoincrement</w:t>
+      </w:r>
+      <w:r>
+        <w:t xml:space="preserve"> mező létrehozásához elég csupán elsődleges kulcsnak és </w:t>
+      </w:r>
+      <w:r>
+        <w:rPr>
+          <w:i/>
+        </w:rPr>
+        <w:t>INTEGER</w:t>
+      </w:r>
+      <w:r>
+        <w:t xml:space="preserve"> típusúnak állítani a kívánt mezőt, ezek után ez a mező automatikusan növekszik minden új rekordban.</w:t>
+      </w:r>
     </w:p>
     <w:p>
       <w:pPr>
         <w:pStyle w:val="Cmsor3"/>
       </w:pPr>
-      <w:bookmarkStart w:id="10" w:name="_Toc325658242"/>
-      <w:r>
-        <w:t>SQL</w:t>
-      </w:r>
-      <w:r>
-        <w:t>ite bemutatása</w:t>
-      </w:r>
-      <w:bookmarkEnd w:id="10"/>
-    </w:p>
-    <w:p>
-      <w:r>
-        <w:t>Az SQLite</w:t>
-      </w:r>
-      <w:r>
-        <w:t>[9]</w:t>
-      </w:r>
-      <w:r>
-        <w:t xml:space="preserve"> egy beágyazott (embedded) relációs</w:t>
-      </w:r>
-      <w:r>
-        <w:t xml:space="preserve"> </w:t>
-      </w:r>
-      <w:r>
-        <w:t>adatbázis kezelő, azaz az őt használó szoftverhez linkelve lehet használni, nem egy külön SQL</w:t>
-      </w:r>
-      <w:r>
-        <w:t xml:space="preserve"> </w:t>
-      </w:r>
-      <w:r>
-        <w:t xml:space="preserve">szerver. Nincs </w:t>
-      </w:r>
-      <w:r>
-        <w:t>felhasználó</w:t>
-      </w:r>
-      <w:r>
-        <w:t xml:space="preserve"> adatbázisa. Ettől eltekintve nagyrészt megvalósítja az SQL-92</w:t>
-      </w:r>
-      <w:r>
-        <w:t>[10]</w:t>
-      </w:r>
-      <w:r>
-        <w:t xml:space="preserve"> szabványt. Olyan esetekben érdemes megfontolni az</w:t>
-      </w:r>
-      <w:r>
-        <w:t xml:space="preserve"> </w:t>
-      </w:r>
-      <w:r>
-        <w:t>alkalmazását, amikor a helyi rendszeren</w:t>
-      </w:r>
-      <w:r>
-        <w:t xml:space="preserve"> szeretnénk az adataink</w:t>
-      </w:r>
-      <w:r>
-        <w:t>at tárolni.</w:t>
-      </w:r>
-      <w:r>
-        <w:t xml:space="preserve"> </w:t>
-      </w:r>
-      <w:r>
-        <w:t>Az SQLite-ot neves szoftverek és eszközök használják: MAC OS, Solaris 10, Skype, iPhone, Firefox. A fejlesztők szlogenje szerint használjuk</w:t>
-      </w:r>
-      <w:r>
-        <w:t xml:space="preserve"> </w:t>
-      </w:r>
-      <w:r>
-        <w:t>ott ezt a könyvtárat, ahol egyébként a fopen()</w:t>
-      </w:r>
-      <w:r>
-        <w:t>[11]</w:t>
-      </w:r>
-      <w:r>
-        <w:t xml:space="preserve"> </w:t>
-      </w:r>
-      <w:r>
-        <w:t>parancsot használnánk. Gondoljunk arra, hogy</w:t>
-      </w:r>
-      <w:r>
-        <w:t xml:space="preserve"> </w:t>
-      </w:r>
-      <w:r>
-        <w:lastRenderedPageBreak/>
-        <w:t>egy hordozható eszközhöz írt szoftvernek általában pont ilyen adatbázis</w:t>
-      </w:r>
-      <w:r>
-        <w:t xml:space="preserve"> </w:t>
-      </w:r>
-      <w:r>
-        <w:t>kezelőre van szüksége.</w:t>
-      </w:r>
-    </w:p>
-    <w:p>
-      <w:r>
-        <w:t>Adatbázisok esetén az ACID</w:t>
-      </w:r>
-      <w:r>
-        <w:t>[12]</w:t>
-      </w:r>
-      <w:r>
-        <w:t xml:space="preserve"> mozaikszó</w:t>
-      </w:r>
-      <w:r>
-        <w:t xml:space="preserve"> </w:t>
-      </w:r>
-      <w:r>
-        <w:t>az Atomicity (atomicitás), Consistency (konzisztencia), Isolation (izoláció), és Durability</w:t>
-      </w:r>
-      <w:r>
-        <w:t xml:space="preserve"> </w:t>
-      </w:r>
-      <w:r>
-        <w:t>(tartósság) rövidítése. Ezek az adatbázis</w:t>
-      </w:r>
-      <w:r>
-        <w:t xml:space="preserve"> </w:t>
-      </w:r>
-      <w:r>
-        <w:t>kezelő rendszer tranzakció</w:t>
-      </w:r>
-      <w:r>
-        <w:t xml:space="preserve"> </w:t>
-      </w:r>
-      <w:r>
-        <w:t>feldolgozó képességeinek alapelemei. Enélkül az adatbázis integritása</w:t>
-      </w:r>
-      <w:r>
-        <w:t xml:space="preserve"> </w:t>
-      </w:r>
-      <w:r>
-        <w:t>nem garantálható, így a tranzakció</w:t>
-      </w:r>
-      <w:r>
-        <w:t xml:space="preserve"> </w:t>
-      </w:r>
-      <w:r>
-        <w:t>kezelés támogatott ebben a környezetben is.</w:t>
-      </w:r>
-    </w:p>
-    <w:p>
-      <w:r>
-        <w:t>Részlegesen megvalósítja a triggereket és a</w:t>
-      </w:r>
-      <w:r>
-        <w:t xml:space="preserve"> </w:t>
-      </w:r>
-      <w:r>
-        <w:t>legtöbb komplex/összetett lekérdezést. Az SQLite szokatlan típuskezelést használ az SQL</w:t>
-      </w:r>
-      <w:r>
-        <w:t xml:space="preserve"> </w:t>
-      </w:r>
-      <w:r>
-        <w:t>adatbázis-kezelőhöz: egy adattípus nem a táblaoszlopaihoz, hanem egyedi értékekhez van hozzárendelve, más szóval dinamikus típuskezelést</w:t>
-      </w:r>
-      <w:r>
-        <w:t xml:space="preserve"> </w:t>
-      </w:r>
-      <w:r>
-        <w:t>használ, gyengén típusos adatkezelés mellett.</w:t>
-      </w:r>
-      <w:r>
-        <w:t xml:space="preserve"> </w:t>
-      </w:r>
-      <w:r>
-        <w:t>Amennyiben string típusú adat beilleszthető integer oszlopba, akkor a SQLite először a stringet integerre konvertálja, ha az oszlop preferált</w:t>
-      </w:r>
-      <w:r>
-        <w:t xml:space="preserve"> </w:t>
-      </w:r>
-      <w:r>
-        <w:t>típusa integer. Ez nagyobb rugalmasságot ad az</w:t>
-      </w:r>
-      <w:r>
-        <w:t xml:space="preserve"> </w:t>
-      </w:r>
-      <w:r>
-        <w:t>oszlopoknak, ami hasznos lehet dinamikus típuskezelésű script-nyelvekben való alkalmazás esetén, azonban ez a technika nem vihető át más</w:t>
-      </w:r>
-      <w:r>
-        <w:t xml:space="preserve"> </w:t>
-      </w:r>
-      <w:r>
-        <w:t>SQL adatbázis-kezelőkbe. Az SQLite képtelen atipikus adatbázisokban található szigorúan típusos oszlopok kezelésére.</w:t>
-      </w:r>
-    </w:p>
-    <w:p>
-      <w:r>
-        <w:t>Ugyanazt az adatbázist több processz és</w:t>
-      </w:r>
-      <w:r>
-        <w:t xml:space="preserve"> </w:t>
-      </w:r>
-      <w:r>
-        <w:t>szál használhatja egyidejűleg problémamentesen. Az olvasási kérelmek kiszolgálása párhuzamosan történik. Az írási kérelmek végrehajtása</w:t>
-      </w:r>
-      <w:r>
-        <w:t xml:space="preserve"> </w:t>
-      </w:r>
-      <w:r>
-        <w:t>akkor történik meg, amikor nincs folyamatban</w:t>
-      </w:r>
-      <w:r>
-        <w:t xml:space="preserve"> </w:t>
-      </w:r>
-      <w:r>
-        <w:t>más kérelem kiszolgálása, egyébként az írási kérelem sikertelen lesz és hibakóddal tér vissza, illetve lehetőség van egy beállítható várakozási időelteltével a kérelem ismétlésére. Ez a konkurens</w:t>
-      </w:r>
-      <w:r>
-        <w:t xml:space="preserve"> </w:t>
-      </w:r>
-      <w:r>
-        <w:t>hozzáférési állapot megváltozható ideiglenes táblák használata esetén.</w:t>
-      </w:r>
-    </w:p>
-    <w:p>
-      <w:r>
-        <w:t>Az SQLite számos programnyelvből használható, így BASIC, C, C++, Common Lisp, Java,C#, Visual Basic .NET, Delphi, Curl, Lua, Tcl,R, PHP, Perl, Ruby, Objective-C (Mac OS Xen), Python, newLisp, Haskell, OCaml, Smalltalk és Scheme nyelvekhez rendelkezik illesztő felülettel.</w:t>
-      </w:r>
-    </w:p>
-    <w:p/>
+      <w:bookmarkStart w:id="11" w:name="_Toc326188638"/>
+      <w:r>
+        <w:t>Választás indoklása</w:t>
+      </w:r>
+      <w:bookmarkEnd w:id="11"/>
+    </w:p>
+    <w:p>
+      <w:r>
+        <w:t>Egy olyan adatbázis motorra volt szükség, amely kis erőforrásigénnyel rendelkezik, de képes a megfelelő szolgáltatások biztosítására. A választás az SQLite adatbázis motorra esett. A használt php interpreterhez elérhető legmagasabb verziószámú, 2.8.17-es SQLite adatbázis motort választottam. Az SQLite választása mellett döntött továbbá a hordozhatósága, egyszerű kezelhetősége, külön szolgáltatástól, szervertől való függetlensége. Továbbá a szakdolgozatom keretein belül fejlesztett alkalmazás teljesítmény és a képesség igényeinek teljesen megfelel.</w:t>
+      </w:r>
+    </w:p>
     <w:p>
       <w:pPr>
         <w:pStyle w:val="Cmsor3"/>
       </w:pPr>
-      <w:bookmarkStart w:id="11" w:name="_Toc325658243"/>
-      <w:r>
-        <w:t>Választás indoklása</w:t>
-      </w:r>
-      <w:bookmarkEnd w:id="11"/>
-    </w:p>
-    <w:p>
-      <w:r>
-        <w:t xml:space="preserve">Egy olyan adatbázis motorra volt szükség, amely kis erőforrásigénnyel rendelkezik, de képes a megfelelő szolgáltatások biztosítására. A választás az SQLite adatbázis motorra </w:t>
-      </w:r>
-      <w:r>
-        <w:lastRenderedPageBreak/>
-        <w:t>esett. A használt php interpreterhez elérhető legmagasabb verziószámú, 2.8.17-es SQLite adatbázis motort választottam. Az SQLite választása mellett döntött továbbá a hordozhatósága, egyszerű kezelhetősége, külön szolgáltatástól, szervertől való függetlensége. Továbbá a szakdolgozatom keretein belül fejlesztett alkalmazás teljesítmény és a képesség igényeinek teljesen megfelel.</w:t>
-      </w:r>
-    </w:p>
-    <w:p/>
-    <w:p>
-      <w:pPr>
-        <w:pStyle w:val="Cmsor3"/>
-      </w:pPr>
-      <w:bookmarkStart w:id="12" w:name="_Toc325658244"/>
+      <w:bookmarkStart w:id="12" w:name="_Toc326188639"/>
       <w:r>
         <w:t>SQLite Manager, mint adatbázis kezelő felület</w:t>
       </w:r>
@@ -6082,7 +6457,6 @@
         <w:t>A legfontosabb felületei a következőek:</w:t>
       </w:r>
     </w:p>
-    <w:p/>
     <w:p>
       <w:pPr>
         <w:keepNext/>
@@ -6378,12 +6752,28 @@
     </w:p>
     <w:p>
       <w:pPr>
+        <w:suppressAutoHyphens w:val="0"/>
+        <w:rPr>
+          <w:rFonts w:ascii="Arial" w:hAnsi="Arial" w:cs="Arial"/>
+          <w:b/>
+          <w:bCs/>
+          <w:iCs/>
+          <w:szCs w:val="28"/>
+        </w:rPr>
+      </w:pPr>
+      <w:r>
+        <w:br w:type="page"/>
+      </w:r>
+    </w:p>
+    <w:p>
+      <w:pPr>
         <w:pStyle w:val="Cmsor2"/>
       </w:pPr>
       <w:r>
+        <w:lastRenderedPageBreak/>
         <w:t xml:space="preserve"> </w:t>
       </w:r>
-      <w:bookmarkStart w:id="13" w:name="_Toc325658245"/>
+      <w:bookmarkStart w:id="13" w:name="_Toc326188640"/>
       <w:r>
         <w:t>V</w:t>
       </w:r>
@@ -6393,10 +6783,15 @@
       <w:bookmarkEnd w:id="13"/>
     </w:p>
     <w:p>
+      <w:r>
+        <w:t>Egy alkalmazás fejlesztése során rengeteg eszköz, technológia és módszertan segítheti a hatékony munkát. Ezek közül az egyik legfontosabb a verziókövető rendszerek használata.</w:t>
+      </w:r>
+    </w:p>
+    <w:p>
       <w:pPr>
         <w:pStyle w:val="Cmsor3"/>
       </w:pPr>
-      <w:bookmarkStart w:id="14" w:name="_Toc325658246"/>
+      <w:bookmarkStart w:id="14" w:name="_Toc326188641"/>
       <w:r>
         <w:t>Verz</w:t>
       </w:r>
@@ -6407,7 +6802,6 @@
     </w:p>
     <w:p>
       <w:r>
-        <w:lastRenderedPageBreak/>
         <w:t>A verziókövető rendszerek</w:t>
       </w:r>
       <w:r>
@@ -6473,12 +6867,11 @@
         <w:t>-ból jut hozzá a változtatásokhoz.</w:t>
       </w:r>
     </w:p>
-    <w:p/>
     <w:p>
       <w:pPr>
         <w:pStyle w:val="Cmsor3"/>
       </w:pPr>
-      <w:bookmarkStart w:id="15" w:name="_Toc325658247"/>
+      <w:bookmarkStart w:id="15" w:name="_Toc326188642"/>
       <w:r>
         <w:t>Verziókövető rendszerek típusai</w:t>
       </w:r>
@@ -6529,13 +6922,10 @@
         <w:t>biztonsági mentése</w:t>
       </w:r>
       <w:r>
-        <w:t xml:space="preserve">). Egy üzemzavar vagy meghibásodás esetén ezek </w:t>
-      </w:r>
-      <w:r>
-        <w:lastRenderedPageBreak/>
-        <w:t>bármelyike visszatölthető a szerverre, hogy lecserélje a központi szerveren levő példányt vagy pótolja hiányát.</w:t>
-      </w:r>
-    </w:p>
+        <w:t>). Egy üzemzavar vagy meghibásodás esetén ezek bármelyike visszatölthető a szerverre, hogy lecserélje a központi szerveren levő példányt vagy pótolja hiányát.</w:t>
+      </w:r>
+    </w:p>
+    <w:p/>
     <w:p>
       <w:r>
         <w:t xml:space="preserve">Az elosztott verziókövető rendszer további jellemzője, hogy nem igényel állandó, megbízható internet-kapcsolatot a központi szerverrel, és emiatt sokkal kevesebbszer fordul a szerverhez, mint nem elosztott társai. A legtöbb művelet a helyi </w:t>
@@ -6593,18 +6983,9 @@
     </w:p>
     <w:p>
       <w:pPr>
-        <w:widowControl w:val="0"/>
-        <w:autoSpaceDE w:val="0"/>
-        <w:autoSpaceDN w:val="0"/>
-        <w:adjustRightInd w:val="0"/>
-        <w:spacing w:line="240" w:lineRule="auto"/>
-      </w:pPr>
-    </w:p>
-    <w:p>
-      <w:pPr>
         <w:pStyle w:val="Cmsor3"/>
       </w:pPr>
-      <w:bookmarkStart w:id="16" w:name="_Toc325658248"/>
+      <w:bookmarkStart w:id="16" w:name="_Toc326188643"/>
       <w:r>
         <w:t xml:space="preserve">Verziókövető rendszerek </w:t>
       </w:r>
@@ -6991,6 +7372,7 @@
           <w:b/>
           <w:bCs/>
         </w:rPr>
+        <w:lastRenderedPageBreak/>
         <w:t xml:space="preserve">Trunk </w:t>
       </w:r>
       <w:r>
@@ -7065,147 +7447,167 @@
         <w:t xml:space="preserve">): egy lezárt fejlesztési ág vagy kiadás mappája </w:t>
       </w:r>
     </w:p>
+    <w:p>
+      <w:pPr>
+        <w:pStyle w:val="Cmsor3"/>
+      </w:pPr>
+      <w:bookmarkStart w:id="17" w:name="_Toc326188644"/>
+      <w:r>
+        <w:t>A verziókövető rendszer kiválasztása</w:t>
+      </w:r>
+      <w:bookmarkEnd w:id="17"/>
+    </w:p>
+    <w:p>
+      <w:r>
+        <w:t xml:space="preserve">A fenti ismertetésből már látszik, hogy mindenképp érdemes elosztott rendszert használni, még akkor is, ha csak egyedül fejlesztünk valamit. Én személy szerint használtam már mind a három fentebb említett verziókövetőt, és a szubjektív véleményem alapján a </w:t>
+      </w:r>
+      <w:r>
+        <w:rPr>
+          <w:i/>
+        </w:rPr>
+        <w:t>Git</w:t>
+      </w:r>
+      <w:r>
+        <w:t xml:space="preserve"> használata mellett döntöttem. A </w:t>
+      </w:r>
+      <w:r>
+        <w:rPr>
+          <w:i/>
+        </w:rPr>
+        <w:t>Subversion</w:t>
+      </w:r>
+      <w:r>
+        <w:t xml:space="preserve"> azért esett ki a választásból, mert nem elosztott és hálózati kapcsolat nélkül nem használható. A </w:t>
+      </w:r>
+      <w:r>
+        <w:rPr>
+          <w:i/>
+        </w:rPr>
+        <w:t>Git</w:t>
+      </w:r>
+      <w:r>
+        <w:t xml:space="preserve"> és a </w:t>
+      </w:r>
+      <w:r>
+        <w:rPr>
+          <w:i/>
+        </w:rPr>
+        <w:t>Mercurial</w:t>
+      </w:r>
+      <w:r>
+        <w:t xml:space="preserve"> között az döntött, hogy </w:t>
+      </w:r>
+      <w:r>
+        <w:rPr>
+          <w:i/>
+        </w:rPr>
+        <w:t>Git</w:t>
+      </w:r>
+      <w:r>
+        <w:t>-et áthatóbban ismertem meg, valamint gyorsabbnak és gyorsabban</w:t>
+      </w:r>
+      <w:r>
+        <w:t xml:space="preserve"> </w:t>
+      </w:r>
+      <w:r>
+        <w:t xml:space="preserve">tanulhatóbbnak mutatkozott, valamint ennek a kezelése számomra szimpatikusabb és egyszerűbbnek tűnik, mint a </w:t>
+      </w:r>
+      <w:r>
+        <w:rPr>
+          <w:i/>
+        </w:rPr>
+        <w:t>Mercurial</w:t>
+      </w:r>
+      <w:r>
+        <w:t xml:space="preserve"> kezelése.</w:t>
+      </w:r>
+    </w:p>
+    <w:p>
+      <w:pPr>
+        <w:pStyle w:val="Cmsor3"/>
+      </w:pPr>
+      <w:bookmarkStart w:id="18" w:name="_Toc326188645"/>
+      <w:r>
+        <w:t>Git-hez használatos eszközök bemutatása</w:t>
+      </w:r>
+      <w:bookmarkEnd w:id="18"/>
+    </w:p>
+    <w:p>
+      <w:r>
+        <w:t xml:space="preserve">A Git használatához a Windows-ra elérhető támogató eszközöket tartalmazó </w:t>
+      </w:r>
+      <w:r>
+        <w:t>programcsomagot telepítettem.</w:t>
+      </w:r>
+      <w:r>
+        <w:t>[8]</w:t>
+      </w:r>
+    </w:p>
+    <w:p>
+      <w:pPr>
+        <w:pStyle w:val="Cmsor3"/>
+      </w:pPr>
+      <w:bookmarkStart w:id="19" w:name="_Toc326188646"/>
+      <w:r>
+        <w:t>Git bash</w:t>
+      </w:r>
+      <w:bookmarkEnd w:id="19"/>
+    </w:p>
+    <w:p>
+      <w:r>
+        <w:t>A Git bash-t a 6</w:t>
+      </w:r>
+      <w:r>
+        <w:t xml:space="preserve">. ábra mutatja, parancssori eszköz, használata a Linux alapú rendszerekből ismert </w:t>
+      </w:r>
+      <w:r>
+        <w:rPr>
+          <w:i/>
+        </w:rPr>
+        <w:t>BASH</w:t>
+      </w:r>
+      <w:r>
+        <w:t>[18]</w:t>
+      </w:r>
+      <w:r>
+        <w:t xml:space="preserve"> parancsértelmező működése szerint történik.</w:t>
+      </w:r>
+    </w:p>
     <w:p/>
     <w:p>
-      <w:pPr>
-        <w:pStyle w:val="Cmsor3"/>
-      </w:pPr>
-      <w:bookmarkStart w:id="17" w:name="_Toc325658249"/>
+      <w:r>
+        <w:t>A Git bash-t használhatjuk a Git Gui vagy a Gitk grafikus felületek elindításához a "git gui" vagy a "gitk" parancsok begépelésével és futtatásával, vagy parancssorból használhatjuk a már említett grafikus felülettel rendelkező segédprogramokban is elérhető funkciókat. A parancsokat a „git” parancss</w:t>
+      </w:r>
+      <w:r>
+        <w:t>z</w:t>
+      </w:r>
+      <w:r>
+        <w:t>ó után begépelve érhetjük el. A Git bash-ben használható parancsokat a „git help” parancs futtatásával listázhatjuk, ezek rövid ismertetése a</w:t>
+      </w:r>
+      <w:r>
+        <w:t>z 5. számú</w:t>
+      </w:r>
+      <w:r>
+        <w:t xml:space="preserve"> táblázatban található:</w:t>
+      </w:r>
+    </w:p>
+    <w:p>
+      <w:pPr>
+        <w:suppressAutoHyphens w:val="0"/>
+      </w:pPr>
+      <w:r>
+        <w:br w:type="page"/>
+      </w:r>
+    </w:p>
+    <w:p>
+      <w:pPr>
+        <w:pStyle w:val="Kpalrs"/>
+      </w:pPr>
       <w:r>
         <w:lastRenderedPageBreak/>
-        <w:t>A verziókövető rendszer kiválasztása</w:t>
-      </w:r>
-      <w:bookmarkEnd w:id="17"/>
-    </w:p>
-    <w:p>
-      <w:r>
-        <w:t xml:space="preserve">A fenti ismertetésből már látszik, hogy mindenképp érdemes elosztott rendszert használni, még akkor is, ha csak egyedül fejlesztünk valamit. Én személy szerint használtam már mind a három fentebb említett verziókövetőt, és a szubjektív véleményem alapján a </w:t>
-      </w:r>
-      <w:r>
-        <w:rPr>
-          <w:i/>
-        </w:rPr>
-        <w:t>Git</w:t>
-      </w:r>
-      <w:r>
-        <w:t xml:space="preserve"> használata mellett döntöttem. A </w:t>
-      </w:r>
-      <w:r>
-        <w:rPr>
-          <w:i/>
-        </w:rPr>
-        <w:t>Subversion</w:t>
-      </w:r>
-      <w:r>
-        <w:t xml:space="preserve"> azért esett ki a választásból, mert nem elosztott és hálózati kapcsolat nélkül nem használható. A </w:t>
-      </w:r>
-      <w:r>
-        <w:rPr>
-          <w:i/>
-        </w:rPr>
-        <w:t>Git</w:t>
-      </w:r>
-      <w:r>
-        <w:t xml:space="preserve"> és a </w:t>
-      </w:r>
-      <w:r>
-        <w:rPr>
-          <w:i/>
-        </w:rPr>
-        <w:t>Mercurial</w:t>
-      </w:r>
-      <w:r>
-        <w:t xml:space="preserve"> között az döntött, hogy </w:t>
-      </w:r>
-      <w:r>
-        <w:rPr>
-          <w:i/>
-        </w:rPr>
-        <w:t>Git</w:t>
-      </w:r>
-      <w:r>
-        <w:t>-et áthatóbban ismertem meg, valamint gyorsabbnak és gyorsabban</w:t>
-      </w:r>
-      <w:r>
-        <w:t xml:space="preserve"> </w:t>
-      </w:r>
-      <w:r>
-        <w:t xml:space="preserve">tanulhatóbbnak mutatkozott, valamint ennek a kezelése számomra szimpatikusabb és egyszerűbbnek tűnik, mint a </w:t>
-      </w:r>
-      <w:r>
-        <w:rPr>
-          <w:i/>
-        </w:rPr>
-        <w:t>Mercurial</w:t>
-      </w:r>
-      <w:r>
-        <w:t xml:space="preserve"> kezelése.</w:t>
-      </w:r>
-    </w:p>
-    <w:p>
-      <w:pPr>
-        <w:pStyle w:val="Cmsor3"/>
-      </w:pPr>
-      <w:bookmarkStart w:id="18" w:name="_Toc325658250"/>
-      <w:r>
-        <w:t>Git-hez használatos eszközök bemutatása</w:t>
-      </w:r>
-      <w:bookmarkEnd w:id="18"/>
-    </w:p>
-    <w:p>
-      <w:r>
-        <w:t xml:space="preserve">A Git használatához a Windows-ra elérhető támogató eszközöket tartalmazó </w:t>
-      </w:r>
-      <w:r>
-        <w:t>programcsomagot telepítettem.</w:t>
-      </w:r>
-      <w:r>
-        <w:t>[8]</w:t>
-      </w:r>
-    </w:p>
-    <w:p/>
-    <w:p>
-      <w:pPr>
-        <w:pStyle w:val="Cmsor3"/>
-      </w:pPr>
-      <w:bookmarkStart w:id="19" w:name="_Toc325658251"/>
-      <w:r>
-        <w:t>Git bash</w:t>
-      </w:r>
-      <w:bookmarkEnd w:id="19"/>
-    </w:p>
-    <w:p>
-      <w:r>
-        <w:t>A Git bash-t a 6</w:t>
-      </w:r>
-      <w:r>
-        <w:t xml:space="preserve">. ábra mutatja, parancssori eszköz, használata a Linux alapú rendszerekből ismert </w:t>
-      </w:r>
-      <w:r>
-        <w:rPr>
-          <w:i/>
-        </w:rPr>
-        <w:t>BASH</w:t>
-      </w:r>
-      <w:r>
-        <w:t>[18]</w:t>
-      </w:r>
-      <w:r>
-        <w:t xml:space="preserve"> parancsértelmező működése szerint történik.</w:t>
-      </w:r>
-    </w:p>
-    <w:p>
-      <w:r>
-        <w:t>A Git bash-t használhatjuk a Git Gui vagy a Gitk grafikus felületek elindításához a "git gui" vagy a "gitk" parancsok begépelésével és futtatásával, vagy parancssorból használhatjuk a már említett grafikus felülettel rendelkező segédprogramokban is elérhető funkciókat. A parancsokat a „git” parancss</w:t>
-      </w:r>
-      <w:r>
-        <w:t>z</w:t>
-      </w:r>
-      <w:r>
-        <w:t>ó után begépelve érhetjük el. A Git bash-ben használható parancsokat a „git help” parancs futtatásával listázhatjuk, ezek rövid ismertetése az alábbi táblázatban található:</w:t>
-      </w:r>
-    </w:p>
-    <w:p/>
+        <w:t>táblázat Git bash parancsok</w:t>
+      </w:r>
+    </w:p>
     <w:tbl>
       <w:tblPr>
         <w:tblW w:w="8381" w:type="dxa"/>
@@ -7593,7 +7995,6 @@
               <w:rPr>
                 <w:color w:val="000000"/>
               </w:rPr>
-              <w:lastRenderedPageBreak/>
               <w:t>grep</w:t>
             </w:r>
           </w:p>
@@ -8120,14 +8521,6 @@
     </w:tbl>
     <w:p>
       <w:pPr>
-        <w:pStyle w:val="Kpalrs"/>
-      </w:pPr>
-      <w:r>
-        <w:t>táblázat Git bash parancsok</w:t>
-      </w:r>
-    </w:p>
-    <w:p>
-      <w:pPr>
         <w:widowControl w:val="0"/>
         <w:autoSpaceDE w:val="0"/>
         <w:autoSpaceDN w:val="0"/>
@@ -8143,12 +8536,14 @@
         <w:autoSpaceDN w:val="0"/>
         <w:adjustRightInd w:val="0"/>
         <w:spacing w:line="240" w:lineRule="auto"/>
+        <w:jc w:val="center"/>
       </w:pPr>
       <w:r>
         <w:rPr>
           <w:noProof/>
           <w:lang w:eastAsia="hu-HU"/>
         </w:rPr>
+        <w:lastRenderedPageBreak/>
         <w:drawing>
           <wp:inline distT="0" distB="0" distL="0" distR="0">
             <wp:extent cx="5153787" cy="2553748"/>
@@ -8216,10 +8611,24 @@
     </w:p>
     <w:p>
       <w:pPr>
+        <w:suppressAutoHyphens w:val="0"/>
+        <w:rPr>
+          <w:rFonts w:ascii="Arial" w:hAnsi="Arial"/>
+          <w:b/>
+          <w:szCs w:val="20"/>
+        </w:rPr>
+      </w:pPr>
+      <w:r>
+        <w:br w:type="page"/>
+      </w:r>
+    </w:p>
+    <w:p>
+      <w:pPr>
         <w:pStyle w:val="Cmsor3"/>
       </w:pPr>
-      <w:bookmarkStart w:id="20" w:name="_Toc325658252"/>
-      <w:r>
+      <w:bookmarkStart w:id="20" w:name="_Toc326188647"/>
+      <w:r>
+        <w:lastRenderedPageBreak/>
         <w:t>Gitk</w:t>
       </w:r>
       <w:bookmarkEnd w:id="20"/>
@@ -8244,7 +8653,6 @@
           <w:noProof/>
           <w:lang w:eastAsia="hu-HU"/>
         </w:rPr>
-        <w:lastRenderedPageBreak/>
         <w:drawing>
           <wp:inline distT="0" distB="0" distL="0" distR="0">
             <wp:extent cx="5241600" cy="3167556"/>
@@ -8381,7 +8789,7 @@
       <w:pPr>
         <w:pStyle w:val="Cmsor3"/>
       </w:pPr>
-      <w:bookmarkStart w:id="21" w:name="_Toc325658253"/>
+      <w:bookmarkStart w:id="21" w:name="_Toc326188648"/>
       <w:r>
         <w:lastRenderedPageBreak/>
         <w:t>Git Gui</w:t>
@@ -8522,10 +8930,17 @@
     <w:p>
       <w:pPr>
         <w:pStyle w:val="Cmsor3"/>
-      </w:pPr>
-      <w:bookmarkStart w:id="22" w:name="_Toc325658254"/>
-      <w:r>
-        <w:t>Verziókövető használata és előnyei a szakdolgozatom fejlesztése során</w:t>
+        <w:ind w:left="709" w:hanging="709"/>
+      </w:pPr>
+      <w:bookmarkStart w:id="22" w:name="_Toc326188649"/>
+      <w:r>
+        <w:t xml:space="preserve">Verziókövető használata és előnyei a </w:t>
+      </w:r>
+      <w:r>
+        <w:t>fejlesztés</w:t>
+      </w:r>
+      <w:r>
+        <w:t xml:space="preserve"> során</w:t>
       </w:r>
       <w:bookmarkEnd w:id="22"/>
     </w:p>
@@ -8744,7 +9159,7 @@
       <w:pPr>
         <w:pStyle w:val="Cmsor1"/>
       </w:pPr>
-      <w:bookmarkStart w:id="23" w:name="_Toc325658255"/>
+      <w:bookmarkStart w:id="23" w:name="_Toc326188650"/>
       <w:r>
         <w:lastRenderedPageBreak/>
         <w:t>Az alkalmazás tervezése</w:t>
@@ -8758,7 +9173,7 @@
       <w:r>
         <w:t xml:space="preserve"> </w:t>
       </w:r>
-      <w:bookmarkStart w:id="24" w:name="_Toc325658256"/>
+      <w:bookmarkStart w:id="24" w:name="_Toc326188651"/>
       <w:r>
         <w:t>A tervezés és a kódolás</w:t>
       </w:r>
@@ -8776,7 +9191,7 @@
       <w:pPr>
         <w:pStyle w:val="Cmsor3"/>
       </w:pPr>
-      <w:bookmarkStart w:id="25" w:name="_Toc325658257"/>
+      <w:bookmarkStart w:id="25" w:name="_Toc326188652"/>
       <w:r>
         <w:t>Az Objektum Orientált Programozás alapjai</w:t>
       </w:r>
@@ -9008,7 +9423,7 @@
       <w:pPr>
         <w:pStyle w:val="Cmsor3"/>
       </w:pPr>
-      <w:bookmarkStart w:id="27" w:name="_Toc325658258"/>
+      <w:bookmarkStart w:id="27" w:name="_Toc326188653"/>
       <w:r>
         <w:lastRenderedPageBreak/>
         <w:t>Magyar jelölés</w:t>
@@ -9026,11 +9441,13 @@
         <w:t xml:space="preserve"> egy elnevezési megállapodás a számítógép-programozásban. Ebben a jelölésrendszerben egy objektum neve feltünteti a típusát és a tervezett használatát is.</w:t>
       </w:r>
     </w:p>
+    <w:p/>
     <w:p>
       <w:r>
         <w:t>A magyar jelölést a C programozási nyelvben való használatra tervezték, melyben alig van korlátozás a különböző adattípusokkal történő műveletekre, és így a nyelv a véletlen típusokkal kapcsolatos hibáknak erősen ki van téve. A magyar jelölés ezt próbálja orvosolni, mégpedig úgy, hogy a programozónak világos képet ad a változó típusáról.</w:t>
       </w:r>
     </w:p>
+    <w:p/>
     <w:p>
       <w:r>
         <w:t>A magyar jelölésben a változó neve egy vagy több kisbetűvel kezdődik, melyek emlékeztetnek a változó típusára vagy céljára; ezt követi a programozó által választott név. A megadott név nagy kezdőbetűs, hogy el legyen választva a típusjelölőktől.</w:t>
@@ -9066,7 +9483,7 @@
       </w:tblPr>
       <w:tblGrid>
         <w:gridCol w:w="2802"/>
-        <w:gridCol w:w="5843"/>
+        <w:gridCol w:w="5206"/>
       </w:tblGrid>
       <w:tr>
         <w:trPr>
@@ -9092,7 +9509,7 @@
         </w:tc>
         <w:tc>
           <w:tcPr>
-            <w:tcW w:w="5843" w:type="dxa"/>
+            <w:tcW w:w="5206" w:type="dxa"/>
           </w:tcPr>
           <w:p>
             <w:pPr>
@@ -9125,7 +9542,7 @@
         </w:tc>
         <w:tc>
           <w:tcPr>
-            <w:tcW w:w="5843" w:type="dxa"/>
+            <w:tcW w:w="5206" w:type="dxa"/>
           </w:tcPr>
           <w:p>
             <w:r>
@@ -9150,7 +9567,7 @@
         </w:tc>
         <w:tc>
           <w:tcPr>
-            <w:tcW w:w="5843" w:type="dxa"/>
+            <w:tcW w:w="5206" w:type="dxa"/>
           </w:tcPr>
           <w:p>
             <w:r>
@@ -9175,7 +9592,7 @@
         </w:tc>
         <w:tc>
           <w:tcPr>
-            <w:tcW w:w="5843" w:type="dxa"/>
+            <w:tcW w:w="5206" w:type="dxa"/>
           </w:tcPr>
           <w:p>
             <w:r>
@@ -9200,7 +9617,7 @@
         </w:tc>
         <w:tc>
           <w:tcPr>
-            <w:tcW w:w="5843" w:type="dxa"/>
+            <w:tcW w:w="5206" w:type="dxa"/>
           </w:tcPr>
           <w:p>
             <w:r>
@@ -9213,9 +9630,31 @@
     <w:p>
       <w:pPr>
         <w:pStyle w:val="Cmsor3"/>
-      </w:pPr>
-      <w:bookmarkStart w:id="28" w:name="_Toc325658259"/>
-      <w:r>
+        <w:numPr>
+          <w:ilvl w:val="0"/>
+          <w:numId w:val="0"/>
+        </w:numPr>
+        <w:ind w:left="431" w:hanging="431"/>
+      </w:pPr>
+    </w:p>
+    <w:p>
+      <w:pPr>
+        <w:rPr>
+          <w:rFonts w:ascii="Arial" w:hAnsi="Arial"/>
+          <w:szCs w:val="20"/>
+        </w:rPr>
+      </w:pPr>
+      <w:r>
+        <w:br w:type="page"/>
+      </w:r>
+    </w:p>
+    <w:p>
+      <w:pPr>
+        <w:pStyle w:val="Cmsor3"/>
+      </w:pPr>
+      <w:bookmarkStart w:id="28" w:name="_Toc326188654"/>
+      <w:r>
+        <w:lastRenderedPageBreak/>
         <w:t>E-K</w:t>
       </w:r>
       <w:r>
@@ -9276,12 +9715,11 @@
           <w:noProof/>
           <w:lang w:eastAsia="hu-HU"/>
         </w:rPr>
-        <w:lastRenderedPageBreak/>
         <w:drawing>
           <wp:inline distT="0" distB="0" distL="0" distR="0">
-            <wp:extent cx="4086225" cy="4257675"/>
+            <wp:extent cx="4600575" cy="4762500"/>
             <wp:effectExtent l="19050" t="0" r="9525" b="0"/>
-            <wp:docPr id="9" name="Kép 3" descr="C:\server\www\szakdolgozat-kakonyi-roland\doc\sajat\e-r.png"/>
+            <wp:docPr id="2" name="Kép 2"/>
             <wp:cNvGraphicFramePr>
               <a:graphicFrameLocks xmlns:a="http://schemas.openxmlformats.org/drawingml/2006/main" noChangeAspect="1"/>
             </wp:cNvGraphicFramePr>
@@ -9289,7 +9727,7 @@
               <a:graphicData uri="http://schemas.openxmlformats.org/drawingml/2006/picture">
                 <pic:pic xmlns:pic="http://schemas.openxmlformats.org/drawingml/2006/picture">
                   <pic:nvPicPr>
-                    <pic:cNvPr id="0" name="Picture 3" descr="C:\server\www\szakdolgozat-kakonyi-roland\doc\sajat\e-r.png"/>
+                    <pic:cNvPr id="0" name="Picture 2"/>
                     <pic:cNvPicPr>
                       <a:picLocks noChangeAspect="1" noChangeArrowheads="1"/>
                     </pic:cNvPicPr>
@@ -9304,7 +9742,7 @@
                   <pic:spPr bwMode="auto">
                     <a:xfrm>
                       <a:off x="0" y="0"/>
-                      <a:ext cx="4086225" cy="4257675"/>
+                      <a:ext cx="4600575" cy="4762500"/>
                     </a:xfrm>
                     <a:prstGeom prst="rect">
                       <a:avLst/>
@@ -9352,7 +9790,7 @@
       <w:pPr>
         <w:pStyle w:val="Cmsor2"/>
       </w:pPr>
-      <w:bookmarkStart w:id="29" w:name="_Toc325658260"/>
+      <w:bookmarkStart w:id="29" w:name="_Toc326188655"/>
       <w:r>
         <w:t>Az a</w:t>
       </w:r>
@@ -9373,7 +9811,7 @@
       <w:pPr>
         <w:pStyle w:val="Cmsor3"/>
       </w:pPr>
-      <w:bookmarkStart w:id="30" w:name="_Toc325658261"/>
+      <w:bookmarkStart w:id="30" w:name="_Toc326188656"/>
       <w:r>
         <w:lastRenderedPageBreak/>
         <w:t>Adattáblák fizikai terve</w:t>
@@ -9455,13 +9893,18 @@
       <w:pPr>
         <w:pStyle w:val="Cmsor3"/>
       </w:pPr>
-      <w:bookmarkStart w:id="31" w:name="_Toc325658262"/>
+      <w:bookmarkStart w:id="31" w:name="_Toc326188657"/>
       <w:r>
         <w:t>Adattáblák bemutatása</w:t>
       </w:r>
       <w:bookmarkEnd w:id="31"/>
     </w:p>
     <w:p>
+      <w:r>
+        <w:t>A „datasets” tábla tárolja az adatsorok csoportosításához és azonosításához szükséges adatokat. Az azonosításhoz az adatsor mentésekor megadott nevet a „name” mezőben valamint a mentés idejét a „creation_date” mezőben tárolja.</w:t>
+      </w:r>
+    </w:p>
+    <w:p>
       <w:pPr>
         <w:pStyle w:val="Kpalrs"/>
       </w:pPr>
@@ -9478,7 +9921,25 @@
         <w:rPr>
           <w:noProof/>
         </w:rPr>
-        <w:t>Adatsor tábla</w:t>
+        <w:t>„</w:t>
+      </w:r>
+      <w:r>
+        <w:rPr>
+          <w:noProof/>
+        </w:rPr>
+        <w:t>datasets</w:t>
+      </w:r>
+      <w:r>
+        <w:rPr>
+          <w:noProof/>
+        </w:rPr>
+        <w:t>”</w:t>
+      </w:r>
+      <w:r>
+        <w:rPr>
+          <w:noProof/>
+        </w:rPr>
+        <w:t xml:space="preserve"> tábla</w:t>
       </w:r>
       <w:r>
         <w:t xml:space="preserve"> szerkezete</w:t>
@@ -9880,588 +10341,32 @@
     </w:tbl>
     <w:p/>
     <w:p>
+      <w:r>
+        <w:t xml:space="preserve">A „points” tábla az adatsorokhoz </w:t>
+      </w:r>
+      <w:r>
+        <w:t>tartozó pontok különböző tulajdonságait tárolja. A szélességet a „lat”, a hosszúságot az „lng”, a ponthoz mért sugárzási értéket pedig a „value” mező tartalmazza. Ezeken kívül az adott ponthoz tartozó adatsor azonosítója szerepel a táblában a „dataset_id” mezőben.</w:t>
+      </w:r>
+    </w:p>
+    <w:p>
       <w:pPr>
         <w:pStyle w:val="Kpalrs"/>
       </w:pPr>
       <w:r>
+        <w:lastRenderedPageBreak/>
         <w:t xml:space="preserve">táblázat </w:t>
       </w:r>
       <w:r>
-        <w:t>Pontok tábla</w:t>
-      </w:r>
-      <w:r>
-        <w:t xml:space="preserve"> szerkezete</w:t>
-      </w:r>
-    </w:p>
-    <w:tbl>
-      <w:tblPr>
-        <w:tblStyle w:val="Rcsostblzat"/>
-        <w:tblW w:w="0" w:type="auto"/>
-        <w:jc w:val="center"/>
-        <w:tblLayout w:type="fixed"/>
-        <w:tblLook w:val="04A0"/>
-      </w:tblPr>
-      <w:tblGrid>
-        <w:gridCol w:w="1855"/>
-        <w:gridCol w:w="1460"/>
-        <w:gridCol w:w="1417"/>
-        <w:gridCol w:w="1418"/>
-        <w:gridCol w:w="1134"/>
-        <w:gridCol w:w="1329"/>
-      </w:tblGrid>
-      <w:tr>
-        <w:trPr>
-          <w:jc w:val="center"/>
-        </w:trPr>
-        <w:tc>
-          <w:tcPr>
-            <w:tcW w:w="1855" w:type="dxa"/>
-          </w:tcPr>
-          <w:p>
-            <w:pPr>
-              <w:jc w:val="center"/>
-            </w:pPr>
-            <w:r>
-              <w:rPr>
-                <w:b/>
-                <w:bCs/>
-                <w:lang w:eastAsia="hu-HU"/>
-              </w:rPr>
-              <w:t>Mezőnév</w:t>
-            </w:r>
-          </w:p>
-        </w:tc>
-        <w:tc>
-          <w:tcPr>
-            <w:tcW w:w="1460" w:type="dxa"/>
-          </w:tcPr>
-          <w:p>
-            <w:pPr>
-              <w:jc w:val="center"/>
-            </w:pPr>
-            <w:r>
-              <w:t>id</w:t>
-            </w:r>
-          </w:p>
-        </w:tc>
-        <w:tc>
-          <w:tcPr>
-            <w:tcW w:w="1417" w:type="dxa"/>
-          </w:tcPr>
-          <w:p>
-            <w:pPr>
-              <w:jc w:val="center"/>
-            </w:pPr>
-            <w:r>
-              <w:t>lat</w:t>
-            </w:r>
-          </w:p>
-        </w:tc>
-        <w:tc>
-          <w:tcPr>
-            <w:tcW w:w="1418" w:type="dxa"/>
-          </w:tcPr>
-          <w:p>
-            <w:pPr>
-              <w:jc w:val="center"/>
-            </w:pPr>
-            <w:r>
-              <w:t>lng</w:t>
-            </w:r>
-          </w:p>
-        </w:tc>
-        <w:tc>
-          <w:tcPr>
-            <w:tcW w:w="1134" w:type="dxa"/>
-          </w:tcPr>
-          <w:p>
-            <w:pPr>
-              <w:jc w:val="center"/>
-            </w:pPr>
-            <w:r>
-              <w:t>value</w:t>
-            </w:r>
-          </w:p>
-        </w:tc>
-        <w:tc>
-          <w:tcPr>
-            <w:tcW w:w="1329" w:type="dxa"/>
-          </w:tcPr>
-          <w:p>
-            <w:pPr>
-              <w:jc w:val="center"/>
-            </w:pPr>
-            <w:r>
-              <w:t>dataset_id</w:t>
-            </w:r>
-          </w:p>
-        </w:tc>
-      </w:tr>
-      <w:tr>
-        <w:trPr>
-          <w:jc w:val="center"/>
-        </w:trPr>
-        <w:tc>
-          <w:tcPr>
-            <w:tcW w:w="1855" w:type="dxa"/>
-          </w:tcPr>
-          <w:p>
-            <w:pPr>
-              <w:jc w:val="center"/>
-            </w:pPr>
-            <w:r>
-              <w:rPr>
-                <w:b/>
-                <w:bCs/>
-                <w:lang w:eastAsia="hu-HU"/>
-              </w:rPr>
-              <w:t>Típus</w:t>
-            </w:r>
-          </w:p>
-        </w:tc>
-        <w:tc>
-          <w:tcPr>
-            <w:tcW w:w="1460" w:type="dxa"/>
-          </w:tcPr>
-          <w:p>
-            <w:pPr>
-              <w:jc w:val="center"/>
-            </w:pPr>
-            <w:r>
-              <w:t>integer</w:t>
-            </w:r>
-          </w:p>
-        </w:tc>
-        <w:tc>
-          <w:tcPr>
-            <w:tcW w:w="1417" w:type="dxa"/>
-          </w:tcPr>
-          <w:p>
-            <w:pPr>
-              <w:jc w:val="center"/>
-            </w:pPr>
-            <w:r>
-              <w:t>numeric</w:t>
-            </w:r>
-          </w:p>
-        </w:tc>
-        <w:tc>
-          <w:tcPr>
-            <w:tcW w:w="1418" w:type="dxa"/>
-          </w:tcPr>
-          <w:p>
-            <w:pPr>
-              <w:jc w:val="center"/>
-            </w:pPr>
-            <w:r>
-              <w:t>numeric</w:t>
-            </w:r>
-          </w:p>
-        </w:tc>
-        <w:tc>
-          <w:tcPr>
-            <w:tcW w:w="1134" w:type="dxa"/>
-          </w:tcPr>
-          <w:p>
-            <w:pPr>
-              <w:jc w:val="center"/>
-            </w:pPr>
-            <w:r>
-              <w:t>numeric</w:t>
-            </w:r>
-          </w:p>
-        </w:tc>
-        <w:tc>
-          <w:tcPr>
-            <w:tcW w:w="1329" w:type="dxa"/>
-          </w:tcPr>
-          <w:p>
-            <w:pPr>
-              <w:jc w:val="center"/>
-            </w:pPr>
-            <w:r>
-              <w:t>integer</w:t>
-            </w:r>
-          </w:p>
-        </w:tc>
-      </w:tr>
-      <w:tr>
-        <w:trPr>
-          <w:jc w:val="center"/>
-        </w:trPr>
-        <w:tc>
-          <w:tcPr>
-            <w:tcW w:w="1855" w:type="dxa"/>
-          </w:tcPr>
-          <w:p>
-            <w:pPr>
-              <w:jc w:val="center"/>
-            </w:pPr>
-            <w:r>
-              <w:rPr>
-                <w:b/>
-                <w:bCs/>
-                <w:lang w:eastAsia="hu-HU"/>
-              </w:rPr>
-              <w:t>Alapértelmezett érték</w:t>
-            </w:r>
-          </w:p>
-        </w:tc>
-        <w:tc>
-          <w:tcPr>
-            <w:tcW w:w="1460" w:type="dxa"/>
-          </w:tcPr>
-          <w:p>
-            <w:pPr>
-              <w:jc w:val="center"/>
-            </w:pPr>
-            <w:r>
-              <w:t>nincs</w:t>
-            </w:r>
-          </w:p>
-        </w:tc>
-        <w:tc>
-          <w:tcPr>
-            <w:tcW w:w="1417" w:type="dxa"/>
-          </w:tcPr>
-          <w:p>
-            <w:pPr>
-              <w:jc w:val="center"/>
-            </w:pPr>
-            <w:r>
-              <w:t>nincs</w:t>
-            </w:r>
-          </w:p>
-        </w:tc>
-        <w:tc>
-          <w:tcPr>
-            <w:tcW w:w="1418" w:type="dxa"/>
-          </w:tcPr>
-          <w:p>
-            <w:pPr>
-              <w:jc w:val="center"/>
-            </w:pPr>
-            <w:r>
-              <w:t>nincs</w:t>
-            </w:r>
-          </w:p>
-        </w:tc>
-        <w:tc>
-          <w:tcPr>
-            <w:tcW w:w="1134" w:type="dxa"/>
-          </w:tcPr>
-          <w:p>
-            <w:pPr>
-              <w:jc w:val="center"/>
-            </w:pPr>
-            <w:r>
-              <w:t>nincs</w:t>
-            </w:r>
-          </w:p>
-        </w:tc>
-        <w:tc>
-          <w:tcPr>
-            <w:tcW w:w="1329" w:type="dxa"/>
-          </w:tcPr>
-          <w:p>
-            <w:pPr>
-              <w:jc w:val="center"/>
-            </w:pPr>
-            <w:r>
-              <w:t>nincs</w:t>
-            </w:r>
-          </w:p>
-        </w:tc>
-      </w:tr>
-      <w:tr>
-        <w:trPr>
-          <w:jc w:val="center"/>
-        </w:trPr>
-        <w:tc>
-          <w:tcPr>
-            <w:tcW w:w="1855" w:type="dxa"/>
-          </w:tcPr>
-          <w:p>
-            <w:pPr>
-              <w:jc w:val="center"/>
-            </w:pPr>
-            <w:r>
-              <w:rPr>
-                <w:b/>
-                <w:bCs/>
-                <w:lang w:eastAsia="hu-HU"/>
-              </w:rPr>
-              <w:t>Lehet n</w:t>
-            </w:r>
-            <w:r>
-              <w:rPr>
-                <w:b/>
-                <w:bCs/>
-                <w:lang w:eastAsia="hu-HU"/>
-              </w:rPr>
-              <w:t>ull</w:t>
-            </w:r>
-          </w:p>
-        </w:tc>
-        <w:tc>
-          <w:tcPr>
-            <w:tcW w:w="1460" w:type="dxa"/>
-          </w:tcPr>
-          <w:p>
-            <w:pPr>
-              <w:jc w:val="center"/>
-            </w:pPr>
-            <w:r>
-              <w:t>nem</w:t>
-            </w:r>
-          </w:p>
-        </w:tc>
-        <w:tc>
-          <w:tcPr>
-            <w:tcW w:w="1417" w:type="dxa"/>
-          </w:tcPr>
-          <w:p>
-            <w:pPr>
-              <w:jc w:val="center"/>
-            </w:pPr>
-            <w:r>
-              <w:t>nem</w:t>
-            </w:r>
-          </w:p>
-        </w:tc>
-        <w:tc>
-          <w:tcPr>
-            <w:tcW w:w="1418" w:type="dxa"/>
-          </w:tcPr>
-          <w:p>
-            <w:pPr>
-              <w:jc w:val="center"/>
-            </w:pPr>
-            <w:r>
-              <w:t>nem</w:t>
-            </w:r>
-          </w:p>
-        </w:tc>
-        <w:tc>
-          <w:tcPr>
-            <w:tcW w:w="1134" w:type="dxa"/>
-          </w:tcPr>
-          <w:p>
-            <w:pPr>
-              <w:jc w:val="center"/>
-            </w:pPr>
-            <w:r>
-              <w:t>nem</w:t>
-            </w:r>
-          </w:p>
-        </w:tc>
-        <w:tc>
-          <w:tcPr>
-            <w:tcW w:w="1329" w:type="dxa"/>
-          </w:tcPr>
-          <w:p>
-            <w:pPr>
-              <w:jc w:val="center"/>
-            </w:pPr>
-            <w:r>
-              <w:t>nem</w:t>
-            </w:r>
-          </w:p>
-        </w:tc>
-      </w:tr>
-      <w:tr>
-        <w:trPr>
-          <w:jc w:val="center"/>
-        </w:trPr>
-        <w:tc>
-          <w:tcPr>
-            <w:tcW w:w="1855" w:type="dxa"/>
-          </w:tcPr>
-          <w:p>
-            <w:pPr>
-              <w:jc w:val="center"/>
-            </w:pPr>
-            <w:r>
-              <w:rPr>
-                <w:b/>
-                <w:bCs/>
-                <w:lang w:eastAsia="hu-HU"/>
-              </w:rPr>
-              <w:t>Index</w:t>
-            </w:r>
-          </w:p>
-        </w:tc>
-        <w:tc>
-          <w:tcPr>
-            <w:tcW w:w="1460" w:type="dxa"/>
-          </w:tcPr>
-          <w:p>
-            <w:pPr>
-              <w:jc w:val="center"/>
-            </w:pPr>
-            <w:r>
-              <w:t xml:space="preserve">elsődleges </w:t>
-            </w:r>
-            <w:r>
-              <w:lastRenderedPageBreak/>
-              <w:t>kulcs</w:t>
-            </w:r>
-          </w:p>
-        </w:tc>
-        <w:tc>
-          <w:tcPr>
-            <w:tcW w:w="1417" w:type="dxa"/>
-          </w:tcPr>
-          <w:p>
-            <w:pPr>
-              <w:jc w:val="center"/>
-            </w:pPr>
-            <w:r>
-              <w:lastRenderedPageBreak/>
-              <w:t>nincs</w:t>
-            </w:r>
-          </w:p>
-        </w:tc>
-        <w:tc>
-          <w:tcPr>
-            <w:tcW w:w="1418" w:type="dxa"/>
-          </w:tcPr>
-          <w:p>
-            <w:pPr>
-              <w:jc w:val="center"/>
-            </w:pPr>
-            <w:r>
-              <w:t>nincs</w:t>
-            </w:r>
-          </w:p>
-        </w:tc>
-        <w:tc>
-          <w:tcPr>
-            <w:tcW w:w="1134" w:type="dxa"/>
-          </w:tcPr>
-          <w:p>
-            <w:pPr>
-              <w:jc w:val="center"/>
-            </w:pPr>
-            <w:r>
-              <w:t>nincs</w:t>
-            </w:r>
-          </w:p>
-        </w:tc>
-        <w:tc>
-          <w:tcPr>
-            <w:tcW w:w="1329" w:type="dxa"/>
-          </w:tcPr>
-          <w:p>
-            <w:pPr>
-              <w:jc w:val="center"/>
-            </w:pPr>
-            <w:r>
-              <w:t>nincs</w:t>
-            </w:r>
-          </w:p>
-        </w:tc>
-      </w:tr>
-      <w:tr>
-        <w:trPr>
-          <w:jc w:val="center"/>
-        </w:trPr>
-        <w:tc>
-          <w:tcPr>
-            <w:tcW w:w="1855" w:type="dxa"/>
-          </w:tcPr>
-          <w:p>
-            <w:pPr>
-              <w:jc w:val="center"/>
-            </w:pPr>
-            <w:r>
-              <w:rPr>
-                <w:b/>
-                <w:bCs/>
-                <w:lang w:eastAsia="hu-HU"/>
-              </w:rPr>
-              <w:lastRenderedPageBreak/>
-              <w:t>Auto increment</w:t>
-            </w:r>
-          </w:p>
-        </w:tc>
-        <w:tc>
-          <w:tcPr>
-            <w:tcW w:w="1460" w:type="dxa"/>
-          </w:tcPr>
-          <w:p>
-            <w:pPr>
-              <w:jc w:val="center"/>
-            </w:pPr>
-            <w:r>
-              <w:t>igen</w:t>
-            </w:r>
-          </w:p>
-        </w:tc>
-        <w:tc>
-          <w:tcPr>
-            <w:tcW w:w="1417" w:type="dxa"/>
-          </w:tcPr>
-          <w:p>
-            <w:pPr>
-              <w:jc w:val="center"/>
-            </w:pPr>
-            <w:r>
-              <w:t>nem</w:t>
-            </w:r>
-          </w:p>
-        </w:tc>
-        <w:tc>
-          <w:tcPr>
-            <w:tcW w:w="1418" w:type="dxa"/>
-          </w:tcPr>
-          <w:p>
-            <w:pPr>
-              <w:jc w:val="center"/>
-            </w:pPr>
-            <w:r>
-              <w:t>nem</w:t>
-            </w:r>
-          </w:p>
-        </w:tc>
-        <w:tc>
-          <w:tcPr>
-            <w:tcW w:w="1134" w:type="dxa"/>
-          </w:tcPr>
-          <w:p>
-            <w:pPr>
-              <w:jc w:val="center"/>
-            </w:pPr>
-            <w:r>
-              <w:t>nem</w:t>
-            </w:r>
-          </w:p>
-        </w:tc>
-        <w:tc>
-          <w:tcPr>
-            <w:tcW w:w="1329" w:type="dxa"/>
-          </w:tcPr>
-          <w:p>
-            <w:pPr>
-              <w:jc w:val="center"/>
-            </w:pPr>
-            <w:r>
-              <w:t>nem</w:t>
-            </w:r>
-          </w:p>
-        </w:tc>
-      </w:tr>
-    </w:tbl>
-    <w:p/>
-    <w:p>
-      <w:pPr>
-        <w:pStyle w:val="Kpalrs"/>
-      </w:pPr>
-      <w:r>
-        <w:t xml:space="preserve">táblázat </w:t>
-      </w:r>
-      <w:r>
-        <w:t>Súlypontok tábla</w:t>
+        <w:t>„</w:t>
+      </w:r>
+      <w:r>
+        <w:t>points</w:t>
+      </w:r>
+      <w:r>
+        <w:t>”</w:t>
+      </w:r>
+      <w:r>
+        <w:t xml:space="preserve"> tábla</w:t>
       </w:r>
       <w:r>
         <w:t xml:space="preserve"> szerkezete</w:t>
@@ -11020,12 +10925,603 @@
         </w:tc>
       </w:tr>
     </w:tbl>
+    <w:p/>
+    <w:p/>
+    <w:p>
+      <w:pPr>
+        <w:pStyle w:val="Kpalrs"/>
+      </w:pPr>
+      <w:r>
+        <w:t xml:space="preserve">táblázat </w:t>
+      </w:r>
+      <w:r>
+        <w:t>Súlypontok tábla</w:t>
+      </w:r>
+      <w:r>
+        <w:t xml:space="preserve"> szerkezete</w:t>
+      </w:r>
+    </w:p>
+    <w:tbl>
+      <w:tblPr>
+        <w:tblStyle w:val="Rcsostblzat"/>
+        <w:tblW w:w="0" w:type="auto"/>
+        <w:jc w:val="center"/>
+        <w:tblLayout w:type="fixed"/>
+        <w:tblLook w:val="04A0"/>
+      </w:tblPr>
+      <w:tblGrid>
+        <w:gridCol w:w="1855"/>
+        <w:gridCol w:w="1460"/>
+        <w:gridCol w:w="1417"/>
+        <w:gridCol w:w="1418"/>
+        <w:gridCol w:w="1134"/>
+        <w:gridCol w:w="1329"/>
+      </w:tblGrid>
+      <w:tr>
+        <w:trPr>
+          <w:jc w:val="center"/>
+        </w:trPr>
+        <w:tc>
+          <w:tcPr>
+            <w:tcW w:w="1855" w:type="dxa"/>
+          </w:tcPr>
+          <w:p>
+            <w:pPr>
+              <w:jc w:val="center"/>
+            </w:pPr>
+            <w:r>
+              <w:rPr>
+                <w:b/>
+                <w:bCs/>
+                <w:lang w:eastAsia="hu-HU"/>
+              </w:rPr>
+              <w:t>Mezőnév</w:t>
+            </w:r>
+          </w:p>
+        </w:tc>
+        <w:tc>
+          <w:tcPr>
+            <w:tcW w:w="1460" w:type="dxa"/>
+          </w:tcPr>
+          <w:p>
+            <w:pPr>
+              <w:jc w:val="center"/>
+            </w:pPr>
+            <w:r>
+              <w:t>id</w:t>
+            </w:r>
+          </w:p>
+        </w:tc>
+        <w:tc>
+          <w:tcPr>
+            <w:tcW w:w="1417" w:type="dxa"/>
+          </w:tcPr>
+          <w:p>
+            <w:pPr>
+              <w:jc w:val="center"/>
+            </w:pPr>
+            <w:r>
+              <w:t>lat</w:t>
+            </w:r>
+          </w:p>
+        </w:tc>
+        <w:tc>
+          <w:tcPr>
+            <w:tcW w:w="1418" w:type="dxa"/>
+          </w:tcPr>
+          <w:p>
+            <w:pPr>
+              <w:jc w:val="center"/>
+            </w:pPr>
+            <w:r>
+              <w:t>lng</w:t>
+            </w:r>
+          </w:p>
+        </w:tc>
+        <w:tc>
+          <w:tcPr>
+            <w:tcW w:w="1134" w:type="dxa"/>
+          </w:tcPr>
+          <w:p>
+            <w:pPr>
+              <w:jc w:val="center"/>
+            </w:pPr>
+            <w:r>
+              <w:t>value</w:t>
+            </w:r>
+          </w:p>
+        </w:tc>
+        <w:tc>
+          <w:tcPr>
+            <w:tcW w:w="1329" w:type="dxa"/>
+          </w:tcPr>
+          <w:p>
+            <w:pPr>
+              <w:jc w:val="center"/>
+            </w:pPr>
+            <w:r>
+              <w:t>dataset_id</w:t>
+            </w:r>
+          </w:p>
+        </w:tc>
+      </w:tr>
+      <w:tr>
+        <w:trPr>
+          <w:jc w:val="center"/>
+        </w:trPr>
+        <w:tc>
+          <w:tcPr>
+            <w:tcW w:w="1855" w:type="dxa"/>
+          </w:tcPr>
+          <w:p>
+            <w:pPr>
+              <w:jc w:val="center"/>
+            </w:pPr>
+            <w:r>
+              <w:rPr>
+                <w:b/>
+                <w:bCs/>
+                <w:lang w:eastAsia="hu-HU"/>
+              </w:rPr>
+              <w:t>Típus</w:t>
+            </w:r>
+          </w:p>
+        </w:tc>
+        <w:tc>
+          <w:tcPr>
+            <w:tcW w:w="1460" w:type="dxa"/>
+          </w:tcPr>
+          <w:p>
+            <w:pPr>
+              <w:jc w:val="center"/>
+            </w:pPr>
+            <w:r>
+              <w:t>integer</w:t>
+            </w:r>
+          </w:p>
+        </w:tc>
+        <w:tc>
+          <w:tcPr>
+            <w:tcW w:w="1417" w:type="dxa"/>
+          </w:tcPr>
+          <w:p>
+            <w:pPr>
+              <w:jc w:val="center"/>
+            </w:pPr>
+            <w:r>
+              <w:t>numeric</w:t>
+            </w:r>
+          </w:p>
+        </w:tc>
+        <w:tc>
+          <w:tcPr>
+            <w:tcW w:w="1418" w:type="dxa"/>
+          </w:tcPr>
+          <w:p>
+            <w:pPr>
+              <w:jc w:val="center"/>
+            </w:pPr>
+            <w:r>
+              <w:t>numeric</w:t>
+            </w:r>
+          </w:p>
+        </w:tc>
+        <w:tc>
+          <w:tcPr>
+            <w:tcW w:w="1134" w:type="dxa"/>
+          </w:tcPr>
+          <w:p>
+            <w:pPr>
+              <w:jc w:val="center"/>
+            </w:pPr>
+            <w:r>
+              <w:t>numeric</w:t>
+            </w:r>
+          </w:p>
+        </w:tc>
+        <w:tc>
+          <w:tcPr>
+            <w:tcW w:w="1329" w:type="dxa"/>
+          </w:tcPr>
+          <w:p>
+            <w:pPr>
+              <w:jc w:val="center"/>
+            </w:pPr>
+            <w:r>
+              <w:t>integer</w:t>
+            </w:r>
+          </w:p>
+        </w:tc>
+      </w:tr>
+      <w:tr>
+        <w:trPr>
+          <w:jc w:val="center"/>
+        </w:trPr>
+        <w:tc>
+          <w:tcPr>
+            <w:tcW w:w="1855" w:type="dxa"/>
+          </w:tcPr>
+          <w:p>
+            <w:pPr>
+              <w:jc w:val="center"/>
+            </w:pPr>
+            <w:r>
+              <w:rPr>
+                <w:b/>
+                <w:bCs/>
+                <w:lang w:eastAsia="hu-HU"/>
+              </w:rPr>
+              <w:t>Alapértelmezett érték</w:t>
+            </w:r>
+          </w:p>
+        </w:tc>
+        <w:tc>
+          <w:tcPr>
+            <w:tcW w:w="1460" w:type="dxa"/>
+          </w:tcPr>
+          <w:p>
+            <w:pPr>
+              <w:jc w:val="center"/>
+            </w:pPr>
+            <w:r>
+              <w:t>nincs</w:t>
+            </w:r>
+          </w:p>
+        </w:tc>
+        <w:tc>
+          <w:tcPr>
+            <w:tcW w:w="1417" w:type="dxa"/>
+          </w:tcPr>
+          <w:p>
+            <w:pPr>
+              <w:jc w:val="center"/>
+            </w:pPr>
+            <w:r>
+              <w:t>nincs</w:t>
+            </w:r>
+          </w:p>
+        </w:tc>
+        <w:tc>
+          <w:tcPr>
+            <w:tcW w:w="1418" w:type="dxa"/>
+          </w:tcPr>
+          <w:p>
+            <w:pPr>
+              <w:jc w:val="center"/>
+            </w:pPr>
+            <w:r>
+              <w:t>nincs</w:t>
+            </w:r>
+          </w:p>
+        </w:tc>
+        <w:tc>
+          <w:tcPr>
+            <w:tcW w:w="1134" w:type="dxa"/>
+          </w:tcPr>
+          <w:p>
+            <w:pPr>
+              <w:jc w:val="center"/>
+            </w:pPr>
+            <w:r>
+              <w:t>nincs</w:t>
+            </w:r>
+          </w:p>
+        </w:tc>
+        <w:tc>
+          <w:tcPr>
+            <w:tcW w:w="1329" w:type="dxa"/>
+          </w:tcPr>
+          <w:p>
+            <w:pPr>
+              <w:jc w:val="center"/>
+            </w:pPr>
+            <w:r>
+              <w:t>nincs</w:t>
+            </w:r>
+          </w:p>
+        </w:tc>
+      </w:tr>
+      <w:tr>
+        <w:trPr>
+          <w:jc w:val="center"/>
+        </w:trPr>
+        <w:tc>
+          <w:tcPr>
+            <w:tcW w:w="1855" w:type="dxa"/>
+          </w:tcPr>
+          <w:p>
+            <w:pPr>
+              <w:jc w:val="center"/>
+            </w:pPr>
+            <w:r>
+              <w:rPr>
+                <w:b/>
+                <w:bCs/>
+                <w:lang w:eastAsia="hu-HU"/>
+              </w:rPr>
+              <w:t>Lehet n</w:t>
+            </w:r>
+            <w:r>
+              <w:rPr>
+                <w:b/>
+                <w:bCs/>
+                <w:lang w:eastAsia="hu-HU"/>
+              </w:rPr>
+              <w:t>ull</w:t>
+            </w:r>
+          </w:p>
+        </w:tc>
+        <w:tc>
+          <w:tcPr>
+            <w:tcW w:w="1460" w:type="dxa"/>
+          </w:tcPr>
+          <w:p>
+            <w:pPr>
+              <w:jc w:val="center"/>
+            </w:pPr>
+            <w:r>
+              <w:t>nem</w:t>
+            </w:r>
+          </w:p>
+        </w:tc>
+        <w:tc>
+          <w:tcPr>
+            <w:tcW w:w="1417" w:type="dxa"/>
+          </w:tcPr>
+          <w:p>
+            <w:pPr>
+              <w:jc w:val="center"/>
+            </w:pPr>
+            <w:r>
+              <w:t>nem</w:t>
+            </w:r>
+          </w:p>
+        </w:tc>
+        <w:tc>
+          <w:tcPr>
+            <w:tcW w:w="1418" w:type="dxa"/>
+          </w:tcPr>
+          <w:p>
+            <w:pPr>
+              <w:jc w:val="center"/>
+            </w:pPr>
+            <w:r>
+              <w:t>nem</w:t>
+            </w:r>
+          </w:p>
+        </w:tc>
+        <w:tc>
+          <w:tcPr>
+            <w:tcW w:w="1134" w:type="dxa"/>
+          </w:tcPr>
+          <w:p>
+            <w:pPr>
+              <w:jc w:val="center"/>
+            </w:pPr>
+            <w:r>
+              <w:t>nem</w:t>
+            </w:r>
+          </w:p>
+        </w:tc>
+        <w:tc>
+          <w:tcPr>
+            <w:tcW w:w="1329" w:type="dxa"/>
+          </w:tcPr>
+          <w:p>
+            <w:pPr>
+              <w:jc w:val="center"/>
+            </w:pPr>
+            <w:r>
+              <w:t>nem</w:t>
+            </w:r>
+          </w:p>
+        </w:tc>
+      </w:tr>
+      <w:tr>
+        <w:trPr>
+          <w:jc w:val="center"/>
+        </w:trPr>
+        <w:tc>
+          <w:tcPr>
+            <w:tcW w:w="1855" w:type="dxa"/>
+          </w:tcPr>
+          <w:p>
+            <w:pPr>
+              <w:jc w:val="center"/>
+            </w:pPr>
+            <w:r>
+              <w:rPr>
+                <w:b/>
+                <w:bCs/>
+                <w:lang w:eastAsia="hu-HU"/>
+              </w:rPr>
+              <w:t>Index</w:t>
+            </w:r>
+          </w:p>
+        </w:tc>
+        <w:tc>
+          <w:tcPr>
+            <w:tcW w:w="1460" w:type="dxa"/>
+          </w:tcPr>
+          <w:p>
+            <w:pPr>
+              <w:jc w:val="center"/>
+            </w:pPr>
+            <w:r>
+              <w:t>elsődleges kulcs</w:t>
+            </w:r>
+          </w:p>
+        </w:tc>
+        <w:tc>
+          <w:tcPr>
+            <w:tcW w:w="1417" w:type="dxa"/>
+          </w:tcPr>
+          <w:p>
+            <w:pPr>
+              <w:jc w:val="center"/>
+            </w:pPr>
+            <w:r>
+              <w:t>nincs</w:t>
+            </w:r>
+          </w:p>
+        </w:tc>
+        <w:tc>
+          <w:tcPr>
+            <w:tcW w:w="1418" w:type="dxa"/>
+          </w:tcPr>
+          <w:p>
+            <w:pPr>
+              <w:jc w:val="center"/>
+            </w:pPr>
+            <w:r>
+              <w:t>nincs</w:t>
+            </w:r>
+          </w:p>
+        </w:tc>
+        <w:tc>
+          <w:tcPr>
+            <w:tcW w:w="1134" w:type="dxa"/>
+          </w:tcPr>
+          <w:p>
+            <w:pPr>
+              <w:jc w:val="center"/>
+            </w:pPr>
+            <w:r>
+              <w:t>nincs</w:t>
+            </w:r>
+          </w:p>
+        </w:tc>
+        <w:tc>
+          <w:tcPr>
+            <w:tcW w:w="1329" w:type="dxa"/>
+          </w:tcPr>
+          <w:p>
+            <w:pPr>
+              <w:jc w:val="center"/>
+            </w:pPr>
+            <w:r>
+              <w:t>nincs</w:t>
+            </w:r>
+          </w:p>
+        </w:tc>
+      </w:tr>
+      <w:tr>
+        <w:trPr>
+          <w:jc w:val="center"/>
+        </w:trPr>
+        <w:tc>
+          <w:tcPr>
+            <w:tcW w:w="1855" w:type="dxa"/>
+          </w:tcPr>
+          <w:p>
+            <w:pPr>
+              <w:jc w:val="center"/>
+            </w:pPr>
+            <w:r>
+              <w:rPr>
+                <w:b/>
+                <w:bCs/>
+                <w:lang w:eastAsia="hu-HU"/>
+              </w:rPr>
+              <w:t>Auto increment</w:t>
+            </w:r>
+          </w:p>
+        </w:tc>
+        <w:tc>
+          <w:tcPr>
+            <w:tcW w:w="1460" w:type="dxa"/>
+          </w:tcPr>
+          <w:p>
+            <w:pPr>
+              <w:jc w:val="center"/>
+            </w:pPr>
+            <w:r>
+              <w:t>igen</w:t>
+            </w:r>
+          </w:p>
+        </w:tc>
+        <w:tc>
+          <w:tcPr>
+            <w:tcW w:w="1417" w:type="dxa"/>
+          </w:tcPr>
+          <w:p>
+            <w:pPr>
+              <w:jc w:val="center"/>
+            </w:pPr>
+            <w:r>
+              <w:t>nem</w:t>
+            </w:r>
+          </w:p>
+        </w:tc>
+        <w:tc>
+          <w:tcPr>
+            <w:tcW w:w="1418" w:type="dxa"/>
+          </w:tcPr>
+          <w:p>
+            <w:pPr>
+              <w:jc w:val="center"/>
+            </w:pPr>
+            <w:r>
+              <w:t>nem</w:t>
+            </w:r>
+          </w:p>
+        </w:tc>
+        <w:tc>
+          <w:tcPr>
+            <w:tcW w:w="1134" w:type="dxa"/>
+          </w:tcPr>
+          <w:p>
+            <w:pPr>
+              <w:jc w:val="center"/>
+            </w:pPr>
+            <w:r>
+              <w:t>nem</w:t>
+            </w:r>
+          </w:p>
+        </w:tc>
+        <w:tc>
+          <w:tcPr>
+            <w:tcW w:w="1329" w:type="dxa"/>
+          </w:tcPr>
+          <w:p>
+            <w:pPr>
+              <w:jc w:val="center"/>
+            </w:pPr>
+            <w:r>
+              <w:t>nem</w:t>
+            </w:r>
+          </w:p>
+        </w:tc>
+      </w:tr>
+    </w:tbl>
     <w:p>
       <w:pPr>
         <w:pStyle w:val="Cmsor3"/>
-      </w:pPr>
-      <w:bookmarkStart w:id="32" w:name="_Toc325658263"/>
-      <w:r>
+        <w:numPr>
+          <w:ilvl w:val="0"/>
+          <w:numId w:val="0"/>
+        </w:numPr>
+        <w:ind w:left="431" w:hanging="431"/>
+      </w:pPr>
+    </w:p>
+    <w:p>
+      <w:pPr>
+        <w:rPr>
+          <w:rFonts w:ascii="Arial" w:hAnsi="Arial"/>
+          <w:szCs w:val="20"/>
+        </w:rPr>
+      </w:pPr>
+      <w:r>
+        <w:br w:type="page"/>
+      </w:r>
+    </w:p>
+    <w:p>
+      <w:pPr>
+        <w:pStyle w:val="Cmsor3"/>
+      </w:pPr>
+      <w:bookmarkStart w:id="32" w:name="_Toc326188658"/>
+      <w:r>
+        <w:lastRenderedPageBreak/>
         <w:t>K</w:t>
       </w:r>
       <w:r>
@@ -11233,140 +11729,140 @@
         <w:t>at és az azok feldolgozásá</w:t>
       </w:r>
       <w:r>
-        <w:t xml:space="preserve">ból kiszámított </w:t>
+        <w:t xml:space="preserve">ból kiszámított súlypontokat </w:t>
+      </w:r>
+      <w:r>
+        <w:t>össze tudjuk rendelni</w:t>
+      </w:r>
+      <w:r>
+        <w:t>. A kapcsolatot az „</w:t>
+      </w:r>
+      <w:r>
+        <w:t>pontok</w:t>
+      </w:r>
+      <w:r>
+        <w:t>” tábla „</w:t>
+      </w:r>
+      <w:r>
+        <w:t>dataset_id</w:t>
+      </w:r>
+      <w:r>
+        <w:t>” mezője és a „súlypontok” tábla „</w:t>
+      </w:r>
+      <w:r>
+        <w:t>dataset_id</w:t>
+      </w:r>
+      <w:r>
+        <w:t>” mezőinek egyezése</w:t>
+      </w:r>
+      <w:r>
+        <w:t>, tehát az azonos adatsorhoz való kapcsolat jellemzi.</w:t>
+      </w:r>
+    </w:p>
+    <w:p>
+      <w:pPr>
+        <w:pStyle w:val="Cmsor2"/>
+      </w:pPr>
+      <w:bookmarkStart w:id="33" w:name="_Toc326188659"/>
+      <w:r>
+        <w:t>Kapcsolat az alkalmazás és az adatbázis között</w:t>
+      </w:r>
+      <w:bookmarkEnd w:id="33"/>
+    </w:p>
+    <w:p>
+      <w:r>
+        <w:t>Meg kell teremtenünk az alkalmazás és az adatbázis közötti kapcsolatot, erre</w:t>
+      </w:r>
+      <w:r>
+        <w:t xml:space="preserve"> a</w:t>
+      </w:r>
+      <w:r>
+        <w:t xml:space="preserve"> PHP</w:t>
+      </w:r>
+      <w:r>
+        <w:t>,</w:t>
+      </w:r>
+      <w:r>
+        <w:t xml:space="preserve"> az egységes adatbázis kapcsolatok kezelésére létrehozott kiterjesztését, a PHP PDO kiterjesztés lehetőségeit használtam ki.</w:t>
+      </w:r>
+    </w:p>
+    <w:p>
+      <w:pPr>
+        <w:pStyle w:val="Cmsor3"/>
+      </w:pPr>
+      <w:bookmarkStart w:id="34" w:name="_Toc326188660"/>
+      <w:r>
+        <w:t>Mi az a PDO?</w:t>
+      </w:r>
+      <w:bookmarkEnd w:id="34"/>
+    </w:p>
+    <w:p>
+      <w:r>
+        <w:t>A PHP Data Objects</w:t>
+      </w:r>
+      <w:r>
+        <w:t>[24]</w:t>
+      </w:r>
+      <w:r>
+        <w:t xml:space="preserve"> egy PHP 5 kiterjesztés neve, mely C kód formájában oldja meg az adatbázis absztrakció problémáját, olyan szolgáltatásokat nyújtva, mint a tranzakciók kezelése, előkészített SQL</w:t>
+      </w:r>
+      <w:r>
+        <w:t>[</w:t>
+      </w:r>
+      <w:r>
+        <w:t>10</w:t>
+      </w:r>
+      <w:r>
+        <w:t>]</w:t>
+      </w:r>
+      <w:r>
+        <w:t xml:space="preserve"> parancsok futtatása, paraméterezése, </w:t>
       </w:r>
       <w:r>
         <w:lastRenderedPageBreak/>
-        <w:t xml:space="preserve">súlypontokat </w:t>
-      </w:r>
-      <w:r>
-        <w:t>össze tudjuk rendelni</w:t>
-      </w:r>
-      <w:r>
-        <w:t>. A kapcsolatot az „</w:t>
-      </w:r>
-      <w:r>
-        <w:t>pontok</w:t>
-      </w:r>
-      <w:r>
-        <w:t>” tábla „</w:t>
-      </w:r>
-      <w:r>
-        <w:t>dataset_id</w:t>
-      </w:r>
-      <w:r>
-        <w:t>” mezője és a „súlypontok” tábla „</w:t>
-      </w:r>
-      <w:r>
-        <w:t>dataset_id</w:t>
-      </w:r>
-      <w:r>
-        <w:t>” mezőinek egyezése</w:t>
-      </w:r>
-      <w:r>
-        <w:t>, tehát az azonos adatsorhoz való kapcsolat jellemzi.</w:t>
-      </w:r>
-    </w:p>
-    <w:p>
-      <w:pPr>
-        <w:pStyle w:val="Cmsor2"/>
-      </w:pPr>
-      <w:bookmarkStart w:id="33" w:name="_Toc325658264"/>
-      <w:r>
-        <w:t>Kapcsolat az alkalmazás és az adatbázis között</w:t>
-      </w:r>
-      <w:bookmarkEnd w:id="33"/>
-    </w:p>
-    <w:p>
-      <w:r>
-        <w:t>Meg kell teremtenünk az alkalmazás és az adatbázis közötti kapcsolatot, erre</w:t>
-      </w:r>
-      <w:r>
-        <w:t xml:space="preserve"> a</w:t>
-      </w:r>
-      <w:r>
-        <w:t xml:space="preserve"> PHP</w:t>
-      </w:r>
-      <w:r>
-        <w:t>,</w:t>
-      </w:r>
-      <w:r>
-        <w:t xml:space="preserve"> az egységes adatbázis kapcsolatok kezelésére létrehozott kiterjesztését, a PHP PDO kiterjesztés lehetőségeit használtam ki.</w:t>
+        <w:t xml:space="preserve">automatikus típus szerinti </w:t>
+      </w:r>
+      <w:r>
+        <w:rPr>
+          <w:i/>
+        </w:rPr>
+        <w:t>escapelés</w:t>
+      </w:r>
+      <w:r>
+        <w:t xml:space="preserve"> (az SQL Injection</w:t>
+      </w:r>
+      <w:r>
+        <w:t>[</w:t>
+      </w:r>
+      <w:r>
+        <w:t>25</w:t>
+      </w:r>
+      <w:r>
+        <w:t>]</w:t>
+      </w:r>
+      <w:r>
+        <w:t xml:space="preserve"> támadások ellen)</w:t>
+      </w:r>
+      <w:r>
+        <w:t xml:space="preserve"> és így tovább. Ez az egységesített interfész lehetővé teszi például, hogy rendszerünket SQLite alapokról MySQL</w:t>
+      </w:r>
+      <w:r>
+        <w:t>[26]</w:t>
+      </w:r>
+      <w:r>
+        <w:t xml:space="preserve"> alapokra vigyük át egyetlen sor átírásával.</w:t>
+      </w:r>
+    </w:p>
+    <w:p>
+      <w:r>
+        <w:t>A PDO nem más, mint egy objektum az adatbázis kapcsolatok, lekérdezések kényelmes, hatékony, átlátható kezelésére.</w:t>
       </w:r>
     </w:p>
     <w:p>
       <w:pPr>
         <w:pStyle w:val="Cmsor3"/>
       </w:pPr>
-      <w:bookmarkStart w:id="34" w:name="_Toc325658265"/>
-      <w:r>
-        <w:t>Mi az a PDO?</w:t>
-      </w:r>
-      <w:bookmarkEnd w:id="34"/>
-    </w:p>
-    <w:p>
-      <w:r>
-        <w:t>A PHP Data Objects</w:t>
-      </w:r>
-      <w:r>
-        <w:t>[24]</w:t>
-      </w:r>
-      <w:r>
-        <w:t xml:space="preserve"> egy PHP 5 kiterjesztés neve, mely C kód formájában oldja meg az adatbázis absztrakció problémáját, olyan szolgáltatásokat nyújtva, mint a tranzakciók kezelése, előkészített SQL</w:t>
-      </w:r>
-      <w:r>
-        <w:t>[</w:t>
-      </w:r>
-      <w:r>
-        <w:t>10</w:t>
-      </w:r>
-      <w:r>
-        <w:t>]</w:t>
-      </w:r>
-      <w:r>
-        <w:t xml:space="preserve"> parancsok futtatása, paraméterezése, automatikus típus szerinti </w:t>
-      </w:r>
-      <w:r>
-        <w:rPr>
-          <w:i/>
-        </w:rPr>
-        <w:t>escapelés</w:t>
-      </w:r>
-      <w:r>
-        <w:t xml:space="preserve"> (az SQL Injection</w:t>
-      </w:r>
-      <w:r>
-        <w:t>[</w:t>
-      </w:r>
-      <w:r>
-        <w:t>25</w:t>
-      </w:r>
-      <w:r>
-        <w:t>]</w:t>
-      </w:r>
-      <w:r>
-        <w:t xml:space="preserve"> támadások ellen)</w:t>
-      </w:r>
-      <w:r>
-        <w:t xml:space="preserve"> és így tovább. Ez az egységesített interfész lehetővé teszi például, hogy rendszerünket SQLite alapokról MySQL</w:t>
-      </w:r>
-      <w:r>
-        <w:t>[26]</w:t>
-      </w:r>
-      <w:r>
-        <w:t xml:space="preserve"> alapokra vigyük át egyetlen sor átírásával.</w:t>
-      </w:r>
-    </w:p>
-    <w:p>
-      <w:r>
-        <w:t>A PDO nem más, mint egy objektum az adatbázis kapcsolatok, lekérdezések kényelmes, hatékony, átlátható kezelésére.</w:t>
-      </w:r>
-    </w:p>
-    <w:p>
-      <w:pPr>
-        <w:pStyle w:val="Cmsor3"/>
-      </w:pPr>
-      <w:bookmarkStart w:id="35" w:name="_Toc325658266"/>
+      <w:bookmarkStart w:id="35" w:name="_Toc326188661"/>
       <w:r>
         <w:t>Használata, legfontosabb metódusai</w:t>
       </w:r>
@@ -11483,20 +11979,36 @@
     </w:p>
     <w:p>
       <w:r>
+        <w:t>A</w:t>
+      </w:r>
+      <w:r>
+        <w:t xml:space="preserve"> tranzakciók lényege</w:t>
+      </w:r>
+      <w:r>
+        <w:t xml:space="preserve">, hogy egy blokkban vagy mindegyik SQL utasítás végrehajtódik, vagy pedig egyik sem. </w:t>
+      </w:r>
+      <w:r>
+        <w:t>A legjobban ezt egy banki átutalásos példával lehet szemléltetni</w:t>
+      </w:r>
+      <w:r>
+        <w:t>, ahol az egyik lekérdezés leveszi "A" ügyfél számlájáról a pénzt, a második pedig rárakja "B" számlájára. Ez esetben azt szeretnénk, hogy ha nem sikerül az első lépés, akkor a második se hajtódjon végre.</w:t>
+      </w:r>
+      <w:r>
+        <w:t xml:space="preserve"> Ezt a következő példában mutatom be:</w:t>
+      </w:r>
+    </w:p>
+    <w:p>
+      <w:pPr>
+        <w:suppressAutoHyphens w:val="0"/>
+      </w:pPr>
+      <w:r>
+        <w:br w:type="page"/>
+      </w:r>
+    </w:p>
+    <w:p>
+      <w:r>
         <w:lastRenderedPageBreak/>
-        <w:t>A</w:t>
-      </w:r>
-      <w:r>
-        <w:t xml:space="preserve"> tranzakciók lényege</w:t>
-      </w:r>
-      <w:r>
-        <w:t xml:space="preserve">, hogy egy blokkban vagy mindegyik SQL utasítás végrehajtódik, vagy pedig egyik sem. </w:t>
-      </w:r>
-      <w:r>
-        <w:t>A legjobban ezt egy banki átutalásos példával lehet szemléltetni</w:t>
-      </w:r>
-      <w:r>
-        <w:t>, ahol az egyik lekérdezés leveszi "A" ügyfél számlájáról a pénzt, a második pedig rárakja "B" számlájára. Ez esetben azt szeretnénk, hogy ha nem sikerül az első lépés, akkor a második se hajtódjon végre.</w:t>
+        <w:t>Példakód:</w:t>
       </w:r>
     </w:p>
     <w:p>
@@ -11505,14 +12017,12 @@
         <w:rPr>
           <w:rStyle w:val="pln"/>
           <w:rFonts w:asciiTheme="majorHAnsi" w:hAnsiTheme="majorHAnsi"/>
-          <w:color w:val="000000"/>
         </w:rPr>
       </w:pPr>
       <w:r>
         <w:rPr>
           <w:rStyle w:val="kwd"/>
           <w:rFonts w:asciiTheme="majorHAnsi" w:eastAsiaTheme="majorEastAsia" w:hAnsiTheme="majorHAnsi"/>
-          <w:color w:val="000088"/>
         </w:rPr>
         <w:t>try</w:t>
       </w:r>
@@ -11520,7 +12030,6 @@
         <w:rPr>
           <w:rStyle w:val="pln"/>
           <w:rFonts w:asciiTheme="majorHAnsi" w:hAnsiTheme="majorHAnsi"/>
-          <w:color w:val="000000"/>
         </w:rPr>
         <w:t xml:space="preserve"> </w:t>
       </w:r>
@@ -11528,7 +12037,6 @@
         <w:rPr>
           <w:rStyle w:val="pun"/>
           <w:rFonts w:asciiTheme="majorHAnsi" w:hAnsiTheme="majorHAnsi"/>
-          <w:color w:val="666600"/>
         </w:rPr>
         <w:t>{</w:t>
       </w:r>
@@ -11536,25 +12044,23 @@
     <w:p>
       <w:pPr>
         <w:pStyle w:val="Kd"/>
+        <w:ind w:firstLine="709"/>
         <w:rPr>
           <w:rStyle w:val="pln"/>
           <w:rFonts w:asciiTheme="majorHAnsi" w:hAnsiTheme="majorHAnsi"/>
-          <w:color w:val="000000"/>
         </w:rPr>
       </w:pPr>
       <w:r>
         <w:rPr>
           <w:rStyle w:val="pln"/>
           <w:rFonts w:asciiTheme="majorHAnsi" w:hAnsiTheme="majorHAnsi"/>
-          <w:color w:val="000000"/>
-        </w:rPr>
-        <w:t xml:space="preserve">    $db </w:t>
+        </w:rPr>
+        <w:t xml:space="preserve">$db </w:t>
       </w:r>
       <w:r>
         <w:rPr>
           <w:rStyle w:val="pun"/>
           <w:rFonts w:asciiTheme="majorHAnsi" w:hAnsiTheme="majorHAnsi"/>
-          <w:color w:val="666600"/>
         </w:rPr>
         <w:t>=</w:t>
       </w:r>
@@ -11562,7 +12068,6 @@
         <w:rPr>
           <w:rStyle w:val="pln"/>
           <w:rFonts w:asciiTheme="majorHAnsi" w:hAnsiTheme="majorHAnsi"/>
-          <w:color w:val="000000"/>
         </w:rPr>
         <w:t xml:space="preserve"> </w:t>
       </w:r>
@@ -11570,7 +12075,6 @@
         <w:rPr>
           <w:rStyle w:val="kwd"/>
           <w:rFonts w:asciiTheme="majorHAnsi" w:eastAsiaTheme="majorEastAsia" w:hAnsiTheme="majorHAnsi"/>
-          <w:color w:val="000088"/>
         </w:rPr>
         <w:t>new</w:t>
       </w:r>
@@ -11578,7 +12082,6 @@
         <w:rPr>
           <w:rStyle w:val="pln"/>
           <w:rFonts w:asciiTheme="majorHAnsi" w:hAnsiTheme="majorHAnsi"/>
-          <w:color w:val="000000"/>
         </w:rPr>
         <w:t xml:space="preserve"> PDO</w:t>
       </w:r>
@@ -11586,7 +12089,6 @@
         <w:rPr>
           <w:rStyle w:val="pun"/>
           <w:rFonts w:asciiTheme="majorHAnsi" w:hAnsiTheme="majorHAnsi"/>
-          <w:color w:val="666600"/>
         </w:rPr>
         <w:t>(</w:t>
       </w:r>
@@ -11594,7 +12096,6 @@
         <w:rPr>
           <w:rStyle w:val="str"/>
           <w:rFonts w:asciiTheme="majorHAnsi" w:hAnsiTheme="majorHAnsi"/>
-          <w:color w:val="008800"/>
         </w:rPr>
         <w:t>'mysql:host=localhost;dbname=database'</w:t>
       </w:r>
@@ -11602,7 +12103,6 @@
         <w:rPr>
           <w:rStyle w:val="pun"/>
           <w:rFonts w:asciiTheme="majorHAnsi" w:hAnsiTheme="majorHAnsi"/>
-          <w:color w:val="666600"/>
         </w:rPr>
         <w:t>,</w:t>
       </w:r>
@@ -11610,7 +12110,6 @@
         <w:rPr>
           <w:rStyle w:val="pln"/>
           <w:rFonts w:asciiTheme="majorHAnsi" w:hAnsiTheme="majorHAnsi"/>
-          <w:color w:val="000000"/>
         </w:rPr>
         <w:t xml:space="preserve"> </w:t>
       </w:r>
@@ -11618,7 +12117,6 @@
         <w:rPr>
           <w:rStyle w:val="str"/>
           <w:rFonts w:asciiTheme="majorHAnsi" w:hAnsiTheme="majorHAnsi"/>
-          <w:color w:val="008800"/>
         </w:rPr>
         <w:t>'user'</w:t>
       </w:r>
@@ -11626,7 +12124,6 @@
         <w:rPr>
           <w:rStyle w:val="pun"/>
           <w:rFonts w:asciiTheme="majorHAnsi" w:hAnsiTheme="majorHAnsi"/>
-          <w:color w:val="666600"/>
         </w:rPr>
         <w:t>,</w:t>
       </w:r>
@@ -11634,7 +12131,6 @@
         <w:rPr>
           <w:rStyle w:val="pln"/>
           <w:rFonts w:asciiTheme="majorHAnsi" w:hAnsiTheme="majorHAnsi"/>
-          <w:color w:val="000000"/>
         </w:rPr>
         <w:t xml:space="preserve"> </w:t>
       </w:r>
@@ -11642,7 +12138,6 @@
         <w:rPr>
           <w:rStyle w:val="str"/>
           <w:rFonts w:asciiTheme="majorHAnsi" w:hAnsiTheme="majorHAnsi"/>
-          <w:color w:val="008800"/>
         </w:rPr>
         <w:t>'password'</w:t>
       </w:r>
@@ -11650,7 +12145,6 @@
         <w:rPr>
           <w:rStyle w:val="pun"/>
           <w:rFonts w:asciiTheme="majorHAnsi" w:hAnsiTheme="majorHAnsi"/>
-          <w:color w:val="666600"/>
         </w:rPr>
         <w:t>);</w:t>
       </w:r>
@@ -11658,25 +12152,23 @@
     <w:p>
       <w:pPr>
         <w:pStyle w:val="Kd"/>
+        <w:ind w:firstLine="709"/>
         <w:rPr>
           <w:rStyle w:val="pln"/>
           <w:rFonts w:asciiTheme="majorHAnsi" w:hAnsiTheme="majorHAnsi"/>
-          <w:color w:val="000000"/>
         </w:rPr>
       </w:pPr>
       <w:r>
         <w:rPr>
           <w:rStyle w:val="pln"/>
           <w:rFonts w:asciiTheme="majorHAnsi" w:hAnsiTheme="majorHAnsi"/>
-          <w:color w:val="000000"/>
-        </w:rPr>
-        <w:t xml:space="preserve">    $db</w:t>
+        </w:rPr>
+        <w:t>$db</w:t>
       </w:r>
       <w:r>
         <w:rPr>
           <w:rStyle w:val="pun"/>
           <w:rFonts w:asciiTheme="majorHAnsi" w:hAnsiTheme="majorHAnsi"/>
-          <w:color w:val="666600"/>
         </w:rPr>
         <w:t>-&gt;</w:t>
       </w:r>
@@ -11684,7 +12176,6 @@
         <w:rPr>
           <w:rStyle w:val="pln"/>
           <w:rFonts w:asciiTheme="majorHAnsi" w:hAnsiTheme="majorHAnsi"/>
-          <w:color w:val="000000"/>
         </w:rPr>
         <w:t>setAttribute</w:t>
       </w:r>
@@ -11692,7 +12183,6 @@
         <w:rPr>
           <w:rStyle w:val="pun"/>
           <w:rFonts w:asciiTheme="majorHAnsi" w:hAnsiTheme="majorHAnsi"/>
-          <w:color w:val="666600"/>
         </w:rPr>
         <w:t>(</w:t>
       </w:r>
@@ -11700,7 +12190,6 @@
         <w:rPr>
           <w:rStyle w:val="pln"/>
           <w:rFonts w:asciiTheme="majorHAnsi" w:hAnsiTheme="majorHAnsi"/>
-          <w:color w:val="000000"/>
         </w:rPr>
         <w:t>PDO</w:t>
       </w:r>
@@ -11708,7 +12197,6 @@
         <w:rPr>
           <w:rStyle w:val="pun"/>
           <w:rFonts w:asciiTheme="majorHAnsi" w:hAnsiTheme="majorHAnsi"/>
-          <w:color w:val="666600"/>
         </w:rPr>
         <w:t>::</w:t>
       </w:r>
@@ -11716,7 +12204,6 @@
         <w:rPr>
           <w:rStyle w:val="pln"/>
           <w:rFonts w:asciiTheme="majorHAnsi" w:hAnsiTheme="majorHAnsi"/>
-          <w:color w:val="000000"/>
         </w:rPr>
         <w:t>ATTR_ERRMODE</w:t>
       </w:r>
@@ -11724,7 +12211,6 @@
         <w:rPr>
           <w:rStyle w:val="pun"/>
           <w:rFonts w:asciiTheme="majorHAnsi" w:hAnsiTheme="majorHAnsi"/>
-          <w:color w:val="666600"/>
         </w:rPr>
         <w:t>,</w:t>
       </w:r>
@@ -11732,7 +12218,6 @@
         <w:rPr>
           <w:rStyle w:val="pln"/>
           <w:rFonts w:asciiTheme="majorHAnsi" w:hAnsiTheme="majorHAnsi"/>
-          <w:color w:val="000000"/>
         </w:rPr>
         <w:t xml:space="preserve"> PDO</w:t>
       </w:r>
@@ -11740,7 +12225,6 @@
         <w:rPr>
           <w:rStyle w:val="pun"/>
           <w:rFonts w:asciiTheme="majorHAnsi" w:hAnsiTheme="majorHAnsi"/>
-          <w:color w:val="666600"/>
         </w:rPr>
         <w:t>::</w:t>
       </w:r>
@@ -11748,7 +12232,6 @@
         <w:rPr>
           <w:rStyle w:val="pln"/>
           <w:rFonts w:asciiTheme="majorHAnsi" w:hAnsiTheme="majorHAnsi"/>
-          <w:color w:val="000000"/>
         </w:rPr>
         <w:t>ERRMODE_EXCEPTION</w:t>
       </w:r>
@@ -11756,7 +12239,6 @@
         <w:rPr>
           <w:rStyle w:val="pun"/>
           <w:rFonts w:asciiTheme="majorHAnsi" w:hAnsiTheme="majorHAnsi"/>
-          <w:color w:val="666600"/>
         </w:rPr>
         <w:t>);</w:t>
       </w:r>
@@ -11764,25 +12246,23 @@
     <w:p>
       <w:pPr>
         <w:pStyle w:val="Kd"/>
+        <w:ind w:firstLine="709"/>
         <w:rPr>
           <w:rStyle w:val="pln"/>
           <w:rFonts w:asciiTheme="majorHAnsi" w:hAnsiTheme="majorHAnsi"/>
-          <w:color w:val="000000"/>
         </w:rPr>
       </w:pPr>
       <w:r>
         <w:rPr>
           <w:rStyle w:val="pln"/>
           <w:rFonts w:asciiTheme="majorHAnsi" w:hAnsiTheme="majorHAnsi"/>
-          <w:color w:val="000000"/>
-        </w:rPr>
-        <w:t xml:space="preserve">    $db</w:t>
+        </w:rPr>
+        <w:t>$db</w:t>
       </w:r>
       <w:r>
         <w:rPr>
           <w:rStyle w:val="pun"/>
           <w:rFonts w:asciiTheme="majorHAnsi" w:hAnsiTheme="majorHAnsi"/>
-          <w:color w:val="666600"/>
         </w:rPr>
         <w:t>-&gt;</w:t>
       </w:r>
@@ -11790,7 +12270,6 @@
         <w:rPr>
           <w:rStyle w:val="pln"/>
           <w:rFonts w:asciiTheme="majorHAnsi" w:hAnsiTheme="majorHAnsi"/>
-          <w:color w:val="000000"/>
         </w:rPr>
         <w:t>beginTransaction</w:t>
       </w:r>
@@ -11798,7 +12277,6 @@
         <w:rPr>
           <w:rStyle w:val="pun"/>
           <w:rFonts w:asciiTheme="majorHAnsi" w:hAnsiTheme="majorHAnsi"/>
-          <w:color w:val="666600"/>
         </w:rPr>
         <w:t>();</w:t>
       </w:r>
@@ -11806,25 +12284,23 @@
     <w:p>
       <w:pPr>
         <w:pStyle w:val="Kd"/>
+        <w:ind w:firstLine="709"/>
         <w:rPr>
           <w:rStyle w:val="pln"/>
           <w:rFonts w:asciiTheme="majorHAnsi" w:hAnsiTheme="majorHAnsi"/>
-          <w:color w:val="000000"/>
         </w:rPr>
       </w:pPr>
       <w:r>
         <w:rPr>
           <w:rStyle w:val="pln"/>
           <w:rFonts w:asciiTheme="majorHAnsi" w:hAnsiTheme="majorHAnsi"/>
-          <w:color w:val="000000"/>
-        </w:rPr>
-        <w:t xml:space="preserve">    $db</w:t>
+        </w:rPr>
+        <w:t>$db</w:t>
       </w:r>
       <w:r>
         <w:rPr>
           <w:rStyle w:val="pun"/>
           <w:rFonts w:asciiTheme="majorHAnsi" w:hAnsiTheme="majorHAnsi"/>
-          <w:color w:val="666600"/>
         </w:rPr>
         <w:t>-&gt;</w:t>
       </w:r>
@@ -11832,7 +12308,6 @@
         <w:rPr>
           <w:rStyle w:val="kwd"/>
           <w:rFonts w:asciiTheme="majorHAnsi" w:eastAsiaTheme="majorEastAsia" w:hAnsiTheme="majorHAnsi"/>
-          <w:color w:val="000088"/>
         </w:rPr>
         <w:t>exec</w:t>
       </w:r>
@@ -11840,7 +12315,6 @@
         <w:rPr>
           <w:rStyle w:val="pun"/>
           <w:rFonts w:asciiTheme="majorHAnsi" w:hAnsiTheme="majorHAnsi"/>
-          <w:color w:val="666600"/>
         </w:rPr>
         <w:t>(</w:t>
       </w:r>
@@ -11848,7 +12322,6 @@
         <w:rPr>
           <w:rStyle w:val="str"/>
           <w:rFonts w:asciiTheme="majorHAnsi" w:hAnsiTheme="majorHAnsi"/>
-          <w:color w:val="008800"/>
         </w:rPr>
         <w:t>" UPDATE `accounts` SET `account_value`=`account_value`-100 WHERE `account_id`='1' "</w:t>
       </w:r>
@@ -11856,7 +12329,6 @@
         <w:rPr>
           <w:rStyle w:val="pun"/>
           <w:rFonts w:asciiTheme="majorHAnsi" w:hAnsiTheme="majorHAnsi"/>
-          <w:color w:val="666600"/>
         </w:rPr>
         <w:t>);</w:t>
       </w:r>
@@ -11864,41 +12336,355 @@
     <w:p>
       <w:pPr>
         <w:pStyle w:val="Kd"/>
+        <w:ind w:firstLine="709"/>
+        <w:rPr>
+          <w:rStyle w:val="pun"/>
+          <w:rFonts w:asciiTheme="majorHAnsi" w:hAnsiTheme="majorHAnsi"/>
+        </w:rPr>
+      </w:pPr>
+      <w:r>
         <w:rPr>
           <w:rStyle w:val="pln"/>
           <w:rFonts w:asciiTheme="majorHAnsi" w:hAnsiTheme="majorHAnsi"/>
-          <w:color w:val="000000"/>
-        </w:rPr>
-      </w:pPr>
-      <w:r>
+        </w:rPr>
+        <w:t>$db</w:t>
+      </w:r>
+      <w:r>
+        <w:rPr>
+          <w:rStyle w:val="pun"/>
+          <w:rFonts w:asciiTheme="majorHAnsi" w:hAnsiTheme="majorHAnsi"/>
+        </w:rPr>
+        <w:t>-&gt;</w:t>
+      </w:r>
+      <w:r>
+        <w:rPr>
+          <w:rStyle w:val="kwd"/>
+          <w:rFonts w:asciiTheme="majorHAnsi" w:eastAsiaTheme="majorEastAsia" w:hAnsiTheme="majorHAnsi"/>
+        </w:rPr>
+        <w:t>exec</w:t>
+      </w:r>
+      <w:r>
+        <w:rPr>
+          <w:rStyle w:val="pun"/>
+          <w:rFonts w:asciiTheme="majorHAnsi" w:hAnsiTheme="majorHAnsi"/>
+        </w:rPr>
+        <w:t>(</w:t>
+      </w:r>
+      <w:r>
+        <w:rPr>
+          <w:rStyle w:val="str"/>
+          <w:rFonts w:asciiTheme="majorHAnsi" w:hAnsiTheme="majorHAnsi"/>
+        </w:rPr>
+        <w:t>" UPDATE `accounts` SET `account_value`=`account_value`+100 WHERE `account_id`='2' "</w:t>
+      </w:r>
+      <w:r>
+        <w:rPr>
+          <w:rStyle w:val="pun"/>
+          <w:rFonts w:asciiTheme="majorHAnsi" w:hAnsiTheme="majorHAnsi"/>
+        </w:rPr>
+        <w:t>);</w:t>
+      </w:r>
+    </w:p>
+    <w:p>
+      <w:pPr>
+        <w:pStyle w:val="Kd"/>
+        <w:ind w:firstLine="709"/>
         <w:rPr>
           <w:rStyle w:val="pln"/>
           <w:rFonts w:asciiTheme="majorHAnsi" w:hAnsiTheme="majorHAnsi"/>
-          <w:color w:val="000000"/>
-        </w:rPr>
-        <w:t xml:space="preserve">    $db</w:t>
+        </w:rPr>
+      </w:pPr>
+      <w:r>
+        <w:rPr>
+          <w:rStyle w:val="pln"/>
+          <w:rFonts w:asciiTheme="majorHAnsi" w:hAnsiTheme="majorHAnsi"/>
+        </w:rPr>
+        <w:t>$db</w:t>
       </w:r>
       <w:r>
         <w:rPr>
           <w:rStyle w:val="pun"/>
           <w:rFonts w:asciiTheme="majorHAnsi" w:hAnsiTheme="majorHAnsi"/>
-          <w:color w:val="666600"/>
         </w:rPr>
         <w:t>-&gt;</w:t>
+      </w:r>
+      <w:r>
+        <w:rPr>
+          <w:rStyle w:val="pln"/>
+          <w:rFonts w:asciiTheme="majorHAnsi" w:hAnsiTheme="majorHAnsi"/>
+        </w:rPr>
+        <w:t>commit</w:t>
+      </w:r>
+      <w:r>
+        <w:rPr>
+          <w:rStyle w:val="pun"/>
+          <w:rFonts w:asciiTheme="majorHAnsi" w:hAnsiTheme="majorHAnsi"/>
+        </w:rPr>
+        <w:t>();</w:t>
+      </w:r>
+    </w:p>
+    <w:p>
+      <w:pPr>
+        <w:pStyle w:val="Kd"/>
+        <w:rPr>
+          <w:rStyle w:val="pln"/>
+          <w:rFonts w:asciiTheme="majorHAnsi" w:hAnsiTheme="majorHAnsi"/>
+        </w:rPr>
+      </w:pPr>
+      <w:r>
+        <w:rPr>
+          <w:rStyle w:val="pun"/>
+          <w:rFonts w:asciiTheme="majorHAnsi" w:hAnsiTheme="majorHAnsi"/>
+        </w:rPr>
+        <w:t>}</w:t>
+      </w:r>
+      <w:r>
+        <w:rPr>
+          <w:rStyle w:val="pln"/>
+          <w:rFonts w:asciiTheme="majorHAnsi" w:hAnsiTheme="majorHAnsi"/>
+        </w:rPr>
+        <w:t xml:space="preserve"> </w:t>
       </w:r>
       <w:r>
         <w:rPr>
           <w:rStyle w:val="kwd"/>
           <w:rFonts w:asciiTheme="majorHAnsi" w:eastAsiaTheme="majorEastAsia" w:hAnsiTheme="majorHAnsi"/>
-          <w:color w:val="000088"/>
-        </w:rPr>
-        <w:t>exec</w:t>
+        </w:rPr>
+        <w:t>catch</w:t>
+      </w:r>
+      <w:r>
+        <w:rPr>
+          <w:rStyle w:val="pln"/>
+          <w:rFonts w:asciiTheme="majorHAnsi" w:hAnsiTheme="majorHAnsi"/>
+        </w:rPr>
+        <w:t xml:space="preserve"> </w:t>
       </w:r>
       <w:r>
         <w:rPr>
           <w:rStyle w:val="pun"/>
           <w:rFonts w:asciiTheme="majorHAnsi" w:hAnsiTheme="majorHAnsi"/>
-          <w:color w:val="666600"/>
+        </w:rPr>
+        <w:t>(</w:t>
+      </w:r>
+      <w:r>
+        <w:rPr>
+          <w:rStyle w:val="typ"/>
+          <w:rFonts w:asciiTheme="majorHAnsi" w:hAnsiTheme="majorHAnsi"/>
+        </w:rPr>
+        <w:t>PDOException</w:t>
+      </w:r>
+      <w:r>
+        <w:rPr>
+          <w:rStyle w:val="pln"/>
+          <w:rFonts w:asciiTheme="majorHAnsi" w:hAnsiTheme="majorHAnsi"/>
+        </w:rPr>
+        <w:t xml:space="preserve"> $e</w:t>
+      </w:r>
+      <w:r>
+        <w:rPr>
+          <w:rStyle w:val="pun"/>
+          <w:rFonts w:asciiTheme="majorHAnsi" w:hAnsiTheme="majorHAnsi"/>
+        </w:rPr>
+        <w:t>)</w:t>
+      </w:r>
+      <w:r>
+        <w:rPr>
+          <w:rStyle w:val="pln"/>
+          <w:rFonts w:asciiTheme="majorHAnsi" w:hAnsiTheme="majorHAnsi"/>
+        </w:rPr>
+        <w:t xml:space="preserve"> </w:t>
+      </w:r>
+      <w:r>
+        <w:rPr>
+          <w:rStyle w:val="pun"/>
+          <w:rFonts w:asciiTheme="majorHAnsi" w:hAnsiTheme="majorHAnsi"/>
+        </w:rPr>
+        <w:t>{</w:t>
+      </w:r>
+    </w:p>
+    <w:p>
+      <w:pPr>
+        <w:pStyle w:val="Kd"/>
+        <w:ind w:firstLine="709"/>
+        <w:rPr>
+          <w:rStyle w:val="pln"/>
+          <w:rFonts w:asciiTheme="majorHAnsi" w:hAnsiTheme="majorHAnsi"/>
+        </w:rPr>
+      </w:pPr>
+      <w:r>
+        <w:rPr>
+          <w:rStyle w:val="pln"/>
+          <w:rFonts w:asciiTheme="majorHAnsi" w:hAnsiTheme="majorHAnsi"/>
+        </w:rPr>
+        <w:t>$db</w:t>
+      </w:r>
+      <w:r>
+        <w:rPr>
+          <w:rStyle w:val="pun"/>
+          <w:rFonts w:asciiTheme="majorHAnsi" w:hAnsiTheme="majorHAnsi"/>
+        </w:rPr>
+        <w:t>-&gt;</w:t>
+      </w:r>
+      <w:r>
+        <w:rPr>
+          <w:rStyle w:val="pln"/>
+          <w:rFonts w:asciiTheme="majorHAnsi" w:hAnsiTheme="majorHAnsi"/>
+        </w:rPr>
+        <w:t>rollBack</w:t>
+      </w:r>
+      <w:r>
+        <w:rPr>
+          <w:rStyle w:val="pun"/>
+          <w:rFonts w:asciiTheme="majorHAnsi" w:hAnsiTheme="majorHAnsi"/>
+        </w:rPr>
+        <w:t>();</w:t>
+      </w:r>
+    </w:p>
+    <w:p>
+      <w:pPr>
+        <w:pStyle w:val="Kd"/>
+      </w:pPr>
+      <w:r>
+        <w:rPr>
+          <w:rStyle w:val="pun"/>
+          <w:rFonts w:asciiTheme="majorHAnsi" w:hAnsiTheme="majorHAnsi"/>
+        </w:rPr>
+        <w:t>}</w:t>
+      </w:r>
+    </w:p>
+    <w:p>
+      <w:r>
+        <w:t>A példában használt metódusok:</w:t>
+      </w:r>
+    </w:p>
+    <w:p>
+      <w:r>
+        <w:t>setAttribute</w:t>
+      </w:r>
+      <w:r>
+        <w:t>:</w:t>
+      </w:r>
+    </w:p>
+    <w:p>
+      <w:r>
+        <w:t>Az adatbázis kezelő objektum tulajdonságait tudjuk vele beállítani különböző, a PDO objektumban tárolt konstansokkal. Ez esetben az lett beállítva, hogy - az alapértelmezettől eltérően - kivételt dobjon hiba esetén.</w:t>
+      </w:r>
+    </w:p>
+    <w:p>
+      <w:r>
+        <w:t>beginTransaction</w:t>
+      </w:r>
+      <w:r>
+        <w:t xml:space="preserve">: </w:t>
+      </w:r>
+      <w:r>
+        <w:t>Jelzi, a tranzakció kezdetét.</w:t>
+      </w:r>
+    </w:p>
+    <w:p>
+      <w:r>
+        <w:t>commit</w:t>
+      </w:r>
+      <w:r>
+        <w:t xml:space="preserve">: </w:t>
+      </w:r>
+      <w:r>
+        <w:t>A tranzakció lefuttatása.</w:t>
+      </w:r>
+    </w:p>
+    <w:p>
+      <w:r>
+        <w:t>rollBack</w:t>
+      </w:r>
+      <w:r>
+        <w:t xml:space="preserve">: </w:t>
+      </w:r>
+      <w:r>
+        <w:t>A tranzakció visszavonása.</w:t>
+      </w:r>
+    </w:p>
+    <w:p/>
+    <w:p>
+      <w:r>
+        <w:t>Előkészített lekérdezés:</w:t>
+      </w:r>
+    </w:p>
+    <w:p>
+      <w:r>
+        <w:t xml:space="preserve">Ennek előnye akkor mutatkozik, amikor egy lekérdezést többször kell futtatnunk különböző paraméterekkel. Ilyenkor a </w:t>
+      </w:r>
+      <w:r>
+        <w:rPr>
+          <w:i/>
+        </w:rPr>
+        <w:t>prepare</w:t>
+      </w:r>
+      <w:r>
+        <w:t xml:space="preserve"> metódussal előkészítjük a lekérdezést, a paraméterek helyére egy-egy tetszőleges nevet írva, majd az </w:t>
+      </w:r>
+      <w:r>
+        <w:rPr>
+          <w:i/>
+        </w:rPr>
+        <w:t>execute</w:t>
+      </w:r>
+      <w:r>
+        <w:t xml:space="preserve"> metódusnak megadjuk a paraméter név-érték párokat asszociatív tömbként.</w:t>
+      </w:r>
+    </w:p>
+    <w:p/>
+    <w:p>
+      <w:r>
+        <w:t>Példakód:</w:t>
+      </w:r>
+    </w:p>
+    <w:p>
+      <w:pPr>
+        <w:pStyle w:val="Kd"/>
+        <w:rPr>
+          <w:rStyle w:val="pln"/>
+          <w:rFonts w:asciiTheme="majorHAnsi" w:hAnsiTheme="majorHAnsi"/>
+        </w:rPr>
+      </w:pPr>
+      <w:r>
+        <w:rPr>
+          <w:rStyle w:val="pln"/>
+          <w:rFonts w:asciiTheme="majorHAnsi" w:hAnsiTheme="majorHAnsi"/>
+        </w:rPr>
+        <w:t xml:space="preserve">$pre </w:t>
+      </w:r>
+      <w:r>
+        <w:rPr>
+          <w:rStyle w:val="pun"/>
+          <w:rFonts w:asciiTheme="majorHAnsi" w:eastAsiaTheme="majorEastAsia" w:hAnsiTheme="majorHAnsi"/>
+        </w:rPr>
+        <w:t>=</w:t>
+      </w:r>
+      <w:r>
+        <w:rPr>
+          <w:rStyle w:val="pln"/>
+          <w:rFonts w:asciiTheme="majorHAnsi" w:hAnsiTheme="majorHAnsi"/>
+        </w:rPr>
+        <w:t xml:space="preserve"> $db</w:t>
+      </w:r>
+      <w:r>
+        <w:rPr>
+          <w:rStyle w:val="pun"/>
+          <w:rFonts w:asciiTheme="majorHAnsi" w:eastAsiaTheme="majorEastAsia" w:hAnsiTheme="majorHAnsi"/>
+        </w:rPr>
+        <w:t>-&gt;</w:t>
+      </w:r>
+      <w:r>
+        <w:rPr>
+          <w:rStyle w:val="pln"/>
+          <w:rFonts w:asciiTheme="majorHAnsi" w:hAnsiTheme="majorHAnsi"/>
+        </w:rPr>
+        <w:t>prepare</w:t>
+      </w:r>
+      <w:r>
+        <w:rPr>
+          <w:rStyle w:val="pun"/>
+          <w:rFonts w:asciiTheme="majorHAnsi" w:eastAsiaTheme="majorEastAsia" w:hAnsiTheme="majorHAnsi"/>
         </w:rPr>
         <w:t>(</w:t>
       </w:r>
@@ -11906,15 +12692,13 @@
         <w:rPr>
           <w:rStyle w:val="str"/>
           <w:rFonts w:asciiTheme="majorHAnsi" w:hAnsiTheme="majorHAnsi"/>
-          <w:color w:val="008800"/>
-        </w:rPr>
-        <w:t>" UPDATE `accounts` SET `account_value`=`account_value`+100 WHERE `account_id`='2' "</w:t>
+        </w:rPr>
+        <w:t>' INSERT INTO "attrs" ("id", "name") VALUES (:id, :name) '</w:t>
       </w:r>
       <w:r>
         <w:rPr>
           <w:rStyle w:val="pun"/>
-          <w:rFonts w:asciiTheme="majorHAnsi" w:hAnsiTheme="majorHAnsi"/>
-          <w:color w:val="666600"/>
+          <w:rFonts w:asciiTheme="majorHAnsi" w:eastAsiaTheme="majorEastAsia" w:hAnsiTheme="majorHAnsi"/>
         </w:rPr>
         <w:t>);</w:t>
       </w:r>
@@ -11925,22 +12709,19 @@
         <w:rPr>
           <w:rStyle w:val="pln"/>
           <w:rFonts w:asciiTheme="majorHAnsi" w:hAnsiTheme="majorHAnsi"/>
-          <w:color w:val="000000"/>
         </w:rPr>
       </w:pPr>
       <w:r>
         <w:rPr>
           <w:rStyle w:val="pln"/>
           <w:rFonts w:asciiTheme="majorHAnsi" w:hAnsiTheme="majorHAnsi"/>
-          <w:color w:val="000000"/>
-        </w:rPr>
-        <w:t xml:space="preserve">    $db</w:t>
+        </w:rPr>
+        <w:t>$pre</w:t>
       </w:r>
       <w:r>
         <w:rPr>
           <w:rStyle w:val="pun"/>
-          <w:rFonts w:asciiTheme="majorHAnsi" w:hAnsiTheme="majorHAnsi"/>
-          <w:color w:val="666600"/>
+          <w:rFonts w:asciiTheme="majorHAnsi" w:eastAsiaTheme="majorEastAsia" w:hAnsiTheme="majorHAnsi"/>
         </w:rPr>
         <w:t>-&gt;</w:t>
       </w:r>
@@ -11948,131 +12729,137 @@
         <w:rPr>
           <w:rStyle w:val="pln"/>
           <w:rFonts w:asciiTheme="majorHAnsi" w:hAnsiTheme="majorHAnsi"/>
-          <w:color w:val="000000"/>
-        </w:rPr>
-        <w:t>commit</w:t>
+        </w:rPr>
+        <w:t>execute</w:t>
       </w:r>
       <w:r>
         <w:rPr>
           <w:rStyle w:val="pun"/>
-          <w:rFonts w:asciiTheme="majorHAnsi" w:hAnsiTheme="majorHAnsi"/>
-          <w:color w:val="666600"/>
-        </w:rPr>
-        <w:t>();</w:t>
-      </w:r>
-    </w:p>
-    <w:p>
-      <w:pPr>
-        <w:pStyle w:val="Kd"/>
+          <w:rFonts w:asciiTheme="majorHAnsi" w:eastAsiaTheme="majorEastAsia" w:hAnsiTheme="majorHAnsi"/>
+        </w:rPr>
+        <w:t>(</w:t>
+      </w:r>
+      <w:r>
         <w:rPr>
           <w:rStyle w:val="pln"/>
           <w:rFonts w:asciiTheme="majorHAnsi" w:hAnsiTheme="majorHAnsi"/>
-          <w:color w:val="000000"/>
-        </w:rPr>
-      </w:pPr>
+        </w:rPr>
+        <w:t>array</w:t>
+      </w:r>
       <w:r>
         <w:rPr>
           <w:rStyle w:val="pun"/>
+          <w:rFonts w:asciiTheme="majorHAnsi" w:eastAsiaTheme="majorEastAsia" w:hAnsiTheme="majorHAnsi"/>
+        </w:rPr>
+        <w:t>(</w:t>
+      </w:r>
+      <w:r>
+        <w:rPr>
+          <w:rStyle w:val="str"/>
           <w:rFonts w:asciiTheme="majorHAnsi" w:hAnsiTheme="majorHAnsi"/>
-          <w:color w:val="666600"/>
-        </w:rPr>
-        <w:t>}</w:t>
+        </w:rPr>
+        <w:t>':id'</w:t>
       </w:r>
       <w:r>
         <w:rPr>
           <w:rStyle w:val="pln"/>
           <w:rFonts w:asciiTheme="majorHAnsi" w:hAnsiTheme="majorHAnsi"/>
-          <w:color w:val="000000"/>
         </w:rPr>
         <w:t xml:space="preserve"> </w:t>
       </w:r>
       <w:r>
         <w:rPr>
-          <w:rStyle w:val="kwd"/>
+          <w:rStyle w:val="pun"/>
           <w:rFonts w:asciiTheme="majorHAnsi" w:eastAsiaTheme="majorEastAsia" w:hAnsiTheme="majorHAnsi"/>
-          <w:color w:val="000088"/>
-        </w:rPr>
-        <w:t>catch</w:t>
+        </w:rPr>
+        <w:t>=&gt;</w:t>
       </w:r>
       <w:r>
         <w:rPr>
           <w:rStyle w:val="pln"/>
           <w:rFonts w:asciiTheme="majorHAnsi" w:hAnsiTheme="majorHAnsi"/>
-          <w:color w:val="000000"/>
         </w:rPr>
         <w:t xml:space="preserve"> </w:t>
       </w:r>
       <w:r>
         <w:rPr>
+          <w:rStyle w:val="str"/>
+          <w:rFonts w:asciiTheme="majorHAnsi" w:hAnsiTheme="majorHAnsi"/>
+        </w:rPr>
+        <w:t>'1'</w:t>
+      </w:r>
+      <w:r>
+        <w:rPr>
           <w:rStyle w:val="pun"/>
-          <w:rFonts w:asciiTheme="majorHAnsi" w:hAnsiTheme="majorHAnsi"/>
-          <w:color w:val="666600"/>
-        </w:rPr>
-        <w:t>(</w:t>
-      </w:r>
-      <w:r>
-        <w:rPr>
-          <w:rStyle w:val="typ"/>
-          <w:rFonts w:asciiTheme="majorHAnsi" w:hAnsiTheme="majorHAnsi"/>
-          <w:color w:val="660066"/>
-        </w:rPr>
-        <w:t>PDOException</w:t>
+          <w:rFonts w:asciiTheme="majorHAnsi" w:eastAsiaTheme="majorEastAsia" w:hAnsiTheme="majorHAnsi"/>
+        </w:rPr>
+        <w:t>,</w:t>
       </w:r>
       <w:r>
         <w:rPr>
           <w:rStyle w:val="pln"/>
           <w:rFonts w:asciiTheme="majorHAnsi" w:hAnsiTheme="majorHAnsi"/>
-          <w:color w:val="000000"/>
-        </w:rPr>
-        <w:t xml:space="preserve"> $e</w:t>
-      </w:r>
-      <w:r>
-        <w:rPr>
-          <w:rStyle w:val="pun"/>
+        </w:rPr>
+        <w:t xml:space="preserve"> </w:t>
+      </w:r>
+      <w:r>
+        <w:rPr>
+          <w:rStyle w:val="str"/>
           <w:rFonts w:asciiTheme="majorHAnsi" w:hAnsiTheme="majorHAnsi"/>
-          <w:color w:val="666600"/>
-        </w:rPr>
-        <w:t>)</w:t>
+        </w:rPr>
+        <w:t>':name'</w:t>
       </w:r>
       <w:r>
         <w:rPr>
           <w:rStyle w:val="pln"/>
           <w:rFonts w:asciiTheme="majorHAnsi" w:hAnsiTheme="majorHAnsi"/>
-          <w:color w:val="000000"/>
         </w:rPr>
         <w:t xml:space="preserve"> </w:t>
       </w:r>
       <w:r>
         <w:rPr>
           <w:rStyle w:val="pun"/>
-          <w:rFonts w:asciiTheme="majorHAnsi" w:hAnsiTheme="majorHAnsi"/>
-          <w:color w:val="666600"/>
-        </w:rPr>
-        <w:t>{</w:t>
-      </w:r>
-    </w:p>
-    <w:p>
-      <w:pPr>
-        <w:pStyle w:val="Kd"/>
+          <w:rFonts w:asciiTheme="majorHAnsi" w:eastAsiaTheme="majorEastAsia" w:hAnsiTheme="majorHAnsi"/>
+        </w:rPr>
+        <w:t>=&gt;</w:t>
+      </w:r>
+      <w:r>
         <w:rPr>
           <w:rStyle w:val="pln"/>
           <w:rFonts w:asciiTheme="majorHAnsi" w:hAnsiTheme="majorHAnsi"/>
-          <w:color w:val="000000"/>
-        </w:rPr>
+        </w:rPr>
+        <w:t xml:space="preserve"> </w:t>
+      </w:r>
+      <w:r>
+        <w:rPr>
+          <w:rStyle w:val="str"/>
+          <w:rFonts w:asciiTheme="majorHAnsi" w:hAnsiTheme="majorHAnsi"/>
+        </w:rPr>
+        <w:t>'12'</w:t>
+      </w:r>
+      <w:r>
+        <w:rPr>
+          <w:rStyle w:val="pun"/>
+          <w:rFonts w:asciiTheme="majorHAnsi" w:eastAsiaTheme="majorEastAsia" w:hAnsiTheme="majorHAnsi"/>
+        </w:rPr>
+        <w:t>));</w:t>
+      </w:r>
+    </w:p>
+    <w:p>
+      <w:pPr>
+        <w:pStyle w:val="Kd"/>
       </w:pPr>
       <w:r>
         <w:rPr>
           <w:rStyle w:val="pln"/>
           <w:rFonts w:asciiTheme="majorHAnsi" w:hAnsiTheme="majorHAnsi"/>
-          <w:color w:val="000000"/>
-        </w:rPr>
-        <w:t xml:space="preserve">    $db</w:t>
+        </w:rPr>
+        <w:t>$pre</w:t>
       </w:r>
       <w:r>
         <w:rPr>
           <w:rStyle w:val="pun"/>
-          <w:rFonts w:asciiTheme="majorHAnsi" w:hAnsiTheme="majorHAnsi"/>
-          <w:color w:val="666600"/>
+          <w:rFonts w:asciiTheme="majorHAnsi" w:eastAsiaTheme="majorEastAsia" w:hAnsiTheme="majorHAnsi"/>
         </w:rPr>
         <w:t>-&gt;</w:t>
       </w:r>
@@ -12080,496 +12867,167 @@
         <w:rPr>
           <w:rStyle w:val="pln"/>
           <w:rFonts w:asciiTheme="majorHAnsi" w:hAnsiTheme="majorHAnsi"/>
-          <w:color w:val="000000"/>
-        </w:rPr>
-        <w:t>rollBack</w:t>
+        </w:rPr>
+        <w:t>execute</w:t>
       </w:r>
       <w:r>
         <w:rPr>
           <w:rStyle w:val="pun"/>
-          <w:rFonts w:asciiTheme="majorHAnsi" w:hAnsiTheme="majorHAnsi"/>
-          <w:color w:val="666600"/>
-        </w:rPr>
-        <w:t>();</w:t>
-      </w:r>
-    </w:p>
-    <w:p>
-      <w:pPr>
-        <w:pStyle w:val="Kd"/>
-        <w:rPr>
-          <w:color w:val="000000"/>
-        </w:rPr>
-      </w:pPr>
-      <w:r>
-        <w:rPr>
-          <w:rStyle w:val="pun"/>
-          <w:rFonts w:asciiTheme="majorHAnsi" w:hAnsiTheme="majorHAnsi"/>
-          <w:color w:val="666600"/>
-        </w:rPr>
-        <w:t>}</w:t>
-      </w:r>
-    </w:p>
-    <w:p>
-      <w:r>
-        <w:t>A példában használt metódusok:</w:t>
-      </w:r>
-    </w:p>
-    <w:p>
-      <w:r>
-        <w:t>setAttribute</w:t>
-      </w:r>
-      <w:r>
-        <w:t>:</w:t>
-      </w:r>
-    </w:p>
-    <w:p>
-      <w:r>
-        <w:t>Az adatbázis kezelő objektum tulajdonságait tudjuk vele beállítani különböző, a PDO objektumban tárolt konstansokkal. Ez esetben az lett beállítva, hogy - az alapértelmezettől eltérően - kivételt dobjon hiba esetén.</w:t>
-      </w:r>
-    </w:p>
-    <w:p>
-      <w:r>
-        <w:t>beginTransaction</w:t>
-      </w:r>
-      <w:r>
-        <w:t xml:space="preserve">: </w:t>
-      </w:r>
-      <w:r>
-        <w:t>Jelzi, a tranzakció kezdetét.</w:t>
-      </w:r>
-    </w:p>
-    <w:p>
-      <w:r>
-        <w:t>commit</w:t>
-      </w:r>
-      <w:r>
-        <w:t xml:space="preserve">: </w:t>
-      </w:r>
-      <w:r>
-        <w:t>A tranzakció lefuttatása.</w:t>
-      </w:r>
-    </w:p>
-    <w:p>
-      <w:r>
-        <w:t>rollBack</w:t>
-      </w:r>
-      <w:r>
-        <w:t xml:space="preserve">: </w:t>
-      </w:r>
-      <w:r>
-        <w:t>A tranzakció visszavonása.</w:t>
-      </w:r>
-    </w:p>
-    <w:p/>
-    <w:p>
-      <w:r>
-        <w:t>Előkészített lekérdezés:</w:t>
-      </w:r>
-    </w:p>
-    <w:p>
-      <w:r>
-        <w:t xml:space="preserve">Ennek előnye akkor mutatkozik, amikor egy lekérdezést többször kell futtatnunk különböző paraméterekkel. Ilyenkor a </w:t>
-      </w:r>
-      <w:r>
-        <w:rPr>
-          <w:i/>
-        </w:rPr>
-        <w:t>prepare</w:t>
-      </w:r>
-      <w:r>
-        <w:t xml:space="preserve"> metódussal előkészítjük a lekérdezést, a paraméterek helyére egy-egy tetszőleges nevet írva, majd az </w:t>
-      </w:r>
-      <w:r>
-        <w:rPr>
-          <w:i/>
-        </w:rPr>
-        <w:t>execute</w:t>
-      </w:r>
-      <w:r>
-        <w:t xml:space="preserve"> metódusnak megadjuk a paraméter név-érték párokat asszociatív tömbként.</w:t>
-      </w:r>
-    </w:p>
-    <w:p>
-      <w:pPr>
-        <w:pStyle w:val="Kd"/>
+          <w:rFonts w:asciiTheme="majorHAnsi" w:eastAsiaTheme="majorEastAsia" w:hAnsiTheme="majorHAnsi"/>
+        </w:rPr>
+        <w:t>(</w:t>
+      </w:r>
+      <w:r>
         <w:rPr>
           <w:rStyle w:val="pln"/>
           <w:rFonts w:asciiTheme="majorHAnsi" w:hAnsiTheme="majorHAnsi"/>
         </w:rPr>
-      </w:pPr>
+        <w:t>array</w:t>
+      </w:r>
+      <w:r>
+        <w:rPr>
+          <w:rStyle w:val="pun"/>
+          <w:rFonts w:asciiTheme="majorHAnsi" w:eastAsiaTheme="majorEastAsia" w:hAnsiTheme="majorHAnsi"/>
+        </w:rPr>
+        <w:t>(</w:t>
+      </w:r>
+      <w:r>
+        <w:rPr>
+          <w:rStyle w:val="str"/>
+          <w:rFonts w:asciiTheme="majorHAnsi" w:hAnsiTheme="majorHAnsi"/>
+        </w:rPr>
+        <w:t>':id'</w:t>
+      </w:r>
       <w:r>
         <w:rPr>
           <w:rStyle w:val="pln"/>
           <w:rFonts w:asciiTheme="majorHAnsi" w:hAnsiTheme="majorHAnsi"/>
         </w:rPr>
-        <w:t xml:space="preserve">$pre </w:t>
+        <w:t xml:space="preserve"> </w:t>
       </w:r>
       <w:r>
         <w:rPr>
           <w:rStyle w:val="pun"/>
           <w:rFonts w:asciiTheme="majorHAnsi" w:eastAsiaTheme="majorEastAsia" w:hAnsiTheme="majorHAnsi"/>
         </w:rPr>
-        <w:t>=</w:t>
+        <w:t>=&gt;</w:t>
       </w:r>
       <w:r>
         <w:rPr>
           <w:rStyle w:val="pln"/>
           <w:rFonts w:asciiTheme="majorHAnsi" w:hAnsiTheme="majorHAnsi"/>
         </w:rPr>
-        <w:t xml:space="preserve"> $db</w:t>
+        <w:t xml:space="preserve"> </w:t>
+      </w:r>
+      <w:r>
+        <w:rPr>
+          <w:rStyle w:val="str"/>
+          <w:rFonts w:asciiTheme="majorHAnsi" w:hAnsiTheme="majorHAnsi"/>
+        </w:rPr>
+        <w:t>'2'</w:t>
       </w:r>
       <w:r>
         <w:rPr>
           <w:rStyle w:val="pun"/>
           <w:rFonts w:asciiTheme="majorHAnsi" w:eastAsiaTheme="majorEastAsia" w:hAnsiTheme="majorHAnsi"/>
         </w:rPr>
-        <w:t>-&gt;</w:t>
+        <w:t>,</w:t>
       </w:r>
       <w:r>
         <w:rPr>
           <w:rStyle w:val="pln"/>
           <w:rFonts w:asciiTheme="majorHAnsi" w:hAnsiTheme="majorHAnsi"/>
         </w:rPr>
-        <w:t>prepare</w:t>
+        <w:t xml:space="preserve"> </w:t>
+      </w:r>
+      <w:r>
+        <w:rPr>
+          <w:rStyle w:val="str"/>
+          <w:rFonts w:asciiTheme="majorHAnsi" w:hAnsiTheme="majorHAnsi"/>
+        </w:rPr>
+        <w:t>':name'</w:t>
+      </w:r>
+      <w:r>
+        <w:rPr>
+          <w:rStyle w:val="pln"/>
+          <w:rFonts w:asciiTheme="majorHAnsi" w:hAnsiTheme="majorHAnsi"/>
+        </w:rPr>
+        <w:t xml:space="preserve"> </w:t>
       </w:r>
       <w:r>
         <w:rPr>
           <w:rStyle w:val="pun"/>
           <w:rFonts w:asciiTheme="majorHAnsi" w:eastAsiaTheme="majorEastAsia" w:hAnsiTheme="majorHAnsi"/>
         </w:rPr>
-        <w:t>(</w:t>
+        <w:t>=&gt;</w:t>
+      </w:r>
+      <w:r>
+        <w:rPr>
+          <w:rStyle w:val="pln"/>
+          <w:rFonts w:asciiTheme="majorHAnsi" w:hAnsiTheme="majorHAnsi"/>
+        </w:rPr>
+        <w:t xml:space="preserve"> </w:t>
       </w:r>
       <w:r>
         <w:rPr>
           <w:rStyle w:val="str"/>
           <w:rFonts w:asciiTheme="majorHAnsi" w:hAnsiTheme="majorHAnsi"/>
         </w:rPr>
-        <w:t>' INSERT INTO "attrs" ("id", "name") VALUES (:id, :name) '</w:t>
+        <w:t>'43'</w:t>
       </w:r>
       <w:r>
         <w:rPr>
           <w:rStyle w:val="pun"/>
           <w:rFonts w:asciiTheme="majorHAnsi" w:eastAsiaTheme="majorEastAsia" w:hAnsiTheme="majorHAnsi"/>
         </w:rPr>
-        <w:t>);</w:t>
+        <w:t>));</w:t>
+      </w:r>
+    </w:p>
+    <w:p/>
+    <w:p>
+      <w:pPr>
+        <w:suppressAutoHyphens w:val="0"/>
+      </w:pPr>
+      <w:r>
+        <w:br w:type="page"/>
+      </w:r>
+    </w:p>
+    <w:p>
+      <w:r>
+        <w:lastRenderedPageBreak/>
+        <w:t>Kapcsolat lezárása:</w:t>
       </w:r>
     </w:p>
     <w:p>
       <w:pPr>
         <w:pStyle w:val="Kd"/>
+      </w:pPr>
+      <w:r>
         <w:rPr>
           <w:rStyle w:val="pln"/>
           <w:rFonts w:asciiTheme="majorHAnsi" w:hAnsiTheme="majorHAnsi"/>
         </w:rPr>
-      </w:pPr>
+        <w:t xml:space="preserve">$db </w:t>
+      </w:r>
+      <w:r>
+        <w:rPr>
+          <w:rStyle w:val="pun"/>
+          <w:rFonts w:asciiTheme="majorHAnsi" w:eastAsiaTheme="majorEastAsia" w:hAnsiTheme="majorHAnsi"/>
+        </w:rPr>
+        <w:t>=</w:t>
+      </w:r>
       <w:r>
         <w:rPr>
           <w:rStyle w:val="pln"/>
           <w:rFonts w:asciiTheme="majorHAnsi" w:hAnsiTheme="majorHAnsi"/>
         </w:rPr>
-        <w:t>$pre</w:t>
+        <w:t xml:space="preserve"> NULL</w:t>
       </w:r>
       <w:r>
         <w:rPr>
           <w:rStyle w:val="pun"/>
           <w:rFonts w:asciiTheme="majorHAnsi" w:eastAsiaTheme="majorEastAsia" w:hAnsiTheme="majorHAnsi"/>
         </w:rPr>
-        <w:t>-&gt;</w:t>
-      </w:r>
-      <w:r>
-        <w:rPr>
-          <w:rStyle w:val="pln"/>
-          <w:rFonts w:asciiTheme="majorHAnsi" w:hAnsiTheme="majorHAnsi"/>
-        </w:rPr>
-        <w:t>execute</w:t>
-      </w:r>
-      <w:r>
-        <w:rPr>
-          <w:rStyle w:val="pun"/>
-          <w:rFonts w:asciiTheme="majorHAnsi" w:eastAsiaTheme="majorEastAsia" w:hAnsiTheme="majorHAnsi"/>
-        </w:rPr>
-        <w:t>(</w:t>
-      </w:r>
-      <w:r>
-        <w:rPr>
-          <w:rStyle w:val="pln"/>
-          <w:rFonts w:asciiTheme="majorHAnsi" w:hAnsiTheme="majorHAnsi"/>
-        </w:rPr>
-        <w:t>array</w:t>
-      </w:r>
-      <w:r>
-        <w:rPr>
-          <w:rStyle w:val="pun"/>
-          <w:rFonts w:asciiTheme="majorHAnsi" w:eastAsiaTheme="majorEastAsia" w:hAnsiTheme="majorHAnsi"/>
-        </w:rPr>
-        <w:t>(</w:t>
-      </w:r>
-      <w:r>
-        <w:rPr>
-          <w:rStyle w:val="str"/>
-          <w:rFonts w:asciiTheme="majorHAnsi" w:hAnsiTheme="majorHAnsi"/>
-        </w:rPr>
-        <w:t>':id'</w:t>
-      </w:r>
-      <w:r>
-        <w:rPr>
-          <w:rStyle w:val="pln"/>
-          <w:rFonts w:asciiTheme="majorHAnsi" w:hAnsiTheme="majorHAnsi"/>
-        </w:rPr>
-        <w:t xml:space="preserve"> </w:t>
-      </w:r>
-      <w:r>
-        <w:rPr>
-          <w:rStyle w:val="pun"/>
-          <w:rFonts w:asciiTheme="majorHAnsi" w:eastAsiaTheme="majorEastAsia" w:hAnsiTheme="majorHAnsi"/>
-        </w:rPr>
-        <w:t>=&gt;</w:t>
-      </w:r>
-      <w:r>
-        <w:rPr>
-          <w:rStyle w:val="pln"/>
-          <w:rFonts w:asciiTheme="majorHAnsi" w:hAnsiTheme="majorHAnsi"/>
-        </w:rPr>
-        <w:t xml:space="preserve"> </w:t>
-      </w:r>
-      <w:r>
-        <w:rPr>
-          <w:rStyle w:val="str"/>
-          <w:rFonts w:asciiTheme="majorHAnsi" w:hAnsiTheme="majorHAnsi"/>
-        </w:rPr>
-        <w:t>'1'</w:t>
-      </w:r>
-      <w:r>
-        <w:rPr>
-          <w:rStyle w:val="pun"/>
-          <w:rFonts w:asciiTheme="majorHAnsi" w:eastAsiaTheme="majorEastAsia" w:hAnsiTheme="majorHAnsi"/>
-        </w:rPr>
-        <w:t>,</w:t>
-      </w:r>
-      <w:r>
-        <w:rPr>
-          <w:rStyle w:val="pln"/>
-          <w:rFonts w:asciiTheme="majorHAnsi" w:hAnsiTheme="majorHAnsi"/>
-        </w:rPr>
-        <w:t xml:space="preserve"> </w:t>
-      </w:r>
-      <w:r>
-        <w:rPr>
-          <w:rStyle w:val="str"/>
-          <w:rFonts w:asciiTheme="majorHAnsi" w:hAnsiTheme="majorHAnsi"/>
-        </w:rPr>
-        <w:t>':name'</w:t>
-      </w:r>
-      <w:r>
-        <w:rPr>
-          <w:rStyle w:val="pln"/>
-          <w:rFonts w:asciiTheme="majorHAnsi" w:hAnsiTheme="majorHAnsi"/>
-        </w:rPr>
-        <w:t xml:space="preserve"> </w:t>
-      </w:r>
-      <w:r>
-        <w:rPr>
-          <w:rStyle w:val="pun"/>
-          <w:rFonts w:asciiTheme="majorHAnsi" w:eastAsiaTheme="majorEastAsia" w:hAnsiTheme="majorHAnsi"/>
-        </w:rPr>
-        <w:t>=&gt;</w:t>
-      </w:r>
-      <w:r>
-        <w:rPr>
-          <w:rStyle w:val="pln"/>
-          <w:rFonts w:asciiTheme="majorHAnsi" w:hAnsiTheme="majorHAnsi"/>
-        </w:rPr>
-        <w:t xml:space="preserve"> </w:t>
-      </w:r>
-      <w:r>
-        <w:rPr>
-          <w:rStyle w:val="str"/>
-          <w:rFonts w:asciiTheme="majorHAnsi" w:hAnsiTheme="majorHAnsi"/>
-        </w:rPr>
-        <w:t>'12'</w:t>
-      </w:r>
-      <w:r>
-        <w:rPr>
-          <w:rStyle w:val="pun"/>
-          <w:rFonts w:asciiTheme="majorHAnsi" w:eastAsiaTheme="majorEastAsia" w:hAnsiTheme="majorHAnsi"/>
-        </w:rPr>
-        <w:t>));</w:t>
-      </w:r>
-    </w:p>
-    <w:p>
-      <w:pPr>
-        <w:pStyle w:val="Kd"/>
-      </w:pPr>
-      <w:r>
-        <w:rPr>
-          <w:rStyle w:val="pln"/>
-          <w:rFonts w:asciiTheme="majorHAnsi" w:hAnsiTheme="majorHAnsi"/>
-        </w:rPr>
-        <w:t>$pre</w:t>
-      </w:r>
-      <w:r>
-        <w:rPr>
-          <w:rStyle w:val="pun"/>
-          <w:rFonts w:asciiTheme="majorHAnsi" w:eastAsiaTheme="majorEastAsia" w:hAnsiTheme="majorHAnsi"/>
-        </w:rPr>
-        <w:t>-&gt;</w:t>
-      </w:r>
-      <w:r>
-        <w:rPr>
-          <w:rStyle w:val="pln"/>
-          <w:rFonts w:asciiTheme="majorHAnsi" w:hAnsiTheme="majorHAnsi"/>
-        </w:rPr>
-        <w:t>execute</w:t>
-      </w:r>
-      <w:r>
-        <w:rPr>
-          <w:rStyle w:val="pun"/>
-          <w:rFonts w:asciiTheme="majorHAnsi" w:eastAsiaTheme="majorEastAsia" w:hAnsiTheme="majorHAnsi"/>
-        </w:rPr>
-        <w:t>(</w:t>
-      </w:r>
-      <w:r>
-        <w:rPr>
-          <w:rStyle w:val="pln"/>
-          <w:rFonts w:asciiTheme="majorHAnsi" w:hAnsiTheme="majorHAnsi"/>
-        </w:rPr>
-        <w:t>array</w:t>
-      </w:r>
-      <w:r>
-        <w:rPr>
-          <w:rStyle w:val="pun"/>
-          <w:rFonts w:asciiTheme="majorHAnsi" w:eastAsiaTheme="majorEastAsia" w:hAnsiTheme="majorHAnsi"/>
-        </w:rPr>
-        <w:t>(</w:t>
-      </w:r>
-      <w:r>
-        <w:rPr>
-          <w:rStyle w:val="str"/>
-          <w:rFonts w:asciiTheme="majorHAnsi" w:hAnsiTheme="majorHAnsi"/>
-        </w:rPr>
-        <w:t>':id'</w:t>
-      </w:r>
-      <w:r>
-        <w:rPr>
-          <w:rStyle w:val="pln"/>
-          <w:rFonts w:asciiTheme="majorHAnsi" w:hAnsiTheme="majorHAnsi"/>
-        </w:rPr>
-        <w:t xml:space="preserve"> </w:t>
-      </w:r>
-      <w:r>
-        <w:rPr>
-          <w:rStyle w:val="pun"/>
-          <w:rFonts w:asciiTheme="majorHAnsi" w:eastAsiaTheme="majorEastAsia" w:hAnsiTheme="majorHAnsi"/>
-        </w:rPr>
-        <w:t>=&gt;</w:t>
-      </w:r>
-      <w:r>
-        <w:rPr>
-          <w:rStyle w:val="pln"/>
-          <w:rFonts w:asciiTheme="majorHAnsi" w:hAnsiTheme="majorHAnsi"/>
-        </w:rPr>
-        <w:t xml:space="preserve"> </w:t>
-      </w:r>
-      <w:r>
-        <w:rPr>
-          <w:rStyle w:val="str"/>
-          <w:rFonts w:asciiTheme="majorHAnsi" w:hAnsiTheme="majorHAnsi"/>
-        </w:rPr>
-        <w:t>'2'</w:t>
-      </w:r>
-      <w:r>
-        <w:rPr>
-          <w:rStyle w:val="pun"/>
-          <w:rFonts w:asciiTheme="majorHAnsi" w:eastAsiaTheme="majorEastAsia" w:hAnsiTheme="majorHAnsi"/>
-        </w:rPr>
-        <w:t>,</w:t>
-      </w:r>
-      <w:r>
-        <w:rPr>
-          <w:rStyle w:val="pln"/>
-          <w:rFonts w:asciiTheme="majorHAnsi" w:hAnsiTheme="majorHAnsi"/>
-        </w:rPr>
-        <w:t xml:space="preserve"> </w:t>
-      </w:r>
-      <w:r>
-        <w:rPr>
-          <w:rStyle w:val="str"/>
-          <w:rFonts w:asciiTheme="majorHAnsi" w:hAnsiTheme="majorHAnsi"/>
-        </w:rPr>
-        <w:t>':name'</w:t>
-      </w:r>
-      <w:r>
-        <w:rPr>
-          <w:rStyle w:val="pln"/>
-          <w:rFonts w:asciiTheme="majorHAnsi" w:hAnsiTheme="majorHAnsi"/>
-        </w:rPr>
-        <w:t xml:space="preserve"> </w:t>
-      </w:r>
-      <w:r>
-        <w:rPr>
-          <w:rStyle w:val="pun"/>
-          <w:rFonts w:asciiTheme="majorHAnsi" w:eastAsiaTheme="majorEastAsia" w:hAnsiTheme="majorHAnsi"/>
-        </w:rPr>
-        <w:t>=&gt;</w:t>
-      </w:r>
-      <w:r>
-        <w:rPr>
-          <w:rStyle w:val="pln"/>
-          <w:rFonts w:asciiTheme="majorHAnsi" w:hAnsiTheme="majorHAnsi"/>
-        </w:rPr>
-        <w:t xml:space="preserve"> </w:t>
-      </w:r>
-      <w:r>
-        <w:rPr>
-          <w:rStyle w:val="str"/>
-          <w:rFonts w:asciiTheme="majorHAnsi" w:hAnsiTheme="majorHAnsi"/>
-        </w:rPr>
-        <w:t>'43'</w:t>
-      </w:r>
-      <w:r>
-        <w:rPr>
-          <w:rStyle w:val="pun"/>
-          <w:rFonts w:asciiTheme="majorHAnsi" w:eastAsiaTheme="majorEastAsia" w:hAnsiTheme="majorHAnsi"/>
-        </w:rPr>
-        <w:t>));</w:t>
-      </w:r>
-    </w:p>
-    <w:p/>
-    <w:p>
-      <w:r>
-        <w:t>Kapcsolat lezárása:</w:t>
-      </w:r>
-    </w:p>
-    <w:p>
-      <w:pPr>
-        <w:pStyle w:val="Kd"/>
-      </w:pPr>
-      <w:r>
-        <w:rPr>
-          <w:rStyle w:val="pln"/>
-          <w:rFonts w:asciiTheme="majorHAnsi" w:hAnsiTheme="majorHAnsi"/>
-        </w:rPr>
-        <w:t xml:space="preserve">$db </w:t>
-      </w:r>
-      <w:r>
-        <w:rPr>
-          <w:rStyle w:val="pun"/>
-          <w:rFonts w:asciiTheme="majorHAnsi" w:eastAsiaTheme="majorEastAsia" w:hAnsiTheme="majorHAnsi"/>
-        </w:rPr>
-        <w:t>=</w:t>
-      </w:r>
-      <w:r>
-        <w:rPr>
-          <w:rStyle w:val="pln"/>
-          <w:rFonts w:asciiTheme="majorHAnsi" w:hAnsiTheme="majorHAnsi"/>
-        </w:rPr>
-        <w:t xml:space="preserve"> NULL</w:t>
-      </w:r>
-      <w:r>
-        <w:rPr>
-          <w:rStyle w:val="pun"/>
-          <w:rFonts w:asciiTheme="majorHAnsi" w:eastAsiaTheme="majorEastAsia" w:hAnsiTheme="majorHAnsi"/>
-        </w:rPr>
         <w:t>;</w:t>
       </w:r>
     </w:p>
@@ -12577,7 +13035,7 @@
       <w:pPr>
         <w:pStyle w:val="Cmsor3"/>
       </w:pPr>
-      <w:bookmarkStart w:id="36" w:name="_Toc325658267"/>
+      <w:bookmarkStart w:id="36" w:name="_Toc326188662"/>
       <w:r>
         <w:t>Miért választottam?</w:t>
       </w:r>
@@ -12612,7 +13070,7 @@
       <w:pPr>
         <w:pStyle w:val="Cmsor1"/>
       </w:pPr>
-      <w:bookmarkStart w:id="37" w:name="_Toc325658268"/>
+      <w:bookmarkStart w:id="37" w:name="_Toc326188663"/>
       <w:r>
         <w:lastRenderedPageBreak/>
         <w:t>Az alkalmazás megoldásainak bemutatása</w:t>
@@ -12626,7 +13084,7 @@
       <w:r>
         <w:t xml:space="preserve"> </w:t>
       </w:r>
-      <w:bookmarkStart w:id="38" w:name="_Toc325658269"/>
+      <w:bookmarkStart w:id="38" w:name="_Toc326188664"/>
       <w:r>
         <w:t>Mikrokontrolleres adatgyűjtőből származó adathalmaz tárolása</w:t>
       </w:r>
@@ -12661,7 +13119,31 @@
         <w:t xml:space="preserve"> Ehhez igazodva dolgozza át az alkalmazás a beolvasott sorokat az adatbázisba való beszúráshoz.</w:t>
       </w:r>
       <w:r>
-        <w:t xml:space="preserve"> A feltöltött fájlt csak ideiglenesen tároljuk, a tartalma a későbbiekben az adatbázisból visszanyerhető.</w:t>
+        <w:t xml:space="preserve"> A feltöltött fájl sorait a PHP beépített</w:t>
+      </w:r>
+      <w:r>
+        <w:t xml:space="preserve"> </w:t>
+      </w:r>
+      <w:r>
+        <w:rPr>
+          <w:i/>
+        </w:rPr>
+        <w:t>fgetcsv</w:t>
+      </w:r>
+      <w:r>
+        <w:t>[29] függvényével olvassuk ki.</w:t>
+      </w:r>
+      <w:r>
+        <w:t xml:space="preserve"> </w:t>
+      </w:r>
+      <w:r>
+        <w:t>A fel</w:t>
+      </w:r>
+      <w:r>
+        <w:t>dolgozandó</w:t>
+      </w:r>
+      <w:r>
+        <w:t xml:space="preserve"> fájlt csak ideiglenesen tároljuk, a tartalma a későbbiekben az adatbázisból visszanyerhető.</w:t>
       </w:r>
     </w:p>
     <w:p>
@@ -12721,8 +13203,414 @@
       <w:pPr>
         <w:pStyle w:val="Cmsor3"/>
       </w:pPr>
-      <w:r>
+      <w:bookmarkStart w:id="39" w:name="_Toc326188665"/>
+      <w:r>
+        <w:t>Adatbázis réteg</w:t>
+      </w:r>
+      <w:bookmarkEnd w:id="39"/>
+    </w:p>
+    <w:p>
+      <w:r>
+        <w:t>Az adatbázis és az alkalmazás közötti kapcsolatot az alkalmazás adatbázis rétege teremti meg. Erre a célra egy külön osztályt</w:t>
+      </w:r>
+      <w:r>
+        <w:t xml:space="preserve"> hoztam létre, a </w:t>
+      </w:r>
+      <w:r>
+        <w:rPr>
+          <w:i/>
+        </w:rPr>
+        <w:t>Db</w:t>
+      </w:r>
+      <w:r>
+        <w:t xml:space="preserve"> osztályt.</w:t>
+      </w:r>
+    </w:p>
+    <w:p>
+      <w:r>
+        <w:t>Ez az osztály szolgál arra, hogy az egy lekéréssel történő alkalmazás műveletek ugyanazon az adatbázis kapcsolaton keresztül képesek legyenek kommunikálni az adatbázissal, így teljesítményben és az adatbázis elérésének gyorsításában előrelépést jelent.</w:t>
+      </w:r>
+    </w:p>
+    <w:p>
+      <w:r>
+        <w:t>Itt azt használjuk ki, hogy a PDO kapcsolat az alkalmazáson belül addig él amíg a PDO objektumot tartalmazó változó értéke érvényes.</w:t>
+      </w:r>
+    </w:p>
+    <w:p>
+      <w:r>
+        <w:t>Ezt kombinálva PHP osztályok statikus változóinak élettartamával – az osztály beállított statikus változójának értéke megmarad</w:t>
+      </w:r>
+      <w:r>
+        <w:t>,</w:t>
+      </w:r>
+      <w:r>
+        <w:t xml:space="preserve"> amíg a PHP script fut </w:t>
+      </w:r>
+      <w:r>
+        <w:t>–</w:t>
+      </w:r>
+      <w:r>
+        <w:t xml:space="preserve"> </w:t>
+      </w:r>
+      <w:r>
+        <w:t>egy bárhonnan elérhető, adatbázis kapcsolatot nyújtó statikus osztály metódust írhatunk az alkalmazásunkhoz.</w:t>
+      </w:r>
+    </w:p>
+    <w:p/>
+    <w:p/>
+    <w:p/>
+    <w:p/>
+    <w:p>
+      <w:r>
+        <w:lastRenderedPageBreak/>
+        <w:t xml:space="preserve">A fentieket megvalósító PHP </w:t>
+      </w:r>
+      <w:r>
+        <w:t xml:space="preserve">osztály </w:t>
+      </w:r>
+      <w:r>
+        <w:t>kód</w:t>
+      </w:r>
+      <w:r>
+        <w:t>ja a</w:t>
+      </w:r>
+      <w:r>
+        <w:t xml:space="preserve"> következőképpen néz ki</w:t>
+      </w:r>
+      <w:r>
+        <w:t>:</w:t>
+      </w:r>
+    </w:p>
+    <w:p>
+      <w:pPr>
+        <w:pStyle w:val="Kd"/>
+      </w:pPr>
+      <w:r>
+        <w:t>class Db {</w:t>
+      </w:r>
+    </w:p>
+    <w:p>
+      <w:pPr>
+        <w:pStyle w:val="Kd"/>
+        <w:ind w:firstLine="709"/>
+      </w:pPr>
+      <w:r>
+        <w:t>protected static $</w:t>
+      </w:r>
+      <w:r>
+        <w:t>_oDb</w:t>
+      </w:r>
+      <w:r>
+        <w:t>;</w:t>
+      </w:r>
+    </w:p>
+    <w:p>
+      <w:pPr>
+        <w:pStyle w:val="Kd"/>
+        <w:ind w:firstLine="709"/>
+      </w:pPr>
+      <w:r>
+        <w:t>public static function getInstance() {</w:t>
+      </w:r>
+    </w:p>
+    <w:p>
+      <w:pPr>
+        <w:pStyle w:val="Kd"/>
+        <w:ind w:left="709" w:firstLine="709"/>
+      </w:pPr>
+      <w:r>
+        <w:t>if (!self::$</w:t>
+      </w:r>
+      <w:r>
+        <w:t>_oDb</w:t>
+      </w:r>
+      <w:r>
+        <w:t xml:space="preserve"> instanceof PDO) {</w:t>
+      </w:r>
+    </w:p>
+    <w:p>
+      <w:pPr>
+        <w:pStyle w:val="Kd"/>
+        <w:ind w:left="709" w:firstLine="709"/>
+      </w:pPr>
+      <w:r>
+        <w:t>global $CONF;</w:t>
+      </w:r>
+    </w:p>
+    <w:p>
+      <w:pPr>
+        <w:pStyle w:val="Kd"/>
+        <w:ind w:left="709" w:firstLine="709"/>
+      </w:pPr>
+      <w:r>
+        <w:t>try {</w:t>
+      </w:r>
+    </w:p>
+    <w:p>
+      <w:pPr>
+        <w:pStyle w:val="Kd"/>
+        <w:ind w:left="1418" w:firstLine="709"/>
+      </w:pPr>
+      <w:r>
+        <w:t>self::$</w:t>
+      </w:r>
+      <w:r>
+        <w:t>_oDb</w:t>
+      </w:r>
+      <w:r>
+        <w:t xml:space="preserve"> = new PDO("sqlite:" . $CONF['db_settings']['path'] . $CONF['db_settings']['filename']);</w:t>
+      </w:r>
+    </w:p>
+    <w:p>
+      <w:pPr>
+        <w:pStyle w:val="Kd"/>
+        <w:ind w:left="709" w:firstLine="709"/>
+      </w:pPr>
+      <w:r>
+        <w:t>} catch (PDOException $e) {</w:t>
+      </w:r>
+    </w:p>
+    <w:p>
+      <w:pPr>
+        <w:pStyle w:val="Kd"/>
+        <w:ind w:left="1418" w:firstLine="709"/>
+      </w:pPr>
+      <w:r>
+        <w:t>die();</w:t>
+      </w:r>
+    </w:p>
+    <w:p>
+      <w:pPr>
+        <w:pStyle w:val="Kd"/>
+        <w:ind w:left="709" w:firstLine="709"/>
+      </w:pPr>
+      <w:r>
+        <w:t>}</w:t>
+      </w:r>
+    </w:p>
+    <w:p>
+      <w:pPr>
+        <w:pStyle w:val="Kd"/>
+        <w:ind w:firstLine="709"/>
+      </w:pPr>
+      <w:r>
+        <w:t>}</w:t>
+      </w:r>
+    </w:p>
+    <w:p>
+      <w:pPr>
+        <w:pStyle w:val="Kd"/>
+        <w:ind w:firstLine="709"/>
+      </w:pPr>
+      <w:r>
+        <w:t>return self::$</w:t>
+      </w:r>
+      <w:r>
+        <w:t>_oDb</w:t>
+      </w:r>
+      <w:r>
+        <w:t>;</w:t>
+      </w:r>
+    </w:p>
+    <w:p>
+      <w:pPr>
+        <w:pStyle w:val="Kd"/>
+        <w:ind w:firstLine="709"/>
+      </w:pPr>
+      <w:r>
+        <w:t>}</w:t>
+      </w:r>
+    </w:p>
+    <w:p>
+      <w:pPr>
+        <w:pStyle w:val="Kd"/>
+      </w:pPr>
+      <w:r>
+        <w:t>}</w:t>
+      </w:r>
+    </w:p>
+    <w:p/>
+    <w:p>
+      <w:pPr>
+        <w:suppressAutoHyphens w:val="0"/>
+      </w:pPr>
+      <w:r>
+        <w:t>A fenti kódban láthatjuk, hogyan is működik a korábban vázolt adatbázis kapcsolati objektum előállítás és lekérés.</w:t>
+      </w:r>
+    </w:p>
+    <w:p>
+      <w:pPr>
+        <w:suppressAutoHyphens w:val="0"/>
+        <w:rPr>
+          <w:rFonts w:ascii="Arial" w:hAnsi="Arial"/>
+          <w:b/>
+          <w:szCs w:val="20"/>
+        </w:rPr>
+      </w:pPr>
+      <w:r>
+        <w:t xml:space="preserve">A </w:t>
+      </w:r>
+      <w:r>
+        <w:rPr>
+          <w:i/>
+        </w:rPr>
+        <w:t>Db::getInstance()</w:t>
+      </w:r>
+      <w:r>
+        <w:t xml:space="preserve"> metódus a meghívás után ellenőrzi, hogy az osztály </w:t>
+      </w:r>
+      <w:r>
+        <w:rPr>
+          <w:i/>
+        </w:rPr>
+        <w:t>$_oDb</w:t>
+      </w:r>
+      <w:r>
+        <w:t xml:space="preserve"> változója egy PDO objektum tárol-e, ha igen akkor visszaadja ezt az objektumot, ha nem akkor létrehozza a kívánt objektumot a </w:t>
+      </w:r>
+      <w:r>
+        <w:rPr>
+          <w:i/>
+        </w:rPr>
+        <w:t>conf/config.php</w:t>
+      </w:r>
+      <w:r>
+        <w:t xml:space="preserve"> fájlban beállított értékek alapján, </w:t>
+      </w:r>
+      <w:r>
+        <w:t>eltárolja</w:t>
+      </w:r>
+      <w:r>
+        <w:t xml:space="preserve"> az </w:t>
+      </w:r>
+      <w:r>
+        <w:rPr>
+          <w:i/>
+        </w:rPr>
+        <w:t>$_oDb</w:t>
+      </w:r>
+      <w:r>
+        <w:t xml:space="preserve"> osztályváltozóban majd a korábbihoz hasonlóan visszaadja azt.</w:t>
+      </w:r>
+      <w:r>
+        <w:t xml:space="preserve"> Ha a kapcsolat létrehozása során hiba lép fel, a PHP script futását leállítjuk.</w:t>
+      </w:r>
+    </w:p>
+    <w:p>
+      <w:pPr>
+        <w:suppressAutoHyphens w:val="0"/>
+        <w:rPr>
+          <w:rFonts w:ascii="Arial" w:hAnsi="Arial"/>
+          <w:b/>
+          <w:szCs w:val="20"/>
+        </w:rPr>
+      </w:pPr>
+      <w:r>
+        <w:br w:type="page"/>
+      </w:r>
+    </w:p>
+    <w:p>
+      <w:pPr>
+        <w:pStyle w:val="Cmsor3"/>
+      </w:pPr>
+      <w:bookmarkStart w:id="40" w:name="_Toc326188666"/>
+      <w:r>
+        <w:lastRenderedPageBreak/>
+        <w:t>Adatok mentése az alkalmazásba</w:t>
+      </w:r>
+      <w:bookmarkEnd w:id="40"/>
+    </w:p>
+    <w:p/>
+    <w:p>
+      <w:pPr>
+        <w:rPr>
+          <w:u w:val="single"/>
+        </w:rPr>
+      </w:pPr>
+      <w:r>
+        <w:rPr>
+          <w:u w:val="single"/>
+        </w:rPr>
         <w:t>Adatsor beszúrása</w:t>
+      </w:r>
+      <w:r>
+        <w:rPr>
+          <w:u w:val="single"/>
+        </w:rPr>
+        <w:t>:</w:t>
+      </w:r>
+    </w:p>
+    <w:p>
+      <w:r>
+        <w:t>Az adat</w:t>
+      </w:r>
+      <w:r>
+        <w:t>sort azonosító adatokat mentjük le először, mivel erre hivatkozva tudjuk eltárolni az összetartozó pontokat.</w:t>
+      </w:r>
+      <w:r>
+        <w:t xml:space="preserve"> A </w:t>
+      </w:r>
+      <w:r>
+        <w:t xml:space="preserve">„dataset” táblába való </w:t>
+      </w:r>
+      <w:r>
+        <w:t>beszúrás végrehajtása után a létrehozott adatsor azonosítóját (</w:t>
+      </w:r>
+      <w:r>
+        <w:rPr>
+          <w:i/>
+        </w:rPr>
+        <w:t>id</w:t>
+      </w:r>
+      <w:r>
+        <w:t xml:space="preserve">-ját) </w:t>
+      </w:r>
+      <w:r>
+        <w:t xml:space="preserve">lekérjük a PDO objektum </w:t>
+      </w:r>
+      <w:r>
+        <w:rPr>
+          <w:i/>
+        </w:rPr>
+        <w:t>lastinsertId()</w:t>
+      </w:r>
+      <w:r>
+        <w:t xml:space="preserve"> metódusával, majd </w:t>
+      </w:r>
+      <w:r>
+        <w:t xml:space="preserve">eltároljuk az osztály </w:t>
+      </w:r>
+      <w:r>
+        <w:rPr>
+          <w:i/>
+        </w:rPr>
+        <w:t>$iId</w:t>
+      </w:r>
+      <w:r>
+        <w:t xml:space="preserve"> változójában, a pontok adatainak beszúrásánál elengedhetetlen lesz ez az adat.</w:t>
+      </w:r>
+    </w:p>
+    <w:p>
+      <w:r>
+        <w:t xml:space="preserve">A következő kódrészlet a </w:t>
+      </w:r>
+      <w:r>
+        <w:rPr>
+          <w:i/>
+        </w:rPr>
+        <w:t>dataset</w:t>
+      </w:r>
+      <w:r>
+        <w:t xml:space="preserve"> osztály </w:t>
+      </w:r>
+      <w:r>
+        <w:rPr>
+          <w:i/>
+        </w:rPr>
+        <w:t>import()</w:t>
+      </w:r>
+      <w:r>
+        <w:t xml:space="preserve"> metódus egy részlete.</w:t>
       </w:r>
     </w:p>
     <w:p>
@@ -12805,13 +13693,64 @@
     <w:p/>
     <w:p>
       <w:pPr>
-        <w:pStyle w:val="Cmsor3"/>
-      </w:pPr>
-      <w:r>
+        <w:suppressAutoHyphens w:val="0"/>
+      </w:pPr>
+      <w:r>
+        <w:br w:type="page"/>
+      </w:r>
+    </w:p>
+    <w:p>
+      <w:pPr>
+        <w:rPr>
+          <w:u w:val="single"/>
+        </w:rPr>
+      </w:pPr>
+      <w:r>
+        <w:rPr>
+          <w:u w:val="single"/>
+        </w:rPr>
+        <w:lastRenderedPageBreak/>
         <w:t>Adatsorhoz tartozó pontok besz</w:t>
       </w:r>
       <w:r>
+        <w:rPr>
+          <w:u w:val="single"/>
+        </w:rPr>
         <w:t>úrása</w:t>
+      </w:r>
+      <w:r>
+        <w:rPr>
+          <w:u w:val="single"/>
+        </w:rPr>
+        <w:t>:</w:t>
+      </w:r>
+    </w:p>
+    <w:p>
+      <w:r>
+        <w:t>A pontokat egyesével szúrjuk be a „points” táblába, amint beolvastunk egy sort a pont adataival a feltöltött fájlból.</w:t>
+      </w:r>
+    </w:p>
+    <w:p>
+      <w:r>
+        <w:t xml:space="preserve">Az alábbi részlet a </w:t>
+      </w:r>
+      <w:r>
+        <w:rPr>
+          <w:i/>
+        </w:rPr>
+        <w:t>dataset</w:t>
+      </w:r>
+      <w:r>
+        <w:t xml:space="preserve"> osztály </w:t>
+      </w:r>
+      <w:r>
+        <w:rPr>
+          <w:i/>
+        </w:rPr>
+        <w:t>_savePoints()</w:t>
+      </w:r>
+      <w:r>
+        <w:t xml:space="preserve"> metódusából származik.</w:t>
       </w:r>
     </w:p>
     <w:p>
@@ -12896,24 +13835,23 @@
           <w:sz w:val="20"/>
           <w:szCs w:val="20"/>
         </w:rPr>
-        <w:t xml:space="preserve">                INSERT INTO points_draft (lat,lng,count,dataset_id) </w:t>
-      </w:r>
-    </w:p>
-    <w:p>
-      <w:pPr>
+        <w:t xml:space="preserve">        </w:t>
+      </w:r>
+      <w:r>
         <w:rPr>
           <w:rFonts w:ascii="Arial Narrow" w:hAnsi="Arial Narrow"/>
           <w:sz w:val="20"/>
           <w:szCs w:val="20"/>
         </w:rPr>
-      </w:pPr>
+        <w:t xml:space="preserve">        INSERT INTO points</w:t>
+      </w:r>
       <w:r>
         <w:rPr>
           <w:rFonts w:ascii="Arial Narrow" w:hAnsi="Arial Narrow"/>
           <w:sz w:val="20"/>
           <w:szCs w:val="20"/>
         </w:rPr>
-        <w:t xml:space="preserve">                    VALUES (:lat,:lng,:count,:dataset_id);";</w:t>
+        <w:t xml:space="preserve"> (lat,lng,count,dataset_id) </w:t>
       </w:r>
     </w:p>
     <w:p>
@@ -12930,53 +13868,51 @@
           <w:sz w:val="20"/>
           <w:szCs w:val="20"/>
         </w:rPr>
-        <w:tab/>
-      </w:r>
-      <w:r>
+        <w:t xml:space="preserve">                    VALUES (:lat,:lng,:count,:dataset_id);";</w:t>
+      </w:r>
+    </w:p>
+    <w:p>
+      <w:pPr>
         <w:rPr>
           <w:rFonts w:ascii="Arial Narrow" w:hAnsi="Arial Narrow"/>
           <w:sz w:val="20"/>
           <w:szCs w:val="20"/>
         </w:rPr>
-        <w:tab/>
-        <w:t>$oSth = db::getInstance()-&gt;prepare($sQuery);</w:t>
-      </w:r>
-    </w:p>
-    <w:p>
-      <w:pPr>
+      </w:pPr>
+      <w:r>
         <w:rPr>
           <w:rFonts w:ascii="Arial Narrow" w:hAnsi="Arial Narrow"/>
           <w:sz w:val="20"/>
           <w:szCs w:val="20"/>
         </w:rPr>
-      </w:pPr>
+        <w:tab/>
+      </w:r>
       <w:r>
         <w:rPr>
           <w:rFonts w:ascii="Arial Narrow" w:hAnsi="Arial Narrow"/>
           <w:sz w:val="20"/>
           <w:szCs w:val="20"/>
         </w:rPr>
-        <w:lastRenderedPageBreak/>
         <w:tab/>
-      </w:r>
-      <w:r>
+        <w:t>$oSth = db::getInstance()-&gt;prepare($sQuery);</w:t>
+      </w:r>
+    </w:p>
+    <w:p>
+      <w:pPr>
         <w:rPr>
           <w:rFonts w:ascii="Arial Narrow" w:hAnsi="Arial Narrow"/>
           <w:sz w:val="20"/>
           <w:szCs w:val="20"/>
         </w:rPr>
-        <w:tab/>
-        <w:t>$oSth-&gt;bindParam(':dataset_id', $this-&gt;iId);</w:t>
-      </w:r>
-    </w:p>
-    <w:p>
-      <w:pPr>
+      </w:pPr>
+      <w:r>
         <w:rPr>
           <w:rFonts w:ascii="Arial Narrow" w:hAnsi="Arial Narrow"/>
           <w:sz w:val="20"/>
           <w:szCs w:val="20"/>
         </w:rPr>
-      </w:pPr>
+        <w:tab/>
+      </w:r>
       <w:r>
         <w:rPr>
           <w:rFonts w:ascii="Arial Narrow" w:hAnsi="Arial Narrow"/>
@@ -12984,25 +13920,25 @@
           <w:szCs w:val="20"/>
         </w:rPr>
         <w:tab/>
-      </w:r>
-      <w:r>
+        <w:t>$oSth-&gt;bindParam(':dataset_id', $this-&gt;iId);</w:t>
+      </w:r>
+    </w:p>
+    <w:p>
+      <w:pPr>
         <w:rPr>
           <w:rFonts w:ascii="Arial Narrow" w:hAnsi="Arial Narrow"/>
           <w:sz w:val="20"/>
           <w:szCs w:val="20"/>
         </w:rPr>
-        <w:tab/>
-        <w:t>$oSth-&gt;bindParam(':lat', $fLat);</w:t>
-      </w:r>
-    </w:p>
-    <w:p>
-      <w:pPr>
+      </w:pPr>
+      <w:r>
         <w:rPr>
           <w:rFonts w:ascii="Arial Narrow" w:hAnsi="Arial Narrow"/>
           <w:sz w:val="20"/>
           <w:szCs w:val="20"/>
         </w:rPr>
-      </w:pPr>
+        <w:tab/>
+      </w:r>
       <w:r>
         <w:rPr>
           <w:rFonts w:ascii="Arial Narrow" w:hAnsi="Arial Narrow"/>
@@ -13010,25 +13946,25 @@
           <w:szCs w:val="20"/>
         </w:rPr>
         <w:tab/>
-      </w:r>
-      <w:r>
+        <w:t>$oSth-&gt;bindParam(':lat', $fLat);</w:t>
+      </w:r>
+    </w:p>
+    <w:p>
+      <w:pPr>
         <w:rPr>
           <w:rFonts w:ascii="Arial Narrow" w:hAnsi="Arial Narrow"/>
           <w:sz w:val="20"/>
           <w:szCs w:val="20"/>
         </w:rPr>
-        <w:tab/>
-        <w:t>$oSth-&gt;bindParam(':lng', $fLng);</w:t>
-      </w:r>
-    </w:p>
-    <w:p>
-      <w:pPr>
+      </w:pPr>
+      <w:r>
         <w:rPr>
           <w:rFonts w:ascii="Arial Narrow" w:hAnsi="Arial Narrow"/>
           <w:sz w:val="20"/>
           <w:szCs w:val="20"/>
         </w:rPr>
-      </w:pPr>
+        <w:tab/>
+      </w:r>
       <w:r>
         <w:rPr>
           <w:rFonts w:ascii="Arial Narrow" w:hAnsi="Arial Narrow"/>
@@ -13036,25 +13972,25 @@
           <w:szCs w:val="20"/>
         </w:rPr>
         <w:tab/>
-      </w:r>
-      <w:r>
+        <w:t>$oSth-&gt;bindParam(':lng', $fLng);</w:t>
+      </w:r>
+    </w:p>
+    <w:p>
+      <w:pPr>
         <w:rPr>
           <w:rFonts w:ascii="Arial Narrow" w:hAnsi="Arial Narrow"/>
           <w:sz w:val="20"/>
           <w:szCs w:val="20"/>
         </w:rPr>
-        <w:tab/>
-        <w:t>$oSth-&gt;bindParam(':count', $fCount);</w:t>
-      </w:r>
-    </w:p>
-    <w:p>
-      <w:pPr>
+      </w:pPr>
+      <w:r>
         <w:rPr>
           <w:rFonts w:ascii="Arial Narrow" w:hAnsi="Arial Narrow"/>
           <w:sz w:val="20"/>
           <w:szCs w:val="20"/>
         </w:rPr>
-      </w:pPr>
+        <w:tab/>
+      </w:r>
       <w:r>
         <w:rPr>
           <w:rFonts w:ascii="Arial Narrow" w:hAnsi="Arial Narrow"/>
@@ -13062,7 +13998,7 @@
           <w:szCs w:val="20"/>
         </w:rPr>
         <w:tab/>
-        <w:t>}</w:t>
+        <w:t>$oSth-&gt;bindParam(':count', $fCount);</w:t>
       </w:r>
     </w:p>
     <w:p>
@@ -13080,7 +14016,7 @@
           <w:szCs w:val="20"/>
         </w:rPr>
         <w:tab/>
-        <w:t>catch (PDOException $oE) {</w:t>
+        <w:t>}</w:t>
       </w:r>
     </w:p>
     <w:p>
@@ -13098,25 +14034,25 @@
           <w:szCs w:val="20"/>
         </w:rPr>
         <w:tab/>
-      </w:r>
-      <w:r>
+        <w:t>catch (PDOException $oE) {</w:t>
+      </w:r>
+    </w:p>
+    <w:p>
+      <w:pPr>
         <w:rPr>
           <w:rFonts w:ascii="Arial Narrow" w:hAnsi="Arial Narrow"/>
           <w:sz w:val="20"/>
           <w:szCs w:val="20"/>
         </w:rPr>
-        <w:tab/>
-        <w:t>die();</w:t>
-      </w:r>
-    </w:p>
-    <w:p>
-      <w:pPr>
+      </w:pPr>
+      <w:r>
         <w:rPr>
           <w:rFonts w:ascii="Arial Narrow" w:hAnsi="Arial Narrow"/>
           <w:sz w:val="20"/>
           <w:szCs w:val="20"/>
         </w:rPr>
-      </w:pPr>
+        <w:tab/>
+      </w:r>
       <w:r>
         <w:rPr>
           <w:rFonts w:ascii="Arial Narrow" w:hAnsi="Arial Narrow"/>
@@ -13124,7 +14060,7 @@
           <w:szCs w:val="20"/>
         </w:rPr>
         <w:tab/>
-        <w:t>}</w:t>
+        <w:t>die();</w:t>
       </w:r>
     </w:p>
     <w:p>
@@ -13142,7 +14078,7 @@
           <w:szCs w:val="20"/>
         </w:rPr>
         <w:tab/>
-        <w:t>while (($aRow = fgetcsv($handle, $iMax_line_length, $sDelimiter, $sEnclosure)) !== FALSE) {</w:t>
+        <w:t>}</w:t>
       </w:r>
     </w:p>
     <w:p>
@@ -13160,25 +14096,25 @@
           <w:szCs w:val="20"/>
         </w:rPr>
         <w:tab/>
-      </w:r>
-      <w:r>
+        <w:t>while (($aRow = fgetcsv($handle, $iMax_line_length, $sDelimiter, $sEnclosure)) !== FALSE) {</w:t>
+      </w:r>
+    </w:p>
+    <w:p>
+      <w:pPr>
         <w:rPr>
           <w:rFonts w:ascii="Arial Narrow" w:hAnsi="Arial Narrow"/>
           <w:sz w:val="20"/>
           <w:szCs w:val="20"/>
         </w:rPr>
-        <w:tab/>
-        <w:t>try {</w:t>
-      </w:r>
-    </w:p>
-    <w:p>
-      <w:pPr>
+      </w:pPr>
+      <w:r>
         <w:rPr>
           <w:rFonts w:ascii="Arial Narrow" w:hAnsi="Arial Narrow"/>
           <w:sz w:val="20"/>
           <w:szCs w:val="20"/>
         </w:rPr>
-      </w:pPr>
+        <w:tab/>
+      </w:r>
       <w:r>
         <w:rPr>
           <w:rFonts w:ascii="Arial Narrow" w:hAnsi="Arial Narrow"/>
@@ -13186,15 +14122,17 @@
           <w:szCs w:val="20"/>
         </w:rPr>
         <w:tab/>
-      </w:r>
-      <w:r>
+        <w:t>try {</w:t>
+      </w:r>
+    </w:p>
+    <w:p>
+      <w:pPr>
         <w:rPr>
           <w:rFonts w:ascii="Arial Narrow" w:hAnsi="Arial Narrow"/>
           <w:sz w:val="20"/>
           <w:szCs w:val="20"/>
         </w:rPr>
-        <w:tab/>
-      </w:r>
+      </w:pPr>
       <w:r>
         <w:rPr>
           <w:rFonts w:ascii="Arial Narrow" w:hAnsi="Arial Narrow"/>
@@ -13202,17 +14140,15 @@
           <w:szCs w:val="20"/>
         </w:rPr>
         <w:tab/>
-        <w:t>$fLat = floatval($aRow[0]);</w:t>
-      </w:r>
-    </w:p>
-    <w:p>
-      <w:pPr>
+      </w:r>
+      <w:r>
         <w:rPr>
           <w:rFonts w:ascii="Arial Narrow" w:hAnsi="Arial Narrow"/>
           <w:sz w:val="20"/>
           <w:szCs w:val="20"/>
         </w:rPr>
-      </w:pPr>
+        <w:tab/>
+      </w:r>
       <w:r>
         <w:rPr>
           <w:rFonts w:ascii="Arial Narrow" w:hAnsi="Arial Narrow"/>
@@ -13220,15 +14156,17 @@
           <w:szCs w:val="20"/>
         </w:rPr>
         <w:tab/>
-      </w:r>
-      <w:r>
+        <w:t>$fLat = floatval($aRow[0]);</w:t>
+      </w:r>
+    </w:p>
+    <w:p>
+      <w:pPr>
         <w:rPr>
           <w:rFonts w:ascii="Arial Narrow" w:hAnsi="Arial Narrow"/>
           <w:sz w:val="20"/>
           <w:szCs w:val="20"/>
         </w:rPr>
-        <w:tab/>
-      </w:r>
+      </w:pPr>
       <w:r>
         <w:rPr>
           <w:rFonts w:ascii="Arial Narrow" w:hAnsi="Arial Narrow"/>
@@ -13236,17 +14174,15 @@
           <w:szCs w:val="20"/>
         </w:rPr>
         <w:tab/>
-        <w:t>$fLng = floatval($aRow[1]);</w:t>
-      </w:r>
-    </w:p>
-    <w:p>
-      <w:pPr>
+      </w:r>
+      <w:r>
         <w:rPr>
           <w:rFonts w:ascii="Arial Narrow" w:hAnsi="Arial Narrow"/>
           <w:sz w:val="20"/>
           <w:szCs w:val="20"/>
         </w:rPr>
-      </w:pPr>
+        <w:tab/>
+      </w:r>
       <w:r>
         <w:rPr>
           <w:rFonts w:ascii="Arial Narrow" w:hAnsi="Arial Narrow"/>
@@ -13254,15 +14190,17 @@
           <w:szCs w:val="20"/>
         </w:rPr>
         <w:tab/>
-      </w:r>
-      <w:r>
+        <w:t>$fLng = floatval($aRow[1]);</w:t>
+      </w:r>
+    </w:p>
+    <w:p>
+      <w:pPr>
         <w:rPr>
           <w:rFonts w:ascii="Arial Narrow" w:hAnsi="Arial Narrow"/>
           <w:sz w:val="20"/>
           <w:szCs w:val="20"/>
         </w:rPr>
-        <w:tab/>
-      </w:r>
+      </w:pPr>
       <w:r>
         <w:rPr>
           <w:rFonts w:ascii="Arial Narrow" w:hAnsi="Arial Narrow"/>
@@ -13270,17 +14208,15 @@
           <w:szCs w:val="20"/>
         </w:rPr>
         <w:tab/>
-        <w:t>$fCount = floatval($aRow[2]);</w:t>
-      </w:r>
-    </w:p>
-    <w:p>
-      <w:pPr>
+      </w:r>
+      <w:r>
         <w:rPr>
           <w:rFonts w:ascii="Arial Narrow" w:hAnsi="Arial Narrow"/>
           <w:sz w:val="20"/>
           <w:szCs w:val="20"/>
         </w:rPr>
-      </w:pPr>
+        <w:tab/>
+      </w:r>
       <w:r>
         <w:rPr>
           <w:rFonts w:ascii="Arial Narrow" w:hAnsi="Arial Narrow"/>
@@ -13288,15 +14224,17 @@
           <w:szCs w:val="20"/>
         </w:rPr>
         <w:tab/>
-      </w:r>
-      <w:r>
+        <w:t>$fCount = floatval($aRow[2]);</w:t>
+      </w:r>
+    </w:p>
+    <w:p>
+      <w:pPr>
         <w:rPr>
           <w:rFonts w:ascii="Arial Narrow" w:hAnsi="Arial Narrow"/>
           <w:sz w:val="20"/>
           <w:szCs w:val="20"/>
         </w:rPr>
-        <w:tab/>
-      </w:r>
+      </w:pPr>
       <w:r>
         <w:rPr>
           <w:rFonts w:ascii="Arial Narrow" w:hAnsi="Arial Narrow"/>
@@ -13304,17 +14242,15 @@
           <w:szCs w:val="20"/>
         </w:rPr>
         <w:tab/>
-        <w:t>if (isset($fLat) &amp;&amp; isset($fLng) &amp;&amp; isset($fCount)) {</w:t>
-      </w:r>
-    </w:p>
-    <w:p>
-      <w:pPr>
+      </w:r>
+      <w:r>
         <w:rPr>
           <w:rFonts w:ascii="Arial Narrow" w:hAnsi="Arial Narrow"/>
           <w:sz w:val="20"/>
           <w:szCs w:val="20"/>
         </w:rPr>
-      </w:pPr>
+        <w:tab/>
+      </w:r>
       <w:r>
         <w:rPr>
           <w:rFonts w:ascii="Arial Narrow" w:hAnsi="Arial Narrow"/>
@@ -13322,15 +14258,17 @@
           <w:szCs w:val="20"/>
         </w:rPr>
         <w:tab/>
-      </w:r>
-      <w:r>
+        <w:t>if (isset($fLat) &amp;&amp; isset($fLng) &amp;&amp; isset($fCount)) {</w:t>
+      </w:r>
+    </w:p>
+    <w:p>
+      <w:pPr>
         <w:rPr>
           <w:rFonts w:ascii="Arial Narrow" w:hAnsi="Arial Narrow"/>
           <w:sz w:val="20"/>
           <w:szCs w:val="20"/>
         </w:rPr>
-        <w:tab/>
-      </w:r>
+      </w:pPr>
       <w:r>
         <w:rPr>
           <w:rFonts w:ascii="Arial Narrow" w:hAnsi="Arial Narrow"/>
@@ -13346,7 +14284,6 @@
           <w:szCs w:val="20"/>
         </w:rPr>
         <w:tab/>
-        <w:t>$oSth-&gt;execute();</w:t>
       </w:r>
       <w:r>
         <w:rPr>
@@ -13363,6 +14300,7 @@
           <w:szCs w:val="20"/>
         </w:rPr>
         <w:tab/>
+        <w:t>$oSth-&gt;execute();</w:t>
       </w:r>
       <w:r>
         <w:rPr>
@@ -13388,27 +14326,26 @@
         </w:rPr>
         <w:tab/>
       </w:r>
-    </w:p>
-    <w:p>
-      <w:pPr>
-        <w:ind w:left="1418" w:firstLine="709"/>
+      <w:r>
         <w:rPr>
           <w:rFonts w:ascii="Arial Narrow" w:hAnsi="Arial Narrow"/>
           <w:sz w:val="20"/>
           <w:szCs w:val="20"/>
         </w:rPr>
-      </w:pPr>
+        <w:tab/>
+      </w:r>
       <w:r>
         <w:rPr>
           <w:rFonts w:ascii="Arial Narrow" w:hAnsi="Arial Narrow"/>
           <w:sz w:val="20"/>
           <w:szCs w:val="20"/>
         </w:rPr>
-        <w:t>}</w:t>
-      </w:r>
-    </w:p>
-    <w:p>
-      <w:pPr>
+        <w:tab/>
+      </w:r>
+    </w:p>
+    <w:p>
+      <w:pPr>
+        <w:ind w:left="1418" w:firstLine="709"/>
         <w:rPr>
           <w:rFonts w:ascii="Arial Narrow" w:hAnsi="Arial Narrow"/>
           <w:sz w:val="20"/>
@@ -13421,82 +14358,83 @@
           <w:sz w:val="20"/>
           <w:szCs w:val="20"/>
         </w:rPr>
-        <w:tab/>
-      </w:r>
-      <w:r>
+        <w:t>}</w:t>
+      </w:r>
+    </w:p>
+    <w:p>
+      <w:pPr>
         <w:rPr>
           <w:rFonts w:ascii="Arial Narrow" w:hAnsi="Arial Narrow"/>
           <w:sz w:val="20"/>
           <w:szCs w:val="20"/>
         </w:rPr>
-        <w:tab/>
-      </w:r>
+      </w:pPr>
       <w:r>
         <w:rPr>
           <w:rFonts w:ascii="Arial Narrow" w:hAnsi="Arial Narrow"/>
           <w:sz w:val="20"/>
           <w:szCs w:val="20"/>
         </w:rPr>
-        <w:t>}</w:t>
-      </w:r>
-    </w:p>
-    <w:p>
-      <w:pPr>
+        <w:tab/>
+      </w:r>
+      <w:r>
         <w:rPr>
           <w:rFonts w:ascii="Arial Narrow" w:hAnsi="Arial Narrow"/>
           <w:sz w:val="20"/>
           <w:szCs w:val="20"/>
         </w:rPr>
-      </w:pPr>
+        <w:tab/>
+      </w:r>
       <w:r>
         <w:rPr>
           <w:rFonts w:ascii="Arial Narrow" w:hAnsi="Arial Narrow"/>
           <w:sz w:val="20"/>
           <w:szCs w:val="20"/>
         </w:rPr>
-        <w:tab/>
-      </w:r>
-      <w:r>
+        <w:t>}</w:t>
+      </w:r>
+    </w:p>
+    <w:p>
+      <w:pPr>
         <w:rPr>
           <w:rFonts w:ascii="Arial Narrow" w:hAnsi="Arial Narrow"/>
           <w:sz w:val="20"/>
           <w:szCs w:val="20"/>
         </w:rPr>
-        <w:tab/>
-      </w:r>
+      </w:pPr>
       <w:r>
         <w:rPr>
           <w:rFonts w:ascii="Arial Narrow" w:hAnsi="Arial Narrow"/>
           <w:sz w:val="20"/>
           <w:szCs w:val="20"/>
         </w:rPr>
-        <w:t>catch (PDOException $oE) {</w:t>
-      </w:r>
-    </w:p>
-    <w:p>
-      <w:pPr>
+        <w:tab/>
+      </w:r>
+      <w:r>
         <w:rPr>
           <w:rFonts w:ascii="Arial Narrow" w:hAnsi="Arial Narrow"/>
           <w:sz w:val="20"/>
           <w:szCs w:val="20"/>
         </w:rPr>
-      </w:pPr>
+        <w:tab/>
+      </w:r>
       <w:r>
         <w:rPr>
           <w:rFonts w:ascii="Arial Narrow" w:hAnsi="Arial Narrow"/>
           <w:sz w:val="20"/>
           <w:szCs w:val="20"/>
         </w:rPr>
-        <w:tab/>
-      </w:r>
-      <w:r>
+        <w:t>catch (PDOException $oE) {</w:t>
+      </w:r>
+    </w:p>
+    <w:p>
+      <w:pPr>
         <w:rPr>
           <w:rFonts w:ascii="Arial Narrow" w:hAnsi="Arial Narrow"/>
           <w:sz w:val="20"/>
           <w:szCs w:val="20"/>
         </w:rPr>
-        <w:tab/>
-      </w:r>
+      </w:pPr>
       <w:r>
         <w:rPr>
           <w:rFonts w:ascii="Arial Narrow" w:hAnsi="Arial Narrow"/>
@@ -13511,33 +14449,33 @@
           <w:sz w:val="20"/>
           <w:szCs w:val="20"/>
         </w:rPr>
-        <w:t>@fclose($handle);</w:t>
-      </w:r>
-    </w:p>
-    <w:p>
-      <w:pPr>
+        <w:tab/>
+      </w:r>
+      <w:r>
         <w:rPr>
           <w:rFonts w:ascii="Arial Narrow" w:hAnsi="Arial Narrow"/>
           <w:sz w:val="20"/>
           <w:szCs w:val="20"/>
         </w:rPr>
-      </w:pPr>
+        <w:tab/>
+      </w:r>
       <w:r>
         <w:rPr>
           <w:rFonts w:ascii="Arial Narrow" w:hAnsi="Arial Narrow"/>
           <w:sz w:val="20"/>
           <w:szCs w:val="20"/>
         </w:rPr>
-        <w:tab/>
-      </w:r>
-      <w:r>
+        <w:t>@fclose($handle);</w:t>
+      </w:r>
+    </w:p>
+    <w:p>
+      <w:pPr>
         <w:rPr>
           <w:rFonts w:ascii="Arial Narrow" w:hAnsi="Arial Narrow"/>
           <w:sz w:val="20"/>
           <w:szCs w:val="20"/>
         </w:rPr>
-        <w:tab/>
-      </w:r>
+      </w:pPr>
       <w:r>
         <w:rPr>
           <w:rFonts w:ascii="Arial Narrow" w:hAnsi="Arial Narrow"/>
@@ -13545,17 +14483,15 @@
           <w:szCs w:val="20"/>
         </w:rPr>
         <w:tab/>
-        <w:t>die();</w:t>
-      </w:r>
-    </w:p>
-    <w:p>
-      <w:pPr>
+      </w:r>
+      <w:r>
         <w:rPr>
           <w:rFonts w:ascii="Arial Narrow" w:hAnsi="Arial Narrow"/>
           <w:sz w:val="20"/>
           <w:szCs w:val="20"/>
         </w:rPr>
-      </w:pPr>
+        <w:tab/>
+      </w:r>
       <w:r>
         <w:rPr>
           <w:rFonts w:ascii="Arial Narrow" w:hAnsi="Arial Narrow"/>
@@ -13563,65 +14499,65 @@
           <w:szCs w:val="20"/>
         </w:rPr>
         <w:tab/>
-      </w:r>
-      <w:r>
+        <w:t>die();</w:t>
+      </w:r>
+    </w:p>
+    <w:p>
+      <w:pPr>
         <w:rPr>
           <w:rFonts w:ascii="Arial Narrow" w:hAnsi="Arial Narrow"/>
           <w:sz w:val="20"/>
           <w:szCs w:val="20"/>
         </w:rPr>
-        <w:tab/>
-      </w:r>
+      </w:pPr>
       <w:r>
         <w:rPr>
           <w:rFonts w:ascii="Arial Narrow" w:hAnsi="Arial Narrow"/>
           <w:sz w:val="20"/>
           <w:szCs w:val="20"/>
         </w:rPr>
-        <w:t>}</w:t>
-      </w:r>
-    </w:p>
-    <w:p>
-      <w:pPr>
+        <w:tab/>
+      </w:r>
+      <w:r>
         <w:rPr>
           <w:rFonts w:ascii="Arial Narrow" w:hAnsi="Arial Narrow"/>
           <w:sz w:val="20"/>
           <w:szCs w:val="20"/>
         </w:rPr>
-      </w:pPr>
+        <w:tab/>
+      </w:r>
       <w:r>
         <w:rPr>
           <w:rFonts w:ascii="Arial Narrow" w:hAnsi="Arial Narrow"/>
           <w:sz w:val="20"/>
           <w:szCs w:val="20"/>
         </w:rPr>
-        <w:tab/>
-      </w:r>
-      <w:r>
+        <w:t>}</w:t>
+      </w:r>
+    </w:p>
+    <w:p>
+      <w:pPr>
         <w:rPr>
           <w:rFonts w:ascii="Arial Narrow" w:hAnsi="Arial Narrow"/>
           <w:sz w:val="20"/>
           <w:szCs w:val="20"/>
         </w:rPr>
-        <w:t>}</w:t>
-      </w:r>
-    </w:p>
-    <w:p>
-      <w:pPr>
+      </w:pPr>
+      <w:r>
         <w:rPr>
           <w:rFonts w:ascii="Arial Narrow" w:hAnsi="Arial Narrow"/>
           <w:sz w:val="20"/>
           <w:szCs w:val="20"/>
         </w:rPr>
-      </w:pPr>
+        <w:tab/>
+      </w:r>
       <w:r>
         <w:rPr>
           <w:rFonts w:ascii="Arial Narrow" w:hAnsi="Arial Narrow"/>
           <w:sz w:val="20"/>
           <w:szCs w:val="20"/>
         </w:rPr>
-        <w:tab/>
-        <w:t>fclose($handle);</w:t>
+        <w:t>}</w:t>
       </w:r>
     </w:p>
     <w:p>
@@ -13638,37 +14574,349 @@
           <w:sz w:val="20"/>
           <w:szCs w:val="20"/>
         </w:rPr>
+        <w:tab/>
+        <w:t>fclose($handle);</w:t>
+      </w:r>
+    </w:p>
+    <w:p>
+      <w:pPr>
+        <w:rPr>
+          <w:rFonts w:ascii="Arial Narrow" w:hAnsi="Arial Narrow"/>
+          <w:sz w:val="20"/>
+          <w:szCs w:val="20"/>
+        </w:rPr>
+      </w:pPr>
+      <w:r>
+        <w:rPr>
+          <w:rFonts w:ascii="Arial Narrow" w:hAnsi="Arial Narrow"/>
+          <w:sz w:val="20"/>
+          <w:szCs w:val="20"/>
+        </w:rPr>
         <w:t>}</w:t>
       </w:r>
     </w:p>
+    <w:p>
+      <w:r>
+        <w:t xml:space="preserve">Ahogy </w:t>
+      </w:r>
+      <w:r>
+        <w:t xml:space="preserve">azt a </w:t>
+      </w:r>
+      <w:r>
+        <w:t>fenti két kódrészletből láthatjuk, az adatbázisba való beszúrás sorá</w:t>
+      </w:r>
+      <w:r>
+        <w:t>n kihasználtam a 4.1.1 fejezetben bemutatott adatbázis objektum létrehozás</w:t>
+      </w:r>
+      <w:r>
+        <w:t>á</w:t>
+      </w:r>
+      <w:r>
+        <w:t xml:space="preserve">t és lekérését </w:t>
+      </w:r>
+      <w:r>
+        <w:lastRenderedPageBreak/>
+        <w:t xml:space="preserve">valamint a </w:t>
+      </w:r>
+      <w:r>
+        <w:t>PHP PDO objektumainak képességeit, mint az előkészített lekérdezés és a hibakezelés</w:t>
+      </w:r>
+      <w:r>
+        <w:t>t</w:t>
+      </w:r>
+      <w:r>
+        <w:t xml:space="preserve"> kivételekkel.</w:t>
+      </w:r>
+    </w:p>
+    <w:p>
+      <w:pPr>
+        <w:pStyle w:val="Cmsor3"/>
+      </w:pPr>
+      <w:bookmarkStart w:id="41" w:name="_Toc326188667"/>
+      <w:r>
+        <w:t>Adatok betöltése az alkalmazásból</w:t>
+      </w:r>
+      <w:bookmarkEnd w:id="41"/>
+    </w:p>
+    <w:p>
+      <w:pPr>
+        <w:rPr>
+          <w:u w:val="single"/>
+        </w:rPr>
+      </w:pPr>
+      <w:r>
+        <w:rPr>
+          <w:u w:val="single"/>
+        </w:rPr>
+        <w:t>Mentett adatsorok listázása az adatbázisból:</w:t>
+      </w:r>
+    </w:p>
+    <w:p>
+      <w:r>
+        <w:t>Ahhoz hogy a mentett adatokat be tudjuk tölteni, a felhasználónak lehetőséget kell adnunk arra, hogy egy listából kiválaszthassa a kívánt adatsort.</w:t>
+      </w:r>
+      <w:r>
+        <w:t xml:space="preserve"> A kiválasztáshoz megjelenítjük a listában a mentett adatsor nevét, mentési idejét és a hozzá tartozó pontok számát.</w:t>
+      </w:r>
+    </w:p>
+    <w:p>
+      <w:r>
+        <w:t xml:space="preserve">Az alábbi kódrészlet a </w:t>
+      </w:r>
+      <w:r>
+        <w:rPr>
+          <w:i/>
+        </w:rPr>
+        <w:t>dataset</w:t>
+      </w:r>
+      <w:r>
+        <w:t xml:space="preserve"> osztály </w:t>
+      </w:r>
+      <w:r>
+        <w:rPr>
+          <w:i/>
+        </w:rPr>
+        <w:t>getDatasetList()</w:t>
+      </w:r>
+      <w:r>
+        <w:t xml:space="preserve"> metódus része, egyetlen paramétere pedig a lista megtekintendő oldalsz</w:t>
+      </w:r>
+      <w:r>
+        <w:t>áma</w:t>
+      </w:r>
+      <w:r>
+        <w:t>, aminek alapértéke 1.</w:t>
+      </w:r>
+    </w:p>
+    <w:p>
+      <w:pPr>
+        <w:pStyle w:val="Kd"/>
+      </w:pPr>
+      <w:r>
+        <w:t>try {</w:t>
+      </w:r>
+    </w:p>
+    <w:p>
+      <w:pPr>
+        <w:pStyle w:val="Kd"/>
+        <w:ind w:firstLine="709"/>
+      </w:pPr>
+      <w:r>
+        <w:t>$oSth = Db::getInstance()-&gt;query('SELECT count(*) FROM datasets ORDER BY creation_date DESC');</w:t>
+      </w:r>
+    </w:p>
+    <w:p>
+      <w:pPr>
+        <w:pStyle w:val="Kd"/>
+        <w:ind w:firstLine="709"/>
+      </w:pPr>
+      <w:r>
+        <w:t>$oSth-&gt;execute();</w:t>
+      </w:r>
+    </w:p>
+    <w:p>
+      <w:pPr>
+        <w:pStyle w:val="Kd"/>
+        <w:ind w:firstLine="709"/>
+      </w:pPr>
+      <w:r>
+        <w:t>$iCount = intval($oSth-&gt;fetchColumn(0));</w:t>
+      </w:r>
+    </w:p>
+    <w:p>
+      <w:pPr>
+        <w:pStyle w:val="Kd"/>
+        <w:ind w:firstLine="709"/>
+      </w:pPr>
+      <w:r>
+        <w:t>if ($iCount) {</w:t>
+      </w:r>
+    </w:p>
+    <w:p>
+      <w:pPr>
+        <w:pStyle w:val="Kd"/>
+        <w:ind w:left="709" w:firstLine="709"/>
+      </w:pPr>
+      <w:r>
+        <w:t>$iOffset = intval(($iPage - 1) * 10);</w:t>
+      </w:r>
+    </w:p>
+    <w:p>
+      <w:pPr>
+        <w:pStyle w:val="Kd"/>
+        <w:ind w:left="709" w:firstLine="709"/>
+      </w:pPr>
+      <w:r>
+        <w:t>$oSth = Db::getInstance()-&gt;query('SELECT d.id as id,d.name as name,d.creation_date as creation_date,count(p.id) as count FROM datasets d JOIN points p ON d.id=p.dataset_id GROUP BY d.id ORDER BY creation_date DESC LIMIT 10 OFFSET ' . $iOffset);</w:t>
+      </w:r>
+    </w:p>
+    <w:p>
+      <w:pPr>
+        <w:pStyle w:val="Kd"/>
+        <w:ind w:left="709" w:firstLine="709"/>
+      </w:pPr>
+      <w:r>
+        <w:t>$oSth-&gt;execute();</w:t>
+      </w:r>
+    </w:p>
+    <w:p>
+      <w:pPr>
+        <w:pStyle w:val="Kd"/>
+        <w:ind w:left="709" w:firstLine="709"/>
+      </w:pPr>
+      <w:r>
+        <w:t>$aDatasets = $oSth-&gt;fetchAll(PDO::FETCH_ASSOC);</w:t>
+      </w:r>
+    </w:p>
+    <w:p>
+      <w:pPr>
+        <w:pStyle w:val="Kd"/>
+        <w:ind w:firstLine="709"/>
+      </w:pPr>
+      <w:r>
+        <w:t>}</w:t>
+      </w:r>
+    </w:p>
+    <w:p>
+      <w:pPr>
+        <w:pStyle w:val="Kd"/>
+        <w:ind w:firstLine="709"/>
+      </w:pPr>
+      <w:r>
+        <w:t>else {</w:t>
+      </w:r>
+    </w:p>
+    <w:p>
+      <w:pPr>
+        <w:pStyle w:val="Kd"/>
+        <w:ind w:left="709" w:firstLine="709"/>
+      </w:pPr>
+      <w:r>
+        <w:t>$aDatasets = array();</w:t>
+      </w:r>
+    </w:p>
+    <w:p>
+      <w:pPr>
+        <w:pStyle w:val="Kd"/>
+        <w:ind w:left="709" w:firstLine="709"/>
+      </w:pPr>
+      <w:r>
+        <w:t>$iOffset = 0;</w:t>
+      </w:r>
+    </w:p>
+    <w:p>
+      <w:pPr>
+        <w:pStyle w:val="Kd"/>
+        <w:ind w:firstLine="709"/>
+      </w:pPr>
+      <w:r>
+        <w:t>}</w:t>
+      </w:r>
+    </w:p>
+    <w:p>
+      <w:pPr>
+        <w:pStyle w:val="Kd"/>
+      </w:pPr>
+      <w:r>
+        <w:t>}</w:t>
+      </w:r>
+    </w:p>
+    <w:p>
+      <w:pPr>
+        <w:pStyle w:val="Kd"/>
+      </w:pPr>
+      <w:r>
+        <w:t>catch (PDOException $oE) {</w:t>
+      </w:r>
+    </w:p>
+    <w:p>
+      <w:pPr>
+        <w:pStyle w:val="Kd"/>
+        <w:ind w:firstLine="709"/>
+      </w:pPr>
+      <w:r>
+        <w:t>die();</w:t>
+      </w:r>
+    </w:p>
+    <w:p>
+      <w:pPr>
+        <w:pStyle w:val="Kd"/>
+      </w:pPr>
+      <w:r>
+        <w:t>}</w:t>
+      </w:r>
+    </w:p>
+    <w:p>
+      <w:pPr>
+        <w:pStyle w:val="Kd"/>
+      </w:pPr>
+      <w:r>
+        <w:t>return array('success' =&gt; true, 'datasets' =&gt; $aDatasets, 'count' =&gt; $iCount, 'offset' =&gt; $iOffset);</w:t>
+      </w:r>
+    </w:p>
+    <w:p>
+      <w:pPr>
+        <w:suppressAutoHyphens w:val="0"/>
+      </w:pPr>
+    </w:p>
+    <w:p>
+      <w:pPr>
+        <w:suppressAutoHyphens w:val="0"/>
+      </w:pPr>
+    </w:p>
+    <w:p>
+      <w:pPr>
+        <w:suppressAutoHyphens w:val="0"/>
+      </w:pPr>
+    </w:p>
+    <w:p>
+      <w:pPr>
+        <w:rPr>
+          <w:rFonts w:cs="Arial"/>
+          <w:b/>
+          <w:bCs/>
+          <w:iCs/>
+          <w:szCs w:val="28"/>
+          <w:u w:val="single"/>
+        </w:rPr>
+      </w:pPr>
+      <w:r>
+        <w:rPr>
+          <w:u w:val="single"/>
+        </w:rPr>
+        <w:lastRenderedPageBreak/>
+        <w:t>Adatsorhoz tartozó pontok és súlypontok betöltése a megjelenítéshez:</w:t>
+      </w:r>
+    </w:p>
+    <w:p>
+      <w:r>
+        <w:br w:type="page"/>
+      </w:r>
+    </w:p>
+    <w:p>
+      <w:pPr>
+        <w:pStyle w:val="Cmsor2"/>
+      </w:pPr>
+      <w:bookmarkStart w:id="42" w:name="_Toc326188668"/>
+      <w:r>
+        <w:lastRenderedPageBreak/>
+        <w:t>Mért koordinátákhoz tartozó sugárzási érték pontonkénti megjelenítése</w:t>
+      </w:r>
+      <w:bookmarkEnd w:id="42"/>
+    </w:p>
     <w:p/>
     <w:p>
-      <w:r>
-        <w:t xml:space="preserve">Ahogy </w:t>
-      </w:r>
-      <w:r>
-        <w:t xml:space="preserve">azt a </w:t>
-      </w:r>
-      <w:r>
-        <w:t>fenti két kódrészletből láthatjuk, az adatbázisba való beszúrás során kihasználtam a PHP PDO objektumainak képességeit, mint az előkészített lekérdezés és a hibakezelés kivételekkel.</w:t>
-      </w:r>
-    </w:p>
-    <w:p/>
-    <w:p/>
-    <w:p/>
-    <w:p>
       <w:pPr>
         <w:pStyle w:val="Cmsor2"/>
       </w:pPr>
       <w:r>
-        <w:lastRenderedPageBreak/>
         <w:t xml:space="preserve"> </w:t>
       </w:r>
-      <w:bookmarkStart w:id="39" w:name="_Toc325658270"/>
-      <w:r>
-        <w:t>Mért koordinátákhoz tartozó sugárzási érték pontonkénti megjelenítése</w:t>
-      </w:r>
-      <w:bookmarkEnd w:id="39"/>
+      <w:bookmarkStart w:id="43" w:name="_Toc326188669"/>
+      <w:r>
+        <w:t>Kvázi ekvivalens pontokra görbe illesztés</w:t>
+      </w:r>
+      <w:bookmarkEnd w:id="43"/>
     </w:p>
     <w:p>
       <w:pPr>
@@ -13677,24 +14925,11 @@
       <w:r>
         <w:t xml:space="preserve"> </w:t>
       </w:r>
-      <w:bookmarkStart w:id="40" w:name="_Toc325658271"/>
-      <w:r>
-        <w:t>Kvázi ekvivalens pontokra görbe illesztés</w:t>
-      </w:r>
-      <w:bookmarkEnd w:id="40"/>
-    </w:p>
-    <w:p>
-      <w:pPr>
-        <w:pStyle w:val="Cmsor2"/>
-      </w:pPr>
-      <w:r>
-        <w:t xml:space="preserve"> </w:t>
-      </w:r>
-      <w:bookmarkStart w:id="41" w:name="_Toc325658272"/>
+      <w:bookmarkStart w:id="44" w:name="_Toc326188670"/>
       <w:r>
         <w:t>Az így megkapott görbék alapján súlypont (sugárzás forrása) meghatározása</w:t>
       </w:r>
-      <w:bookmarkEnd w:id="41"/>
+      <w:bookmarkEnd w:id="44"/>
     </w:p>
     <w:p>
       <w:pPr>
@@ -13712,52 +14947,50 @@
       <w:pPr>
         <w:pStyle w:val="Cmsor1"/>
       </w:pPr>
-      <w:bookmarkStart w:id="42" w:name="_Toc325658273"/>
+      <w:bookmarkStart w:id="45" w:name="_Toc326188671"/>
       <w:r>
         <w:lastRenderedPageBreak/>
         <w:t>Működés bemutatása teszteseteken keresztül</w:t>
       </w:r>
-      <w:bookmarkEnd w:id="42"/>
+      <w:bookmarkEnd w:id="45"/>
     </w:p>
     <w:p>
       <w:pPr>
         <w:pStyle w:val="Cmsor2"/>
-        <w:rPr>
-          <w:sz w:val="28"/>
-          <w:szCs w:val="20"/>
-        </w:rPr>
       </w:pPr>
       <w:r>
         <w:t xml:space="preserve"> </w:t>
       </w:r>
-      <w:bookmarkStart w:id="43" w:name="_Toc325658274"/>
+      <w:bookmarkStart w:id="46" w:name="_Toc326188672"/>
       <w:r>
         <w:t>A</w:t>
       </w:r>
       <w:r>
         <w:t>datok feltöltése fájlból</w:t>
       </w:r>
-      <w:bookmarkEnd w:id="43"/>
-    </w:p>
+      <w:bookmarkEnd w:id="46"/>
+    </w:p>
+    <w:p/>
     <w:p>
       <w:pPr>
         <w:pStyle w:val="Cmsor2"/>
-        <w:rPr>
-          <w:sz w:val="28"/>
-          <w:szCs w:val="20"/>
-        </w:rPr>
       </w:pPr>
       <w:r>
         <w:t xml:space="preserve"> </w:t>
       </w:r>
-      <w:bookmarkStart w:id="44" w:name="_Toc325658275"/>
+      <w:bookmarkStart w:id="47" w:name="_Toc326188673"/>
       <w:r>
         <w:t>A</w:t>
       </w:r>
       <w:r>
         <w:t>datok betöltése adatbázisból</w:t>
       </w:r>
-      <w:bookmarkEnd w:id="44"/>
+      <w:bookmarkEnd w:id="47"/>
+    </w:p>
+    <w:p>
+      <w:pPr>
+        <w:suppressAutoHyphens w:val="0"/>
+      </w:pPr>
       <w:r>
         <w:br w:type="page"/>
       </w:r>
@@ -13766,12 +14999,12 @@
       <w:pPr>
         <w:pStyle w:val="Cmsor1"/>
       </w:pPr>
-      <w:bookmarkStart w:id="45" w:name="_Toc325658276"/>
+      <w:bookmarkStart w:id="48" w:name="_Toc326188674"/>
       <w:r>
         <w:lastRenderedPageBreak/>
         <w:t>Továbbfejlesztési lehetőségek</w:t>
       </w:r>
-      <w:bookmarkEnd w:id="45"/>
+      <w:bookmarkEnd w:id="48"/>
     </w:p>
     <w:p>
       <w:pPr>
@@ -13789,12 +15022,12 @@
       <w:pPr>
         <w:pStyle w:val="Cmsor1"/>
       </w:pPr>
-      <w:bookmarkStart w:id="46" w:name="_Toc325658277"/>
+      <w:bookmarkStart w:id="49" w:name="_Toc326188675"/>
       <w:r>
         <w:lastRenderedPageBreak/>
         <w:t>Összefoglalás</w:t>
       </w:r>
-      <w:bookmarkEnd w:id="46"/>
+      <w:bookmarkEnd w:id="49"/>
     </w:p>
     <w:p>
       <w:pPr>
@@ -13808,12 +15041,12 @@
       <w:pPr>
         <w:pStyle w:val="Cmsor1"/>
       </w:pPr>
-      <w:bookmarkStart w:id="47" w:name="_Toc325658278"/>
+      <w:bookmarkStart w:id="50" w:name="_Toc326188676"/>
       <w:r>
         <w:lastRenderedPageBreak/>
         <w:t>Mellékletek</w:t>
       </w:r>
-      <w:bookmarkEnd w:id="47"/>
+      <w:bookmarkEnd w:id="50"/>
     </w:p>
     <w:p>
       <w:pPr>
@@ -13825,18 +15058,14 @@
     </w:p>
     <w:p>
       <w:pPr>
-        <w:suppressAutoHyphens w:val="0"/>
-      </w:pPr>
-    </w:p>
-    <w:p>
-      <w:pPr>
         <w:pStyle w:val="Cmsor1"/>
       </w:pPr>
-      <w:bookmarkStart w:id="48" w:name="_Toc325658279"/>
-      <w:r>
+      <w:bookmarkStart w:id="51" w:name="_Toc326188677"/>
+      <w:r>
+        <w:lastRenderedPageBreak/>
         <w:t>Irodalomjegyzék</w:t>
       </w:r>
-      <w:bookmarkEnd w:id="48"/>
+      <w:bookmarkEnd w:id="51"/>
     </w:p>
     <w:p>
       <w:pPr>
@@ -13877,7 +15106,10 @@
         </w:r>
       </w:hyperlink>
       <w:r>
-        <w:t xml:space="preserve"> (látogatva: 2011. december 10.)</w:t>
+        <w:t xml:space="preserve"> </w:t>
+      </w:r>
+      <w:r>
+        <w:t>(látogatva: 2011. december)</w:t>
       </w:r>
     </w:p>
     <w:p>
@@ -13911,7 +15143,10 @@
         <w:t xml:space="preserve"> </w:t>
       </w:r>
       <w:r>
-        <w:t xml:space="preserve"> (látogatva: 2011. december 10.)</w:t>
+        <w:t xml:space="preserve"> </w:t>
+      </w:r>
+      <w:r>
+        <w:t>(látogatva: 2011. december)</w:t>
       </w:r>
     </w:p>
     <w:p>
@@ -13953,7 +15188,7 @@
         <w:adjustRightInd w:val="0"/>
       </w:pPr>
       <w:r>
-        <w:t>(látogatva: 2011. december 10.)</w:t>
+        <w:t>(látogatva: 2011. december)</w:t>
       </w:r>
     </w:p>
     <w:p>
@@ -13984,7 +15219,10 @@
         </w:r>
       </w:hyperlink>
       <w:r>
-        <w:t xml:space="preserve"> (látogatva: 2011. december 10.)</w:t>
+        <w:t xml:space="preserve"> </w:t>
+      </w:r>
+      <w:r>
+        <w:t>(látogatva: 2011. december)</w:t>
       </w:r>
     </w:p>
     <w:p>
@@ -14015,7 +15253,10 @@
         </w:r>
       </w:hyperlink>
       <w:r>
-        <w:t xml:space="preserve"> (látogatva: 2011. december 10.)</w:t>
+        <w:t xml:space="preserve"> </w:t>
+      </w:r>
+      <w:r>
+        <w:t>(látogatva: 2011. december)</w:t>
       </w:r>
     </w:p>
     <w:p>
@@ -14054,7 +15295,7 @@
         <w:adjustRightInd w:val="0"/>
       </w:pPr>
       <w:r>
-        <w:t>(látogatva: 2011. december 10.)</w:t>
+        <w:t>(látogatva: 2011. december)</w:t>
       </w:r>
     </w:p>
     <w:p>
@@ -14085,7 +15326,7 @@
         <w:t xml:space="preserve"> </w:t>
       </w:r>
       <w:r>
-        <w:t>(látogatva: 2011. december 10.)</w:t>
+        <w:t>(látogatva: 2011. december)</w:t>
       </w:r>
     </w:p>
     <w:p>
@@ -14105,7 +15346,7 @@
         <w:t xml:space="preserve"> </w:t>
       </w:r>
       <w:r>
-        <w:t>(látogatva: 2011. december 10.)</w:t>
+        <w:t>(látogatva: 2011. december)</w:t>
       </w:r>
     </w:p>
     <w:p>
@@ -14133,7 +15374,10 @@
         </w:r>
       </w:hyperlink>
       <w:r>
-        <w:t xml:space="preserve"> (látogatva: 2011. december 10.)</w:t>
+        <w:t xml:space="preserve"> </w:t>
+      </w:r>
+      <w:r>
+        <w:t>(látogatva: 2011. december)</w:t>
       </w:r>
     </w:p>
     <w:p>
@@ -14183,76 +15427,6 @@
           <w:t>http://www.contrib.andrew.cmu.edu/~shadow/sql/sql1992.txt</w:t>
         </w:r>
       </w:hyperlink>
-      <w:r>
-        <w:t xml:space="preserve"> </w:t>
-      </w:r>
-      <w:r>
-        <w:t>(látogatva: 2011. december 10.)</w:t>
-      </w:r>
-    </w:p>
-    <w:p>
-      <w:r>
-        <w:t>[11]</w:t>
-      </w:r>
-      <w:r>
-        <w:t xml:space="preserve"> </w:t>
-      </w:r>
-      <w:r>
-        <w:t>PHP FUNCTION FOPEN</w:t>
-      </w:r>
-      <w:r>
-        <w:t xml:space="preserve"> [Online]</w:t>
-      </w:r>
-      <w:r>
-        <w:t xml:space="preserve"> </w:t>
-      </w:r>
-      <w:hyperlink r:id="rId27" w:history="1">
-        <w:r>
-          <w:rPr>
-            <w:rStyle w:val="Hiperhivatkozs"/>
-          </w:rPr>
-          <w:t>http://php.net/manual/en/function.fopen.php</w:t>
-        </w:r>
-      </w:hyperlink>
-      <w:r>
-        <w:t xml:space="preserve"> (látogatva: 2011. december 10.)</w:t>
-      </w:r>
-    </w:p>
-    <w:p>
-      <w:r>
-        <w:t>[12]</w:t>
-      </w:r>
-      <w:r>
-        <w:t xml:space="preserve"> </w:t>
-      </w:r>
-      <w:r>
-        <w:rPr>
-          <w:caps/>
-        </w:rPr>
-        <w:t>Atomic Consistent Isolated Durable</w:t>
-      </w:r>
-      <w:r>
-        <w:t xml:space="preserve"> [Online]</w:t>
-      </w:r>
-    </w:p>
-    <w:p>
-      <w:r>
-        <w:t xml:space="preserve"> </w:t>
-      </w:r>
-      <w:hyperlink r:id="rId28" w:history="1">
-        <w:r>
-          <w:rPr>
-            <w:rStyle w:val="Hiperhivatkozs"/>
-          </w:rPr>
-          <w:t>http://c2.com/cgi/wiki?AtomicConsistentIsolatedDurable</w:t>
-        </w:r>
-      </w:hyperlink>
-      <w:r>
-        <w:t xml:space="preserve"> </w:t>
-      </w:r>
-      <w:r>
-        <w:t>(látogatva: 2011. december 10.)</w:t>
-      </w:r>
     </w:p>
     <w:p>
       <w:pPr>
@@ -14262,25 +15436,74 @@
         <w:adjustRightInd w:val="0"/>
       </w:pPr>
       <w:r>
-        <w:t>[13]</w:t>
+        <w:t>(látogatva: 2011. december)</w:t>
+      </w:r>
+    </w:p>
+    <w:p>
+      <w:r>
+        <w:t>[11]</w:t>
       </w:r>
       <w:r>
         <w:t xml:space="preserve"> </w:t>
       </w:r>
       <w:r>
+        <w:t>PHP FUNCTION FOPEN</w:t>
+      </w:r>
+      <w:r>
+        <w:t xml:space="preserve"> [Online]</w:t>
+      </w:r>
+      <w:r>
+        <w:t xml:space="preserve"> </w:t>
+      </w:r>
+      <w:hyperlink r:id="rId27" w:history="1">
+        <w:r>
+          <w:rPr>
+            <w:rStyle w:val="Hiperhivatkozs"/>
+          </w:rPr>
+          <w:t>http://php.net/manual/en/function.fopen.php</w:t>
+        </w:r>
+      </w:hyperlink>
+      <w:r>
+        <w:t xml:space="preserve"> </w:t>
+      </w:r>
+      <w:r>
+        <w:t>(látogatva: 2011. december)</w:t>
+      </w:r>
+    </w:p>
+    <w:p>
+      <w:r>
+        <w:t>[12]</w:t>
+      </w:r>
+      <w:r>
+        <w:t xml:space="preserve"> </w:t>
+      </w:r>
+      <w:r>
         <w:rPr>
           <w:caps/>
         </w:rPr>
-        <w:t>sqlite-manager</w:t>
-      </w:r>
-      <w:r>
-        <w:rPr>
-          <w:caps/>
-        </w:rPr>
-        <w:t xml:space="preserve"> FIREFOX ADD-ON</w:t>
+        <w:t>Atomic Consistent Isolated Durable</w:t>
       </w:r>
       <w:r>
         <w:t xml:space="preserve"> [Online]</w:t>
+      </w:r>
+    </w:p>
+    <w:p>
+      <w:r>
+        <w:t xml:space="preserve"> </w:t>
+      </w:r>
+      <w:hyperlink r:id="rId28" w:history="1">
+        <w:r>
+          <w:rPr>
+            <w:rStyle w:val="Hiperhivatkozs"/>
+          </w:rPr>
+          <w:t>http://c2.com/cgi/wiki?AtomicConsistentIsolatedDurable</w:t>
+        </w:r>
+      </w:hyperlink>
+      <w:r>
+        <w:t xml:space="preserve"> </w:t>
+      </w:r>
+      <w:r>
+        <w:t>(látogatva: 2011. december)</w:t>
       </w:r>
     </w:p>
     <w:p>
@@ -14291,10 +15514,42 @@
         <w:adjustRightInd w:val="0"/>
       </w:pPr>
       <w:r>
+        <w:t>[13]</w:t>
+      </w:r>
+      <w:r>
+        <w:t xml:space="preserve"> </w:t>
+      </w:r>
+      <w:r>
+        <w:rPr>
+          <w:caps/>
+        </w:rPr>
+        <w:t>sqlite-manager</w:t>
+      </w:r>
+      <w:r>
+        <w:rPr>
+          <w:caps/>
+        </w:rPr>
+        <w:t xml:space="preserve"> FIREFOX ADD-ON</w:t>
+      </w:r>
+      <w:r>
+        <w:t xml:space="preserve"> [Online]</w:t>
+      </w:r>
+    </w:p>
+    <w:p>
+      <w:pPr>
+        <w:widowControl w:val="0"/>
+        <w:autoSpaceDE w:val="0"/>
+        <w:autoSpaceDN w:val="0"/>
+        <w:adjustRightInd w:val="0"/>
+      </w:pPr>
+      <w:r>
         <w:t>http://code.google.com/p/sqlite-manager/</w:t>
       </w:r>
       <w:r>
-        <w:t xml:space="preserve">  (látogatva: 2011. december 10.)</w:t>
+        <w:t xml:space="preserve">  </w:t>
+      </w:r>
+      <w:r>
+        <w:t>(látogatva: 2011. december)</w:t>
       </w:r>
     </w:p>
     <w:p>
@@ -14330,7 +15585,10 @@
         </w:r>
       </w:hyperlink>
       <w:r>
-        <w:t xml:space="preserve"> (látogatva: 2011. december 10.)</w:t>
+        <w:t xml:space="preserve"> </w:t>
+      </w:r>
+      <w:r>
+        <w:t>(látogatva: 2011. december)</w:t>
       </w:r>
     </w:p>
     <w:p>
@@ -14383,364 +15641,443 @@
         </w:r>
       </w:hyperlink>
       <w:r>
-        <w:t xml:space="preserve"> (látogatva: 2011. december 10.)</w:t>
+        <w:t xml:space="preserve"> </w:t>
+      </w:r>
+    </w:p>
+    <w:p>
+      <w:r>
+        <w:t>(látogatva: 2011. december)</w:t>
+      </w:r>
+    </w:p>
+    <w:p>
+      <w:r>
+        <w:t>[16]</w:t>
+      </w:r>
+      <w:r>
+        <w:t xml:space="preserve"> </w:t>
+      </w:r>
+      <w:r>
+        <w:t xml:space="preserve">VERSION CONTROL WITH SUBVERSION [Online] </w:t>
+      </w:r>
+      <w:hyperlink r:id="rId31" w:history="1">
+        <w:r>
+          <w:rPr>
+            <w:rStyle w:val="Hiperhivatkozs"/>
+          </w:rPr>
+          <w:t>http://svnbook.red-bean.com/</w:t>
+        </w:r>
+      </w:hyperlink>
+      <w:r>
+        <w:t xml:space="preserve"> </w:t>
+      </w:r>
+      <w:r>
+        <w:t>(látogatva: 2011. december)</w:t>
+      </w:r>
+    </w:p>
+    <w:p>
+      <w:r>
+        <w:t>[17]</w:t>
+      </w:r>
+      <w:r>
+        <w:t xml:space="preserve"> </w:t>
+      </w:r>
+      <w:r>
+        <w:t xml:space="preserve">MERCURIAL [Online] </w:t>
+      </w:r>
+      <w:hyperlink r:id="rId32" w:history="1">
+        <w:r>
+          <w:rPr>
+            <w:rStyle w:val="Hiperhivatkozs"/>
+          </w:rPr>
+          <w:t>http://mercurial.selenic.com/</w:t>
+        </w:r>
+      </w:hyperlink>
+      <w:r>
+        <w:t xml:space="preserve"> </w:t>
+      </w:r>
+      <w:r>
+        <w:t>(látogatva: 2011. december)</w:t>
       </w:r>
     </w:p>
     <w:p>
       <w:r>
         <w:lastRenderedPageBreak/>
-        <w:t>[16]</w:t>
+        <w:t>[18]</w:t>
       </w:r>
       <w:r>
         <w:t xml:space="preserve"> </w:t>
       </w:r>
       <w:r>
-        <w:t xml:space="preserve">VERSION CONTROL WITH SUBVERSION [Online] </w:t>
-      </w:r>
-      <w:hyperlink r:id="rId31" w:history="1">
+        <w:rPr>
+          <w:caps/>
+        </w:rPr>
+        <w:t>bash - GNU Bourne-Again Shell</w:t>
+      </w:r>
+      <w:r>
+        <w:t xml:space="preserve"> [Online] </w:t>
+      </w:r>
+      <w:hyperlink r:id="rId33" w:history="1">
+        <w:r>
+          <w:t>http://linux.die.net/man/1/bash</w:t>
+        </w:r>
+      </w:hyperlink>
+      <w:r>
+        <w:t xml:space="preserve"> </w:t>
+      </w:r>
+      <w:r>
+        <w:t>(látogatva: 2011. december)</w:t>
+      </w:r>
+    </w:p>
+    <w:p>
+      <w:r>
+        <w:t>[19]</w:t>
+      </w:r>
+      <w:r>
+        <w:t xml:space="preserve"> </w:t>
+      </w:r>
+      <w:r>
+        <w:t xml:space="preserve">GITHUB [Online] </w:t>
+      </w:r>
+      <w:hyperlink r:id="rId34" w:history="1">
         <w:r>
           <w:rPr>
             <w:rStyle w:val="Hiperhivatkozs"/>
           </w:rPr>
-          <w:t>http://svnbook.red-bean.com/</w:t>
+          <w:t>https://github.com/</w:t>
         </w:r>
       </w:hyperlink>
       <w:r>
-        <w:t xml:space="preserve"> (látogatva: 2011. december 10.)</w:t>
-      </w:r>
-    </w:p>
-    <w:p>
-      <w:r>
-        <w:t>[17]</w:t>
-      </w:r>
-      <w:r>
         <w:t xml:space="preserve"> </w:t>
       </w:r>
       <w:r>
-        <w:t xml:space="preserve">MERCURIAL [Online] </w:t>
-      </w:r>
-      <w:hyperlink r:id="rId32" w:history="1">
+        <w:t>(látogatva: 2011. december)</w:t>
+      </w:r>
+    </w:p>
+    <w:p>
+      <w:r>
+        <w:t>[20]</w:t>
+      </w:r>
+      <w:r>
+        <w:t xml:space="preserve"> </w:t>
+      </w:r>
+      <w:r>
+        <w:t>ATLASSIAN BITBUCKET</w:t>
+      </w:r>
+      <w:r>
+        <w:t xml:space="preserve"> [Online] </w:t>
+      </w:r>
+      <w:hyperlink r:id="rId35" w:history="1">
         <w:r>
           <w:rPr>
             <w:rStyle w:val="Hiperhivatkozs"/>
           </w:rPr>
-          <w:t>http://mercurial.selenic.com/</w:t>
+          <w:t>https://bitbucket.org/</w:t>
         </w:r>
       </w:hyperlink>
-      <w:r>
-        <w:t xml:space="preserve"> (látogatva: 2011. december 10.)</w:t>
-      </w:r>
-    </w:p>
-    <w:p>
-      <w:r>
-        <w:t>[18]</w:t>
+    </w:p>
+    <w:p>
+      <w:r>
+        <w:t>(látogatva: 2011. december)</w:t>
+      </w:r>
+    </w:p>
+    <w:p>
+      <w:r>
+        <w:t>[21]</w:t>
       </w:r>
       <w:r>
         <w:t xml:space="preserve"> </w:t>
       </w:r>
       <w:r>
+        <w:t xml:space="preserve">GOOGLE CODE [Online] </w:t>
+      </w:r>
+      <w:hyperlink r:id="rId36" w:history="1">
+        <w:r>
+          <w:rPr>
+            <w:rStyle w:val="Hiperhivatkozs"/>
+          </w:rPr>
+          <w:t>http://code.google.com/</w:t>
+        </w:r>
+      </w:hyperlink>
+      <w:r>
+        <w:t xml:space="preserve"> </w:t>
+      </w:r>
+      <w:r>
+        <w:t>(látogatva: 2011. december)</w:t>
+      </w:r>
+    </w:p>
+    <w:p>
+      <w:r>
+        <w:t>[22]</w:t>
+      </w:r>
+      <w:r>
+        <w:t xml:space="preserve"> </w:t>
+      </w:r>
+      <w:r>
         <w:rPr>
           <w:caps/>
         </w:rPr>
-        <w:t>bash - GNU Bourne-Again Shell</w:t>
+        <w:t>Angster</w:t>
+      </w:r>
+      <w:r>
+        <w:rPr>
+          <w:caps/>
+        </w:rPr>
+        <w:t>,</w:t>
+      </w:r>
+      <w:r>
+        <w:rPr>
+          <w:caps/>
+        </w:rPr>
+        <w:t xml:space="preserve"> Erzsébet: Az objektumorientált tervezés és programozás alapjai </w:t>
+      </w:r>
+      <w:r>
+        <w:t>(magánkiadás 1999; ISBN 9636508186)</w:t>
+      </w:r>
+    </w:p>
+    <w:p>
+      <w:r>
+        <w:t>[23]</w:t>
+      </w:r>
+      <w:r>
+        <w:t xml:space="preserve"> </w:t>
+      </w:r>
+      <w:r>
+        <w:rPr>
+          <w:caps/>
+        </w:rPr>
+        <w:t>Hungarian Notation</w:t>
+      </w:r>
+      <w:r>
+        <w:t xml:space="preserve"> </w:t>
+      </w:r>
+      <w:r>
+        <w:t>[Online]</w:t>
+      </w:r>
+    </w:p>
+    <w:p>
+      <w:hyperlink r:id="rId37" w:history="1">
+        <w:r>
+          <w:rPr>
+            <w:rStyle w:val="Hiperhivatkozs"/>
+          </w:rPr>
+          <w:t>http://msdn.microsoft.com/en-us/library/aa260976(VS.60).aspx</w:t>
+        </w:r>
+      </w:hyperlink>
+      <w:r>
+        <w:t xml:space="preserve"> </w:t>
+      </w:r>
+    </w:p>
+    <w:p>
+      <w:r>
+        <w:t>(látogatva: 2011. december)</w:t>
+      </w:r>
+    </w:p>
+    <w:p>
+      <w:r>
+        <w:t>[24]</w:t>
+      </w:r>
+      <w:r>
+        <w:t xml:space="preserve"> </w:t>
+      </w:r>
+      <w:r>
+        <w:rPr>
+          <w:caps/>
+        </w:rPr>
+        <w:t>PHP Data Objects</w:t>
       </w:r>
       <w:r>
         <w:t xml:space="preserve"> [Online] </w:t>
       </w:r>
-      <w:hyperlink r:id="rId33" w:history="1">
-        <w:r>
-          <w:t>http://linux.die.net/man/1/bash</w:t>
+      <w:hyperlink r:id="rId38" w:history="1">
+        <w:r>
+          <w:rPr>
+            <w:rStyle w:val="Hiperhivatkozs"/>
+          </w:rPr>
+          <w:t>http://hu.php.net/pdo</w:t>
         </w:r>
       </w:hyperlink>
       <w:r>
-        <w:t xml:space="preserve"> (látogatva: </w:t>
-      </w:r>
-      <w:r>
-        <w:t>2011. december 10.)</w:t>
-      </w:r>
-    </w:p>
-    <w:p>
-      <w:r>
-        <w:t>[19]</w:t>
-      </w:r>
-      <w:r>
         <w:t xml:space="preserve"> </w:t>
       </w:r>
       <w:r>
-        <w:t xml:space="preserve">GITHUB [Online] </w:t>
-      </w:r>
-      <w:hyperlink r:id="rId34" w:history="1">
+        <w:t>(látogatva: 2011. december)</w:t>
+      </w:r>
+    </w:p>
+    <w:p>
+      <w:r>
+        <w:t>[25]</w:t>
+      </w:r>
+      <w:r>
+        <w:t xml:space="preserve"> </w:t>
+      </w:r>
+      <w:r>
+        <w:rPr>
+          <w:caps/>
+        </w:rPr>
+        <w:t xml:space="preserve">Weboldalak biztonsága 1: SQL Injection </w:t>
+      </w:r>
+      <w:r>
+        <w:t>[Online]</w:t>
+      </w:r>
+    </w:p>
+    <w:p>
+      <w:hyperlink r:id="rId39" w:history="1">
         <w:r>
           <w:rPr>
             <w:rStyle w:val="Hiperhivatkozs"/>
           </w:rPr>
-          <w:t>https://github.com/</w:t>
+          <w:t>http://pezia.hu/content/2009/03/08/weboldalak_biztons%C3%A1ga_1_sql_injection</w:t>
         </w:r>
       </w:hyperlink>
       <w:r>
-        <w:t xml:space="preserve"> (látogatva: 2011. december 10.)</w:t>
-      </w:r>
-    </w:p>
-    <w:p>
-      <w:r>
-        <w:t>[20]</w:t>
-      </w:r>
-      <w:r>
         <w:t xml:space="preserve"> </w:t>
       </w:r>
       <w:r>
-        <w:t>ATLASSIAN BITBUCKET</w:t>
+        <w:t>(látogatva: 2011. december)</w:t>
+      </w:r>
+    </w:p>
+    <w:p>
+      <w:r>
+        <w:t>[26]</w:t>
+      </w:r>
+      <w:r>
+        <w:t xml:space="preserve"> </w:t>
+      </w:r>
+      <w:r>
+        <w:t xml:space="preserve">MYSQL [Online] </w:t>
+      </w:r>
+      <w:hyperlink r:id="rId40" w:history="1">
+        <w:r>
+          <w:rPr>
+            <w:rStyle w:val="Hiperhivatkozs"/>
+          </w:rPr>
+          <w:t>http://www.mysql.com/</w:t>
+        </w:r>
+      </w:hyperlink>
+      <w:r>
+        <w:t xml:space="preserve"> </w:t>
+      </w:r>
+      <w:r>
+        <w:t>(látogatva: 2011. december)</w:t>
+      </w:r>
+    </w:p>
+    <w:p>
+      <w:r>
+        <w:t>[27]</w:t>
+      </w:r>
+      <w:r>
+        <w:t xml:space="preserve"> </w:t>
+      </w:r>
+      <w:r>
+        <w:rPr>
+          <w:caps/>
+        </w:rPr>
+        <w:t xml:space="preserve">Introduction to </w:t>
+      </w:r>
+      <w:r>
+        <w:rPr>
+          <w:caps/>
+        </w:rPr>
+        <w:t>PHP</w:t>
+      </w:r>
+      <w:r>
+        <w:rPr>
+          <w:caps/>
+        </w:rPr>
+        <w:t xml:space="preserve"> </w:t>
+      </w:r>
+      <w:r>
+        <w:rPr>
+          <w:caps/>
+        </w:rPr>
+        <w:t xml:space="preserve">PDO </w:t>
+      </w:r>
+      <w:r>
+        <w:t>[Online]</w:t>
+      </w:r>
+    </w:p>
+    <w:p>
+      <w:hyperlink r:id="rId41" w:history="1">
+        <w:r>
+          <w:rPr>
+            <w:rStyle w:val="Hiperhivatkozs"/>
+          </w:rPr>
+          <w:t>http://www.phpro.org/tutorials/Introduction-to-PHP-PDO.html</w:t>
+        </w:r>
+      </w:hyperlink>
+    </w:p>
+    <w:p>
+      <w:r>
+        <w:t>(látogatva: 2011. december)</w:t>
+      </w:r>
+    </w:p>
+    <w:p>
+      <w:r>
+        <w:t>[28]</w:t>
+      </w:r>
+      <w:r>
+        <w:t xml:space="preserve"> </w:t>
+      </w:r>
+      <w:r>
+        <w:rPr>
+          <w:caps/>
+        </w:rPr>
+        <w:t>Common Format and MIME Type for Comma-Separated Values (CSV) Files</w:t>
       </w:r>
       <w:r>
         <w:t xml:space="preserve"> [Online] </w:t>
       </w:r>
-      <w:hyperlink r:id="rId35" w:history="1">
+      <w:hyperlink r:id="rId42" w:history="1">
         <w:r>
           <w:rPr>
             <w:rStyle w:val="Hiperhivatkozs"/>
           </w:rPr>
-          <w:t>https://bitbucket.org/</w:t>
+          <w:t>http://www.ietf.org/rfc/rfc4180.txt</w:t>
         </w:r>
       </w:hyperlink>
       <w:r>
-        <w:t xml:space="preserve"> (látogatva: 2011. december 10.)</w:t>
-      </w:r>
-    </w:p>
-    <w:p>
-      <w:r>
-        <w:t>[21]</w:t>
-      </w:r>
-      <w:r>
         <w:t xml:space="preserve"> </w:t>
       </w:r>
-      <w:r>
-        <w:t xml:space="preserve">GOOGLE CODE [Online] </w:t>
-      </w:r>
-      <w:hyperlink r:id="rId36" w:history="1">
+    </w:p>
+    <w:p>
+      <w:r>
+        <w:t>(látogatva: 2011. december)</w:t>
+      </w:r>
+    </w:p>
+    <w:p>
+      <w:r>
+        <w:t>[29]</w:t>
+      </w:r>
+      <w:r>
+        <w:t xml:space="preserve"> </w:t>
+      </w:r>
+      <w:r>
+        <w:t xml:space="preserve">PHP </w:t>
+      </w:r>
+      <w:r>
+        <w:t xml:space="preserve">FUNCTION </w:t>
+      </w:r>
+      <w:r>
+        <w:rPr>
+          <w:caps/>
+        </w:rPr>
+        <w:t>fgetcsv</w:t>
+      </w:r>
+      <w:r>
+        <w:t xml:space="preserve"> [Online] </w:t>
+      </w:r>
+    </w:p>
+    <w:p>
+      <w:hyperlink r:id="rId43" w:history="1">
         <w:r>
           <w:rPr>
             <w:rStyle w:val="Hiperhivatkozs"/>
           </w:rPr>
-          <w:t>http://code.google.com/</w:t>
+          <w:t>http://php.net/manual/en/function.fgetcsv.php</w:t>
         </w:r>
       </w:hyperlink>
       <w:r>
-        <w:t xml:space="preserve"> (látogatva: 2011. december 10.)</w:t>
-      </w:r>
-    </w:p>
-    <w:p>
-      <w:r>
-        <w:t>[22]</w:t>
-      </w:r>
-      <w:r>
-        <w:t xml:space="preserve"> </w:t>
-      </w:r>
-      <w:r>
-        <w:rPr>
-          <w:caps/>
-        </w:rPr>
-        <w:t>Angster</w:t>
-      </w:r>
-      <w:r>
-        <w:rPr>
-          <w:caps/>
-        </w:rPr>
-        <w:t>,</w:t>
-      </w:r>
-      <w:r>
-        <w:rPr>
-          <w:caps/>
-        </w:rPr>
-        <w:t xml:space="preserve"> Erzsébet: Az objektumorientált tervezés és programozás alapjai </w:t>
-      </w:r>
-      <w:r>
-        <w:t>(magánkiadás 1999; ISBN 9636508186)</w:t>
-      </w:r>
-    </w:p>
-    <w:p>
-      <w:r>
-        <w:t>[23]</w:t>
-      </w:r>
-      <w:r>
-        <w:t xml:space="preserve"> </w:t>
-      </w:r>
-      <w:r>
-        <w:rPr>
-          <w:caps/>
-        </w:rPr>
-        <w:t>Hungarian Notation</w:t>
-      </w:r>
-      <w:r>
-        <w:t xml:space="preserve"> </w:t>
-      </w:r>
-      <w:r>
-        <w:t>[Online]</w:t>
-      </w:r>
-    </w:p>
-    <w:p>
-      <w:hyperlink r:id="rId37" w:history="1">
-        <w:r>
-          <w:rPr>
-            <w:rStyle w:val="Hiperhivatkozs"/>
-          </w:rPr>
-          <w:t>http://msdn.microsoft.com/en-us/library/aa260976(VS.60).aspx</w:t>
-        </w:r>
-      </w:hyperlink>
-      <w:r>
-        <w:t xml:space="preserve"> </w:t>
-      </w:r>
-    </w:p>
-    <w:p>
-      <w:r>
-        <w:t>(látogatva: 2011. december 10.)</w:t>
-      </w:r>
-    </w:p>
-    <w:p>
-      <w:r>
-        <w:t>[24]</w:t>
-      </w:r>
-      <w:r>
-        <w:t xml:space="preserve"> </w:t>
-      </w:r>
-      <w:r>
-        <w:rPr>
-          <w:caps/>
-        </w:rPr>
-        <w:t>PHP Data Objects</w:t>
-      </w:r>
-      <w:r>
-        <w:t xml:space="preserve"> [Online] </w:t>
-      </w:r>
-      <w:hyperlink r:id="rId38" w:history="1">
-        <w:r>
-          <w:rPr>
-            <w:rStyle w:val="Hiperhivatkozs"/>
-          </w:rPr>
-          <w:t>http://hu.php.net/pdo</w:t>
-        </w:r>
-      </w:hyperlink>
-    </w:p>
-    <w:p>
-      <w:r>
-        <w:t>(látogatva: 2011. december 10.)</w:t>
-      </w:r>
-    </w:p>
-    <w:p>
-      <w:r>
-        <w:t>[25]</w:t>
-      </w:r>
-      <w:r>
-        <w:t xml:space="preserve"> </w:t>
-      </w:r>
-      <w:r>
-        <w:rPr>
-          <w:caps/>
-        </w:rPr>
-        <w:t xml:space="preserve">Weboldalak biztonsága 1: SQL Injection </w:t>
-      </w:r>
-      <w:r>
-        <w:t>[Online]</w:t>
-      </w:r>
-    </w:p>
-    <w:p>
-      <w:hyperlink r:id="rId39" w:history="1">
-        <w:r>
-          <w:rPr>
-            <w:rStyle w:val="Hiperhivatkozs"/>
-          </w:rPr>
-          <w:t>http://pezia.hu/content/2009/03/08/weboldalak_biztons%C3%A1ga_1_sql_injection</w:t>
-        </w:r>
-      </w:hyperlink>
-      <w:r>
-        <w:t xml:space="preserve"> (látogatva: 2011. december 10.)</w:t>
-      </w:r>
-    </w:p>
-    <w:p>
-      <w:r>
-        <w:t>[26]</w:t>
-      </w:r>
-      <w:r>
-        <w:t xml:space="preserve"> </w:t>
-      </w:r>
-      <w:r>
-        <w:t xml:space="preserve">MYSQL [Online] </w:t>
-      </w:r>
-      <w:hyperlink r:id="rId40" w:history="1">
-        <w:r>
-          <w:rPr>
-            <w:rStyle w:val="Hiperhivatkozs"/>
-          </w:rPr>
-          <w:t>http://www.mysql.com/</w:t>
-        </w:r>
-      </w:hyperlink>
-      <w:r>
-        <w:t xml:space="preserve"> (látogatva: 2011. december 10.)</w:t>
-      </w:r>
-    </w:p>
-    <w:p>
-      <w:r>
-        <w:t>[27]</w:t>
-      </w:r>
-      <w:r>
-        <w:t xml:space="preserve"> </w:t>
-      </w:r>
-      <w:r>
-        <w:rPr>
-          <w:caps/>
-        </w:rPr>
-        <w:t xml:space="preserve">Introduction to </w:t>
-      </w:r>
-      <w:r>
-        <w:rPr>
-          <w:caps/>
-        </w:rPr>
-        <w:t>PHP</w:t>
-      </w:r>
-      <w:r>
-        <w:rPr>
-          <w:caps/>
-        </w:rPr>
-        <w:t xml:space="preserve"> </w:t>
-      </w:r>
-      <w:r>
-        <w:rPr>
-          <w:caps/>
-        </w:rPr>
-        <w:t xml:space="preserve">PDO </w:t>
-      </w:r>
-      <w:r>
-        <w:t>[Online]</w:t>
-      </w:r>
-    </w:p>
-    <w:p>
-      <w:hyperlink r:id="rId41" w:history="1">
-        <w:r>
-          <w:rPr>
-            <w:rStyle w:val="Hiperhivatkozs"/>
-          </w:rPr>
-          <w:t>http://www.phpro.org/tutorials/Introduction-to-PHP-PDO.html</w:t>
-        </w:r>
-      </w:hyperlink>
-    </w:p>
-    <w:p>
-      <w:r>
-        <w:t>(látogatva: 2011. december 10.)</w:t>
-      </w:r>
-    </w:p>
-    <w:p>
-      <w:r>
-        <w:t>[28]</w:t>
-      </w:r>
-      <w:r>
-        <w:t xml:space="preserve"> </w:t>
-      </w:r>
-    </w:p>
-    <w:p>
-      <w:r>
-        <w:t>[29]</w:t>
-      </w:r>
-      <w:r>
-        <w:t xml:space="preserve"> </w:t>
+        <w:t xml:space="preserve"> (látogatva: 2011. december)</w:t>
       </w:r>
     </w:p>
     <w:p>
@@ -14770,13 +16107,12 @@
     </w:p>
     <w:p>
       <w:r>
-        <w:lastRenderedPageBreak/>
         <w:t>[35]</w:t>
       </w:r>
     </w:p>
     <w:p/>
     <w:sectPr>
-      <w:footerReference w:type="default" r:id="rId42"/>
+      <w:footerReference w:type="default" r:id="rId44"/>
       <w:type w:val="continuous"/>
       <w:pgSz w:w="11906" w:h="16838"/>
       <w:pgMar w:top="2268" w:right="1417" w:bottom="1469" w:left="1984" w:header="708" w:footer="915" w:gutter="0"/>
@@ -14818,7 +16154,7 @@
         <w:rPr>
           <w:noProof/>
         </w:rPr>
-        <w:t>30</w:t>
+        <w:t>7</w:t>
       </w:r>
     </w:fldSimple>
   </w:p>
@@ -14867,7 +16203,7 @@
         <v:path o:extrusionok="f" gradientshapeok="t" o:connecttype="rect"/>
         <o:lock v:ext="edit" aspectratio="t"/>
       </v:shapetype>
-      <v:shape id="_x0000_i1031" type="#_x0000_t75" style="width:11.25pt;height:11.25pt" o:bullet="t">
+      <v:shape id="_x0000_i1115" type="#_x0000_t75" style="width:11.25pt;height:11.25pt" o:bullet="t">
         <v:imagedata r:id="rId1" o:title="mso72CF"/>
       </v:shape>
     </w:pict>
@@ -18105,8 +19441,8 @@
   <w:abstractNum w:abstractNumId="36">
     <w:nsid w:val="2F087D6E"/>
     <w:multiLevelType w:val="hybridMultilevel"/>
-    <w:tmpl w:val="27E6EED4"/>
-    <w:lvl w:ilvl="0" w:tplc="D08C1E46">
+    <w:tmpl w:val="F3CEA880"/>
+    <w:lvl w:ilvl="0" w:tplc="B36EFD68">
       <w:start w:val="1"/>
       <w:numFmt w:val="decimal"/>
       <w:pStyle w:val="Kpalrs"/>
@@ -19363,6 +20699,12 @@
     <w:abstractNumId w:val="31"/>
   </w:num>
   <w:num w:numId="47">
+    <w:abstractNumId w:val="36"/>
+    <w:lvlOverride w:ilvl="0">
+      <w:startOverride w:val="1"/>
+    </w:lvlOverride>
+  </w:num>
+  <w:num w:numId="48">
     <w:abstractNumId w:val="36"/>
     <w:lvlOverride w:ilvl="0">
       <w:startOverride w:val="1"/>
@@ -20691,7 +22033,7 @@
     <w:autoRedefine/>
     <w:unhideWhenUsed/>
     <w:qFormat/>
-    <w:rsid w:val="00BA3553"/>
+    <w:rsid w:val="00A27229"/>
     <w:pPr>
       <w:keepNext/>
       <w:numPr>
@@ -21166,7 +22508,7 @@
 </file>
 
 <file path=customXml/itemProps1.xml><?xml version="1.0" encoding="utf-8"?>
-<ds:datastoreItem xmlns:ds="http://schemas.openxmlformats.org/officeDocument/2006/customXml" ds:itemID="{770B32F3-97F7-43E0-84E4-5EC5EC481BF2}">
+<ds:datastoreItem xmlns:ds="http://schemas.openxmlformats.org/officeDocument/2006/customXml" ds:itemID="{78F876B9-ED27-45B3-A8CF-E3B389E40B1C}">
   <ds:schemaRefs>
     <ds:schemaRef ds:uri="http://schemas.openxmlformats.org/officeDocument/2006/bibliography"/>
   </ds:schemaRefs>
